--- a/lab5/CS423_Lab_5.docx
+++ b/lab5/CS423_Lab_5.docx
@@ -1,10 +1,9 @@
 
 <file path=word/document.xml><?xml version="1.0" encoding="utf-8"?>
-<w:document xmlns:o="urn:schemas-microsoft-com:office:office" xmlns:r="http://schemas.openxmlformats.org/officeDocument/2006/relationships" xmlns:v="urn:schemas-microsoft-com:vml" xmlns:w="http://schemas.openxmlformats.org/wordprocessingml/2006/main" xmlns:w10="urn:schemas-microsoft-com:office:word" xmlns:wp="http://schemas.openxmlformats.org/drawingml/2006/wordprocessingDrawing">
+<w:document xmlns:wpc="http://schemas.microsoft.com/office/word/2010/wordprocessingCanvas" xmlns:mc="http://schemas.openxmlformats.org/markup-compatibility/2006" xmlns:o="urn:schemas-microsoft-com:office:office" xmlns:r="http://schemas.openxmlformats.org/officeDocument/2006/relationships" xmlns:m="http://schemas.openxmlformats.org/officeDocument/2006/math" xmlns:v="urn:schemas-microsoft-com:vml" xmlns:wp14="http://schemas.microsoft.com/office/word/2010/wordprocessingDrawing" xmlns:wp="http://schemas.openxmlformats.org/drawingml/2006/wordprocessingDrawing" xmlns:w10="urn:schemas-microsoft-com:office:word" xmlns:w="http://schemas.openxmlformats.org/wordprocessingml/2006/main" xmlns:w14="http://schemas.microsoft.com/office/word/2010/wordml" xmlns:wpg="http://schemas.microsoft.com/office/word/2010/wordprocessingGroup" xmlns:wpi="http://schemas.microsoft.com/office/word/2010/wordprocessingInk" xmlns:wne="http://schemas.microsoft.com/office/word/2006/wordml" xmlns:wps="http://schemas.microsoft.com/office/word/2010/wordprocessingShape" mc:Ignorable="w14 wp14">
   <w:body>
     <w:p>
       <w:pPr>
-        <w:pStyle w:val="Normal"/>
         <w:jc w:val="center"/>
         <w:rPr>
           <w:b/>
@@ -19,7 +18,6 @@
     </w:p>
     <w:p>
       <w:pPr>
-        <w:pStyle w:val="Normal"/>
         <w:jc w:val="center"/>
         <w:rPr>
           <w:rFonts w:cs="Courier New"/>
@@ -36,35 +34,24 @@
     </w:p>
     <w:p>
       <w:pPr>
-        <w:pStyle w:val="Normal"/>
         <w:jc w:val="center"/>
         <w:rPr>
           <w:b/>
         </w:rPr>
       </w:pPr>
-      <w:r>
-        <w:rPr>
-          <w:b/>
-        </w:rPr>
-      </w:r>
-    </w:p>
-    <w:p>
-      <w:pPr>
-        <w:pStyle w:val="Normal"/>
+    </w:p>
+    <w:p>
+      <w:pPr>
         <w:jc w:val="center"/>
         <w:rPr>
           <w:b/>
         </w:rPr>
       </w:pPr>
-      <w:r>
-        <w:rPr>
-          <w:b/>
-        </w:rPr>
-      </w:r>
-    </w:p>
-    <w:p>
-      <w:pPr>
-        <w:pStyle w:val="Normal"/>
+      <w:bookmarkStart w:id="0" w:name="_GoBack"/>
+      <w:bookmarkEnd w:id="0"/>
+    </w:p>
+    <w:p>
+      <w:pPr>
         <w:rPr>
           <w:b/>
         </w:rPr>
@@ -78,20 +65,13 @@
     </w:p>
     <w:p>
       <w:pPr>
-        <w:pStyle w:val="Normal"/>
-        <w:rPr>
-          <w:b/>
-        </w:rPr>
-      </w:pPr>
-      <w:r>
-        <w:rPr>
-          <w:b/>
-        </w:rPr>
-      </w:r>
-    </w:p>
-    <w:p>
-      <w:pPr>
-        <w:pStyle w:val="Normal"/>
+        <w:rPr>
+          <w:b/>
+        </w:rPr>
+      </w:pPr>
+    </w:p>
+    <w:p>
+      <w:pPr>
         <w:rPr>
           <w:b/>
           <w:i/>
@@ -106,72 +86,63 @@
       </w:r>
     </w:p>
     <w:p>
-      <w:pPr>
-        <w:pStyle w:val="Normal"/>
-        <w:rPr/>
-      </w:pPr>
-      <w:r>
-        <w:rPr/>
+      <w:r>
         <w:t>1. Download the code (</w:t>
       </w:r>
       <w:r>
         <w:rPr>
-          <w:rFonts w:cs="Courier New" w:ascii="Courier New" w:hAnsi="Courier New"/>
+          <w:rFonts w:ascii="Courier New" w:hAnsi="Courier New" w:cs="Courier New"/>
         </w:rPr>
         <w:t>globalAlignmentSearch.py</w:t>
       </w:r>
       <w:r>
-        <w:rPr/>
-        <w:t>). This code includes the brute force search implementation of the global alignment algorithm. Read through the code to ensure your understanding of this version of the algorithm. Save the file and run it. It should print out some text, the best global alignment score, and the running time of the program. How long did it take (in sec)? ___</w:t>
+        <w:t xml:space="preserve">). This code includes the brute </w:t>
+      </w:r>
+      <w:r>
+        <w:t>force search implementation of the global alignment algorithm. Read through the code to ensure your understanding of this version of the algorithm. Save the file and run it. It should print out some text, the best global alignment score, and the running ti</w:t>
+      </w:r>
+      <w:r>
+        <w:t>me of the program. How long did it take (in sec)? ___</w:t>
       </w:r>
       <w:r>
         <w:rPr>
           <w:b/>
           <w:u w:val="single"/>
         </w:rPr>
-        <w:t>0.13</w:t>
-      </w:r>
-      <w:r>
-        <w:rPr/>
+        <w:t>0.</w:t>
+      </w:r>
+      <w:r>
+        <w:rPr>
+          <w:b/>
+          <w:u w:val="single"/>
+        </w:rPr>
+        <w:t>05</w:t>
+      </w:r>
+      <w:r>
         <w:t>__</w:t>
       </w:r>
     </w:p>
-    <w:p>
-      <w:pPr>
-        <w:pStyle w:val="Normal"/>
-        <w:rPr/>
-      </w:pPr>
-      <w:r>
-        <w:rPr/>
-      </w:r>
-    </w:p>
-    <w:p>
-      <w:pPr>
-        <w:pStyle w:val="Normal"/>
-        <w:rPr/>
-      </w:pPr>
-      <w:r>
-        <w:rPr/>
+    <w:p/>
+    <w:p>
+      <w:r>
         <w:t xml:space="preserve">2. Change the strings </w:t>
       </w:r>
       <w:r>
         <w:rPr>
-          <w:rFonts w:cs="Courier New" w:ascii="Courier New" w:hAnsi="Courier New"/>
+          <w:rFonts w:ascii="Courier New" w:hAnsi="Courier New" w:cs="Courier New"/>
         </w:rPr>
         <w:t>s</w:t>
       </w:r>
       <w:r>
-        <w:rPr/>
         <w:t xml:space="preserve"> and</w:t>
       </w:r>
       <w:r>
         <w:rPr>
-          <w:rFonts w:cs="Courier New" w:ascii="Courier New" w:hAnsi="Courier New"/>
+          <w:rFonts w:ascii="Courier New" w:hAnsi="Courier New" w:cs="Courier New"/>
         </w:rPr>
         <w:t xml:space="preserve"> t</w:t>
       </w:r>
       <w:r>
-        <w:rPr/>
         <w:t xml:space="preserve"> in the file to something different, such that the strings have 10 characters each. Re-run the program.  How long did it take (in sec)? _____</w:t>
       </w:r>
       <w:r>
@@ -179,49 +150,43 @@
           <w:b/>
           <w:u w:val="single"/>
         </w:rPr>
-        <w:t>0.50</w:t>
-      </w:r>
-      <w:r>
-        <w:rPr/>
+        <w:t>0.</w:t>
+      </w:r>
+      <w:r>
+        <w:rPr>
+          <w:b/>
+          <w:u w:val="single"/>
+        </w:rPr>
+        <w:t>19</w:t>
+      </w:r>
+      <w:r>
         <w:t>_______________</w:t>
       </w:r>
     </w:p>
-    <w:p>
-      <w:pPr>
-        <w:pStyle w:val="Normal"/>
-        <w:rPr/>
-      </w:pPr>
-      <w:r>
-        <w:rPr/>
-      </w:r>
-    </w:p>
-    <w:p>
-      <w:pPr>
-        <w:pStyle w:val="Normal"/>
-        <w:rPr/>
-      </w:pPr>
-      <w:r>
-        <w:rPr/>
-        <w:t xml:space="preserve">3. Change the strings </w:t>
-      </w:r>
-      <w:r>
-        <w:rPr>
-          <w:rFonts w:cs="Courier New" w:ascii="Courier New" w:hAnsi="Courier New"/>
+    <w:p/>
+    <w:p>
+      <w:r>
+        <w:t>3. C</w:t>
+      </w:r>
+      <w:r>
+        <w:t xml:space="preserve">hange the strings </w:t>
+      </w:r>
+      <w:r>
+        <w:rPr>
+          <w:rFonts w:ascii="Courier New" w:hAnsi="Courier New" w:cs="Courier New"/>
         </w:rPr>
         <w:t>s</w:t>
       </w:r>
       <w:r>
-        <w:rPr/>
         <w:t xml:space="preserve"> and </w:t>
       </w:r>
       <w:r>
         <w:rPr>
-          <w:rFonts w:cs="Courier New" w:ascii="Courier New" w:hAnsi="Courier New"/>
+          <w:rFonts w:ascii="Courier New" w:hAnsi="Courier New" w:cs="Courier New"/>
         </w:rPr>
         <w:t xml:space="preserve">t </w:t>
       </w:r>
       <w:r>
-        <w:rPr/>
         <w:t>in the file such that the strings have 11 characters each. Re-run the program. How long did it take (in sec)? ________</w:t>
       </w:r>
       <w:r>
@@ -229,29 +194,15 @@
           <w:b/>
           <w:u w:val="single"/>
         </w:rPr>
-        <w:t>1.35</w:t>
-      </w:r>
-      <w:r>
-        <w:rPr/>
+        <w:t>0.76</w:t>
+      </w:r>
+      <w:r>
         <w:t>_______________</w:t>
       </w:r>
     </w:p>
-    <w:p>
-      <w:pPr>
-        <w:pStyle w:val="Normal"/>
-        <w:rPr/>
-      </w:pPr>
-      <w:r>
-        <w:rPr/>
-      </w:r>
-    </w:p>
-    <w:p>
-      <w:pPr>
-        <w:pStyle w:val="Normal"/>
-        <w:rPr/>
-      </w:pPr>
-      <w:r>
-        <w:rPr/>
+    <w:p/>
+    <w:p>
+      <w:r>
         <w:t>4. Now run the program with strings of length 12. How long did it take (in sec)? _______</w:t>
       </w:r>
       <w:r>
@@ -259,29 +210,15 @@
           <w:b/>
           <w:u w:val="single"/>
         </w:rPr>
-        <w:t>4.35</w:t>
-      </w:r>
-      <w:r>
-        <w:rPr/>
+        <w:t>3.05</w:t>
+      </w:r>
+      <w:r>
         <w:t>_________</w:t>
       </w:r>
     </w:p>
-    <w:p>
-      <w:pPr>
-        <w:pStyle w:val="Normal"/>
-        <w:rPr/>
-      </w:pPr>
-      <w:r>
-        <w:rPr/>
-      </w:r>
-    </w:p>
-    <w:p>
-      <w:pPr>
-        <w:pStyle w:val="Normal"/>
-        <w:rPr/>
-      </w:pPr>
-      <w:r>
-        <w:rPr/>
+    <w:p/>
+    <w:p>
+      <w:r>
         <w:t>5. Now use strings of length 13. How long did it take (in sec)? _____</w:t>
       </w:r>
       <w:r>
@@ -289,25 +226,15 @@
           <w:b/>
           <w:u w:val="single"/>
         </w:rPr>
-        <w:t>17.15</w:t>
-      </w:r>
-      <w:r>
-        <w:rPr/>
+        <w:t>12.35</w:t>
+      </w:r>
+      <w:r>
         <w:t>______</w:t>
       </w:r>
     </w:p>
-    <w:p>
-      <w:pPr>
-        <w:pStyle w:val="Normal"/>
-        <w:rPr/>
-      </w:pPr>
-      <w:r>
-        <w:rPr/>
-      </w:r>
-    </w:p>
-    <w:p>
-      <w:pPr>
-        <w:pStyle w:val="Normal"/>
+    <w:p/>
+    <w:p>
+      <w:pPr>
         <w:rPr>
           <w:i/>
         </w:rPr>
@@ -316,25 +243,18 @@
         <w:rPr>
           <w:i/>
         </w:rPr>
-        <w:t>At some point, you may not want to watch the screen, so it is recommended that you use the other person’s computer to work on the next part of the lab while this code is running.</w:t>
-      </w:r>
-    </w:p>
-    <w:p>
-      <w:pPr>
-        <w:pStyle w:val="Normal"/>
-        <w:rPr/>
-      </w:pPr>
-      <w:r>
-        <w:rPr/>
-      </w:r>
-    </w:p>
-    <w:p>
-      <w:pPr>
-        <w:pStyle w:val="Normal"/>
-        <w:rPr/>
-      </w:pPr>
-      <w:r>
-        <w:rPr/>
+        <w:t xml:space="preserve">At some point, you may not want to watch the screen, so it is recommended that you use the other person’s computer to work on the next part of the lab while this </w:t>
+      </w:r>
+      <w:r>
+        <w:rPr>
+          <w:i/>
+        </w:rPr>
+        <w:t>code is running.</w:t>
+      </w:r>
+    </w:p>
+    <w:p/>
+    <w:p>
+      <w:r>
         <w:t>6. Now use strings of length 14. How long did it take (in sec)? ____</w:t>
       </w:r>
       <w:r>
@@ -342,29 +262,15 @@
           <w:b/>
           <w:u w:val="single"/>
         </w:rPr>
-        <w:t>67.87</w:t>
-      </w:r>
-      <w:r>
-        <w:rPr/>
+        <w:t>49.95</w:t>
+      </w:r>
+      <w:r>
         <w:t>_____</w:t>
       </w:r>
     </w:p>
-    <w:p>
-      <w:pPr>
-        <w:pStyle w:val="Normal"/>
-        <w:rPr/>
-      </w:pPr>
-      <w:r>
-        <w:rPr/>
-      </w:r>
-    </w:p>
-    <w:p>
-      <w:pPr>
-        <w:pStyle w:val="Normal"/>
-        <w:rPr/>
-      </w:pPr>
-      <w:r>
-        <w:rPr/>
+    <w:p/>
+    <w:p>
+      <w:r>
         <w:t>7. Now use strings of length 15. How long did it take (in sec)? ______</w:t>
       </w:r>
       <w:r>
@@ -372,25 +278,15 @@
           <w:b/>
           <w:u w:val="single"/>
         </w:rPr>
-        <w:t>213.21</w:t>
-      </w:r>
-      <w:r>
-        <w:rPr/>
+        <w:t>203.04</w:t>
+      </w:r>
+      <w:r>
         <w:t>_________</w:t>
       </w:r>
     </w:p>
-    <w:p>
-      <w:pPr>
-        <w:pStyle w:val="Normal"/>
-        <w:rPr/>
-      </w:pPr>
-      <w:r>
-        <w:rPr/>
-      </w:r>
-    </w:p>
-    <w:p>
-      <w:pPr>
-        <w:pStyle w:val="Normal"/>
+    <w:p/>
+    <w:p>
+      <w:pPr>
         <w:rPr>
           <w:b/>
         </w:rPr>
@@ -403,24 +299,14 @@
       </w:r>
     </w:p>
     <w:p>
-      <w:pPr>
-        <w:pStyle w:val="Normal"/>
-        <w:rPr/>
-      </w:pPr>
-      <w:r>
-        <w:rPr/>
-        <w:t>Create a Word or pdf file for your writeup of this lab and to show that you tested your code. Be sure to include your name(s) and lab number in your file. Unless otherwise specified below, use your implementation of global string alignment (not the search implementation) to answer the questions.</w:t>
-      </w:r>
-    </w:p>
-    <w:p>
-      <w:pPr>
-        <w:pStyle w:val="Normal"/>
-        <w:rPr/>
-      </w:pPr>
-      <w:r>
-        <w:rPr/>
-      </w:r>
-    </w:p>
+      <w:r>
+        <w:t>Create a Word or pdf file for your writeup of thi</w:t>
+      </w:r>
+      <w:r>
+        <w:t>s lab and to show that you tested your code. Be sure to include your name(s) and lab number in your file. Unless otherwise specified below, use your implementation of global string alignment (not the search implementation) to answer the questions.</w:t>
+      </w:r>
+    </w:p>
+    <w:p/>
     <w:p>
       <w:pPr>
         <w:pStyle w:val="ListParagraph"/>
@@ -428,11 +314,12 @@
           <w:ilvl w:val="0"/>
           <w:numId w:val="1"/>
         </w:numPr>
-        <w:rPr/>
-      </w:pPr>
-      <w:r>
-        <w:rPr/>
-        <w:t>(6 pts) Let S = “AGCGTCTA” and T = “TGCATCTCGT”. Run your code on these sequences.</w:t>
+      </w:pPr>
+      <w:r>
+        <w:t>(6 pts)</w:t>
+      </w:r>
+      <w:r>
+        <w:t xml:space="preserve"> Let S = “AGCGTCTA” and T = “TGCATCTCGT”. Run your code on these sequences.</w:t>
       </w:r>
     </w:p>
     <w:p>
@@ -442,10 +329,8 @@
           <w:ilvl w:val="1"/>
           <w:numId w:val="1"/>
         </w:numPr>
-        <w:rPr/>
-      </w:pPr>
-      <w:r>
-        <w:rPr/>
+      </w:pPr>
+      <w:r>
         <w:t xml:space="preserve">What is the optimal </w:t>
       </w:r>
       <w:r>
@@ -455,23 +340,17 @@
         <w:t xml:space="preserve">global </w:t>
       </w:r>
       <w:r>
-        <w:rPr/>
         <w:t>alignment score?</w:t>
       </w:r>
     </w:p>
     <w:p>
       <w:pPr>
         <w:pStyle w:val="ListParagraph"/>
-        <w:rPr/>
-      </w:pPr>
-      <w:r>
-        <w:rPr/>
-      </w:r>
-    </w:p>
-    <w:p>
-      <w:pPr>
-        <w:pStyle w:val="Normal"/>
-        <w:ind w:left="1440" w:right="0" w:hanging="0"/>
+      </w:pPr>
+    </w:p>
+    <w:p>
+      <w:pPr>
+        <w:ind w:left="1440"/>
         <w:rPr>
           <w:b/>
         </w:rPr>
@@ -485,13 +364,8 @@
     </w:p>
     <w:p>
       <w:pPr>
-        <w:pStyle w:val="Normal"/>
-        <w:ind w:left="1440" w:right="0" w:hanging="0"/>
-        <w:rPr/>
-      </w:pPr>
-      <w:r>
-        <w:rPr/>
-      </w:r>
+        <w:ind w:left="1440"/>
+      </w:pPr>
     </w:p>
     <w:p>
       <w:pPr>
@@ -500,10 +374,8 @@
           <w:ilvl w:val="1"/>
           <w:numId w:val="1"/>
         </w:numPr>
-        <w:rPr/>
-      </w:pPr>
-      <w:r>
-        <w:rPr/>
+      </w:pPr>
+      <w:r>
         <w:t xml:space="preserve">What is the optimal </w:t>
       </w:r>
       <w:r>
@@ -513,31 +385,25 @@
         <w:t>global</w:t>
       </w:r>
       <w:r>
-        <w:rPr/>
         <w:t xml:space="preserve"> alignment?</w:t>
       </w:r>
     </w:p>
     <w:p>
       <w:pPr>
         <w:pStyle w:val="ListParagraph"/>
-        <w:rPr/>
-      </w:pPr>
-      <w:r>
-        <w:rPr/>
-      </w:r>
-    </w:p>
-    <w:p>
-      <w:pPr>
-        <w:pStyle w:val="Normal"/>
-        <w:ind w:left="1440" w:right="0" w:hanging="0"/>
-        <w:rPr>
-          <w:rFonts w:cs="Courier New" w:ascii="Courier New" w:hAnsi="Courier New"/>
-          <w:b/>
-        </w:rPr>
-      </w:pPr>
-      <w:r>
-        <w:rPr>
-          <w:rFonts w:cs="Courier New" w:ascii="Courier New" w:hAnsi="Courier New"/>
+      </w:pPr>
+    </w:p>
+    <w:p>
+      <w:pPr>
+        <w:ind w:left="1440"/>
+        <w:rPr>
+          <w:rFonts w:ascii="Courier New" w:hAnsi="Courier New" w:cs="Courier New"/>
+          <w:b/>
+        </w:rPr>
+      </w:pPr>
+      <w:r>
+        <w:rPr>
+          <w:rFonts w:ascii="Courier New" w:hAnsi="Courier New" w:cs="Courier New"/>
           <w:b/>
         </w:rPr>
         <w:t>AGC-TCT--A</w:t>
@@ -545,30 +411,25 @@
     </w:p>
     <w:p>
       <w:pPr>
-        <w:pStyle w:val="Normal"/>
-        <w:ind w:left="1440" w:right="0" w:hanging="0"/>
-        <w:rPr>
-          <w:rFonts w:cs="Courier New" w:ascii="Courier New" w:hAnsi="Courier New"/>
-          <w:b/>
-        </w:rPr>
-      </w:pPr>
-      <w:r>
-        <w:rPr>
-          <w:rFonts w:cs="Courier New" w:ascii="Courier New" w:hAnsi="Courier New"/>
-          <w:b/>
-        </w:rPr>
+        <w:ind w:left="1440"/>
+        <w:rPr>
+          <w:rFonts w:ascii="Courier New" w:hAnsi="Courier New" w:cs="Courier New"/>
+          <w:b/>
+        </w:rPr>
+      </w:pPr>
+      <w:r>
+        <w:rPr>
+          <w:rFonts w:ascii="Courier New" w:hAnsi="Courier New" w:cs="Courier New"/>
+          <w:b/>
+        </w:rPr>
+        <w:lastRenderedPageBreak/>
         <w:t>TGCATCTCGT</w:t>
       </w:r>
     </w:p>
     <w:p>
       <w:pPr>
-        <w:pStyle w:val="Normal"/>
-        <w:ind w:left="1440" w:right="0" w:hanging="0"/>
-        <w:rPr/>
-      </w:pPr>
-      <w:r>
-        <w:rPr/>
-      </w:r>
+        <w:ind w:left="1440"/>
+      </w:pPr>
     </w:p>
     <w:p>
       <w:pPr>
@@ -577,10 +438,8 @@
           <w:ilvl w:val="1"/>
           <w:numId w:val="1"/>
         </w:numPr>
-        <w:rPr/>
-      </w:pPr>
-      <w:r>
-        <w:rPr/>
+      </w:pPr>
+      <w:r>
         <w:t xml:space="preserve">What is the optimal </w:t>
       </w:r>
       <w:r>
@@ -590,23 +449,17 @@
         <w:t xml:space="preserve">local </w:t>
       </w:r>
       <w:r>
-        <w:rPr/>
         <w:t>alignment score?</w:t>
       </w:r>
     </w:p>
     <w:p>
       <w:pPr>
         <w:pStyle w:val="ListParagraph"/>
-        <w:rPr/>
-      </w:pPr>
-      <w:r>
-        <w:rPr/>
-      </w:r>
-    </w:p>
-    <w:p>
-      <w:pPr>
-        <w:pStyle w:val="Normal"/>
-        <w:ind w:left="1440" w:right="0" w:hanging="0"/>
+      </w:pPr>
+    </w:p>
+    <w:p>
+      <w:pPr>
+        <w:ind w:left="1440"/>
         <w:rPr>
           <w:b/>
         </w:rPr>
@@ -620,13 +473,8 @@
     </w:p>
     <w:p>
       <w:pPr>
-        <w:pStyle w:val="Normal"/>
-        <w:ind w:left="1440" w:right="0" w:hanging="0"/>
-        <w:rPr/>
-      </w:pPr>
-      <w:r>
-        <w:rPr/>
-      </w:r>
+        <w:ind w:left="1440"/>
+      </w:pPr>
     </w:p>
     <w:p>
       <w:pPr>
@@ -635,10 +483,8 @@
           <w:ilvl w:val="1"/>
           <w:numId w:val="1"/>
         </w:numPr>
-        <w:rPr/>
-      </w:pPr>
-      <w:r>
-        <w:rPr/>
+      </w:pPr>
+      <w:r>
         <w:t xml:space="preserve">What is the optimal </w:t>
       </w:r>
       <w:r>
@@ -648,31 +494,26 @@
         <w:t xml:space="preserve">local </w:t>
       </w:r>
       <w:r>
-        <w:rPr/>
         <w:t>alignment?</w:t>
       </w:r>
     </w:p>
     <w:p>
       <w:pPr>
         <w:pStyle w:val="ListParagraph"/>
-        <w:rPr/>
-      </w:pPr>
-      <w:r>
-        <w:rPr/>
-      </w:r>
-    </w:p>
-    <w:p>
-      <w:pPr>
-        <w:pStyle w:val="ListParagraph"/>
-        <w:ind w:left="1440" w:right="0" w:hanging="0"/>
-        <w:rPr>
-          <w:rFonts w:cs="Courier New" w:ascii="Courier New" w:hAnsi="Courier New"/>
-          <w:b/>
-        </w:rPr>
-      </w:pPr>
-      <w:r>
-        <w:rPr>
-          <w:rFonts w:cs="Courier New" w:ascii="Courier New" w:hAnsi="Courier New"/>
+      </w:pPr>
+    </w:p>
+    <w:p>
+      <w:pPr>
+        <w:pStyle w:val="ListParagraph"/>
+        <w:ind w:left="1440"/>
+        <w:rPr>
+          <w:rFonts w:ascii="Courier New" w:hAnsi="Courier New" w:cs="Courier New"/>
+          <w:b/>
+        </w:rPr>
+      </w:pPr>
+      <w:r>
+        <w:rPr>
+          <w:rFonts w:ascii="Courier New" w:hAnsi="Courier New" w:cs="Courier New"/>
           <w:b/>
         </w:rPr>
         <w:t>GCCTCT</w:t>
@@ -681,15 +522,15 @@
     <w:p>
       <w:pPr>
         <w:pStyle w:val="ListParagraph"/>
-        <w:ind w:left="1440" w:right="0" w:hanging="0"/>
-        <w:rPr>
-          <w:rFonts w:cs="Courier New" w:ascii="Courier New" w:hAnsi="Courier New"/>
-          <w:b/>
-        </w:rPr>
-      </w:pPr>
-      <w:r>
-        <w:rPr>
-          <w:rFonts w:cs="Courier New" w:ascii="Courier New" w:hAnsi="Courier New"/>
+        <w:ind w:left="1440"/>
+        <w:rPr>
+          <w:rFonts w:ascii="Courier New" w:hAnsi="Courier New" w:cs="Courier New"/>
+          <w:b/>
+        </w:rPr>
+      </w:pPr>
+      <w:r>
+        <w:rPr>
+          <w:rFonts w:ascii="Courier New" w:hAnsi="Courier New" w:cs="Courier New"/>
           <w:b/>
         </w:rPr>
         <w:t>GCATCT</w:t>
@@ -698,12 +539,8 @@
     <w:p>
       <w:pPr>
         <w:pStyle w:val="ListParagraph"/>
-        <w:ind w:left="1440" w:right="0" w:hanging="0"/>
-        <w:rPr/>
-      </w:pPr>
-      <w:r>
-        <w:rPr/>
-      </w:r>
+        <w:ind w:left="1440"/>
+      </w:pPr>
     </w:p>
     <w:p>
       <w:pPr>
@@ -712,26 +549,20 @@
           <w:ilvl w:val="1"/>
           <w:numId w:val="1"/>
         </w:numPr>
-        <w:rPr/>
-      </w:pPr>
-      <w:r>
-        <w:rPr/>
+      </w:pPr>
+      <w:r>
         <w:t>What is the length of the LCS?</w:t>
       </w:r>
     </w:p>
     <w:p>
       <w:pPr>
         <w:pStyle w:val="ListParagraph"/>
-        <w:rPr/>
-      </w:pPr>
-      <w:r>
-        <w:rPr/>
-      </w:r>
-    </w:p>
-    <w:p>
-      <w:pPr>
-        <w:pStyle w:val="ListParagraph"/>
-        <w:ind w:left="1440" w:right="0" w:hanging="0"/>
+      </w:pPr>
+    </w:p>
+    <w:p>
+      <w:pPr>
+        <w:pStyle w:val="ListParagraph"/>
+        <w:ind w:left="1440"/>
         <w:rPr>
           <w:b/>
         </w:rPr>
@@ -746,12 +577,8 @@
     <w:p>
       <w:pPr>
         <w:pStyle w:val="ListParagraph"/>
-        <w:ind w:left="1440" w:right="0" w:hanging="0"/>
-        <w:rPr/>
-      </w:pPr>
-      <w:r>
-        <w:rPr/>
-      </w:r>
+        <w:ind w:left="1440"/>
+      </w:pPr>
     </w:p>
     <w:p>
       <w:pPr>
@@ -760,34 +587,28 @@
           <w:ilvl w:val="1"/>
           <w:numId w:val="1"/>
         </w:numPr>
-        <w:rPr/>
-      </w:pPr>
-      <w:r>
-        <w:rPr/>
+      </w:pPr>
+      <w:r>
         <w:t>What is the LCS?</w:t>
       </w:r>
     </w:p>
     <w:p>
       <w:pPr>
         <w:pStyle w:val="ListParagraph"/>
-        <w:rPr/>
-      </w:pPr>
-      <w:r>
-        <w:rPr/>
-      </w:r>
-    </w:p>
-    <w:p>
-      <w:pPr>
-        <w:pStyle w:val="ListParagraph"/>
-        <w:ind w:left="1440" w:right="0" w:hanging="0"/>
-        <w:rPr>
-          <w:rFonts w:cs="Courier New" w:ascii="Courier New" w:hAnsi="Courier New"/>
-          <w:b/>
-        </w:rPr>
-      </w:pPr>
-      <w:r>
-        <w:rPr>
-          <w:rFonts w:cs="Courier New" w:ascii="Courier New" w:hAnsi="Courier New"/>
+      </w:pPr>
+    </w:p>
+    <w:p>
+      <w:pPr>
+        <w:pStyle w:val="ListParagraph"/>
+        <w:ind w:left="1440"/>
+        <w:rPr>
+          <w:rFonts w:ascii="Courier New" w:hAnsi="Courier New" w:cs="Courier New"/>
+          <w:b/>
+        </w:rPr>
+      </w:pPr>
+      <w:r>
+        <w:rPr>
+          <w:rFonts w:ascii="Courier New" w:hAnsi="Courier New" w:cs="Courier New"/>
           <w:b/>
         </w:rPr>
         <w:t>GCTCT</w:t>
@@ -796,12 +617,8 @@
     <w:p>
       <w:pPr>
         <w:pStyle w:val="ListParagraph"/>
-        <w:ind w:left="1440" w:right="0" w:hanging="0"/>
-        <w:rPr/>
-      </w:pPr>
-      <w:r>
-        <w:rPr/>
-      </w:r>
+        <w:ind w:left="1440"/>
+      </w:pPr>
     </w:p>
     <w:p>
       <w:pPr>
@@ -810,40 +627,35 @@
           <w:ilvl w:val="0"/>
           <w:numId w:val="1"/>
         </w:numPr>
-        <w:rPr/>
-      </w:pPr>
-      <w:r>
-        <w:rPr/>
+      </w:pPr>
+      <w:r>
         <w:t>(6 pts) Load the FASTA files containing the coding region of PHO12 in yeast (</w:t>
       </w:r>
       <w:r>
         <w:rPr>
-          <w:rFonts w:cs="Courier New" w:ascii="Courier New" w:hAnsi="Courier New"/>
+          <w:rFonts w:ascii="Courier New" w:hAnsi="Courier New" w:cs="Courier New"/>
         </w:rPr>
         <w:t>yeastPHO12.txt</w:t>
       </w:r>
       <w:r>
-        <w:rPr/>
         <w:t>) and the fly (</w:t>
       </w:r>
       <w:r>
         <w:rPr>
-          <w:rFonts w:cs="Courier New" w:ascii="Courier New" w:hAnsi="Courier New"/>
+          <w:rFonts w:ascii="Courier New" w:hAnsi="Courier New" w:cs="Courier New"/>
         </w:rPr>
         <w:t>flyPHO12.txt</w:t>
       </w:r>
       <w:r>
-        <w:rPr/>
         <w:t xml:space="preserve">). You may copy/paste the </w:t>
       </w:r>
       <w:r>
         <w:rPr>
-          <w:rFonts w:cs="Courier New" w:ascii="Courier New" w:hAnsi="Courier New"/>
+          <w:rFonts w:ascii="Courier New" w:hAnsi="Courier New" w:cs="Courier New"/>
         </w:rPr>
         <w:t>convertFiletoSequence</w:t>
       </w:r>
       <w:r>
-        <w:rPr/>
         <w:t xml:space="preserve"> function from lab 1 to help you convert the FASTA file contents to a string. Answer the following questions based on these two DNA sequences.</w:t>
       </w:r>
     </w:p>
@@ -854,10 +666,8 @@
           <w:ilvl w:val="1"/>
           <w:numId w:val="1"/>
         </w:numPr>
-        <w:rPr/>
-      </w:pPr>
-      <w:r>
-        <w:rPr/>
+      </w:pPr>
+      <w:r>
         <w:t xml:space="preserve">What is the optimal </w:t>
       </w:r>
       <w:r>
@@ -867,23 +677,18 @@
         <w:t xml:space="preserve">global </w:t>
       </w:r>
       <w:r>
-        <w:rPr/>
         <w:t>alignment score?</w:t>
       </w:r>
     </w:p>
     <w:p>
       <w:pPr>
         <w:pStyle w:val="ListParagraph"/>
-        <w:rPr/>
-      </w:pPr>
-      <w:r>
-        <w:rPr/>
-      </w:r>
-    </w:p>
-    <w:p>
-      <w:pPr>
-        <w:pStyle w:val="ListParagraph"/>
-        <w:ind w:left="1440" w:right="0" w:hanging="0"/>
+      </w:pPr>
+    </w:p>
+    <w:p>
+      <w:pPr>
+        <w:pStyle w:val="ListParagraph"/>
+        <w:ind w:left="1440"/>
         <w:rPr>
           <w:b/>
         </w:rPr>
@@ -898,12 +703,8 @@
     <w:p>
       <w:pPr>
         <w:pStyle w:val="ListParagraph"/>
-        <w:ind w:left="1440" w:right="0" w:hanging="0"/>
-        <w:rPr/>
-      </w:pPr>
-      <w:r>
-        <w:rPr/>
-      </w:r>
+        <w:ind w:left="1440"/>
+      </w:pPr>
     </w:p>
     <w:p>
       <w:pPr>
@@ -912,10 +713,8 @@
           <w:ilvl w:val="1"/>
           <w:numId w:val="1"/>
         </w:numPr>
-        <w:rPr/>
-      </w:pPr>
-      <w:r>
-        <w:rPr/>
+      </w:pPr>
+      <w:r>
         <w:t xml:space="preserve">Include the optimal </w:t>
       </w:r>
       <w:r>
@@ -925,17 +724,18 @@
         <w:t>global</w:t>
       </w:r>
       <w:r>
-        <w:rPr/>
-        <w:t xml:space="preserve"> alignment of these two sequences as a text file in your zipped folder. Name the file </w:t>
-      </w:r>
-      <w:r>
-        <w:rPr>
-          <w:rFonts w:cs="Courier New" w:ascii="Courier New" w:hAnsi="Courier New"/>
+        <w:t xml:space="preserve"> alignment of th</w:t>
+      </w:r>
+      <w:r>
+        <w:t xml:space="preserve">ese two sequences as a text file in your zipped folder. Name the file </w:t>
+      </w:r>
+      <w:r>
+        <w:rPr>
+          <w:rFonts w:ascii="Courier New" w:hAnsi="Courier New" w:cs="Courier New"/>
         </w:rPr>
         <w:t>PHO12_global_alignment.txt</w:t>
       </w:r>
       <w:r>
-        <w:rPr/>
         <w:t>.</w:t>
       </w:r>
     </w:p>
@@ -946,10 +746,8 @@
           <w:ilvl w:val="1"/>
           <w:numId w:val="1"/>
         </w:numPr>
-        <w:rPr/>
-      </w:pPr>
-      <w:r>
-        <w:rPr/>
+      </w:pPr>
+      <w:r>
         <w:t xml:space="preserve">What is the optimal </w:t>
       </w:r>
       <w:r>
@@ -959,23 +757,18 @@
         <w:t>local</w:t>
       </w:r>
       <w:r>
-        <w:rPr/>
         <w:t xml:space="preserve"> alignment score?</w:t>
       </w:r>
     </w:p>
     <w:p>
       <w:pPr>
         <w:pStyle w:val="ListParagraph"/>
-        <w:rPr/>
-      </w:pPr>
-      <w:r>
-        <w:rPr/>
-      </w:r>
-    </w:p>
-    <w:p>
-      <w:pPr>
-        <w:pStyle w:val="ListParagraph"/>
-        <w:ind w:left="1440" w:right="0" w:hanging="0"/>
+      </w:pPr>
+    </w:p>
+    <w:p>
+      <w:pPr>
+        <w:pStyle w:val="ListParagraph"/>
+        <w:ind w:left="1440"/>
         <w:rPr>
           <w:b/>
         </w:rPr>
@@ -990,12 +783,8 @@
     <w:p>
       <w:pPr>
         <w:pStyle w:val="ListParagraph"/>
-        <w:ind w:left="1440" w:right="0" w:hanging="0"/>
-        <w:rPr/>
-      </w:pPr>
-      <w:r>
-        <w:rPr/>
-      </w:r>
+        <w:ind w:left="1440"/>
+      </w:pPr>
     </w:p>
     <w:p>
       <w:pPr>
@@ -1005,11 +794,10 @@
           <w:numId w:val="1"/>
         </w:numPr>
         <w:rPr>
-          <w:rFonts w:cs="Courier New" w:ascii="Courier New" w:hAnsi="Courier New"/>
-        </w:rPr>
-      </w:pPr>
-      <w:r>
-        <w:rPr/>
+          <w:rFonts w:ascii="Courier New" w:hAnsi="Courier New" w:cs="Courier New"/>
+        </w:rPr>
+      </w:pPr>
+      <w:r>
         <w:t xml:space="preserve">Include the optimal </w:t>
       </w:r>
       <w:r>
@@ -1019,12 +807,14 @@
         <w:t xml:space="preserve">local </w:t>
       </w:r>
       <w:r>
-        <w:rPr/>
-        <w:t xml:space="preserve">alignment of these two sequences as a text file in your zipped folder. Name the file </w:t>
-      </w:r>
-      <w:r>
-        <w:rPr>
-          <w:rFonts w:cs="Courier New" w:ascii="Courier New" w:hAnsi="Courier New"/>
+        <w:t>alignment of these two sequences as a text file in your zipped folder. Name the fil</w:t>
+      </w:r>
+      <w:r>
+        <w:t xml:space="preserve">e </w:t>
+      </w:r>
+      <w:r>
+        <w:rPr>
+          <w:rFonts w:ascii="Courier New" w:hAnsi="Courier New" w:cs="Courier New"/>
         </w:rPr>
         <w:t>PHO12_local_alignment.txt.</w:t>
       </w:r>
@@ -1036,26 +826,20 @@
           <w:ilvl w:val="1"/>
           <w:numId w:val="1"/>
         </w:numPr>
-        <w:rPr/>
-      </w:pPr>
-      <w:r>
-        <w:rPr/>
+      </w:pPr>
+      <w:r>
         <w:t>What is the length of the LCS?</w:t>
       </w:r>
     </w:p>
     <w:p>
       <w:pPr>
         <w:pStyle w:val="ListParagraph"/>
-        <w:rPr/>
-      </w:pPr>
-      <w:r>
-        <w:rPr/>
-      </w:r>
-    </w:p>
-    <w:p>
-      <w:pPr>
-        <w:pStyle w:val="ListParagraph"/>
-        <w:ind w:left="1440" w:right="0" w:hanging="0"/>
+      </w:pPr>
+    </w:p>
+    <w:p>
+      <w:pPr>
+        <w:pStyle w:val="ListParagraph"/>
+        <w:ind w:left="1440"/>
         <w:rPr>
           <w:b/>
         </w:rPr>
@@ -1070,12 +854,8 @@
     <w:p>
       <w:pPr>
         <w:pStyle w:val="ListParagraph"/>
-        <w:ind w:left="1440" w:right="0" w:hanging="0"/>
-        <w:rPr/>
-      </w:pPr>
-      <w:r>
-        <w:rPr/>
-      </w:r>
+        <w:ind w:left="1440"/>
+      </w:pPr>
     </w:p>
     <w:p>
       <w:pPr>
@@ -1085,16 +865,15 @@
           <w:numId w:val="1"/>
         </w:numPr>
         <w:rPr>
-          <w:rFonts w:cs="Courier New" w:ascii="Courier New" w:hAnsi="Courier New"/>
-        </w:rPr>
-      </w:pPr>
-      <w:r>
-        <w:rPr/>
+          <w:rFonts w:ascii="Courier New" w:hAnsi="Courier New" w:cs="Courier New"/>
+        </w:rPr>
+      </w:pPr>
+      <w:r>
         <w:t xml:space="preserve">Include the LCS as a text file in your zipped folder. Name the file </w:t>
       </w:r>
       <w:r>
         <w:rPr>
-          <w:rFonts w:cs="Courier New" w:ascii="Courier New" w:hAnsi="Courier New"/>
+          <w:rFonts w:ascii="Courier New" w:hAnsi="Courier New" w:cs="Courier New"/>
         </w:rPr>
         <w:t>PHO12_LCS.txt.</w:t>
       </w:r>
@@ -1102,12 +881,8 @@
     <w:p>
       <w:pPr>
         <w:pStyle w:val="ListParagraph"/>
-        <w:ind w:left="1440" w:right="0" w:hanging="0"/>
-        <w:rPr/>
-      </w:pPr>
-      <w:r>
-        <w:rPr/>
-      </w:r>
+        <w:ind w:left="1440"/>
+      </w:pPr>
     </w:p>
     <w:p>
       <w:pPr>
@@ -1116,40 +891,45 @@
           <w:ilvl w:val="0"/>
           <w:numId w:val="1"/>
         </w:numPr>
-        <w:rPr/>
-      </w:pPr>
-      <w:r>
-        <w:rPr/>
+      </w:pPr>
+      <w:r>
+        <w:lastRenderedPageBreak/>
         <w:t xml:space="preserve">(6 pts) Write a new python script called </w:t>
       </w:r>
       <w:r>
         <w:rPr>
-          <w:rFonts w:cs="Courier New" w:ascii="Courier New" w:hAnsi="Courier New"/>
+          <w:rFonts w:ascii="Courier New" w:hAnsi="Courier New" w:cs="Courier New"/>
         </w:rPr>
         <w:t>genRandom.py</w:t>
       </w:r>
       <w:r>
-        <w:rPr/>
         <w:t xml:space="preserve"> that defines the function </w:t>
       </w:r>
       <w:r>
         <w:rPr>
-          <w:rFonts w:cs="Courier New" w:ascii="Courier New" w:hAnsi="Courier New"/>
+          <w:rFonts w:ascii="Courier New" w:hAnsi="Courier New" w:cs="Courier New"/>
         </w:rPr>
         <w:t>genRandom</w:t>
       </w:r>
       <w:r>
-        <w:rPr/>
-        <w:t xml:space="preserve"> that takes 4 parameters: length of string to generate, %AT, %CG, and output_file_name. It  should generate a random DNA sequence of the given length that contains nucleotides produced at the AT and CG rates and writes the DNA sequence to a FASTA-formatted file </w:t>
-      </w:r>
-      <w:r>
-        <w:rPr>
-          <w:rFonts w:cs="Courier New" w:ascii="Courier New" w:hAnsi="Courier New"/>
-        </w:rPr>
-        <w:t>(&gt; random sequence</w:t>
-      </w:r>
-      <w:r>
-        <w:rPr/>
+        <w:t xml:space="preserve"> that takes 4 par</w:t>
+      </w:r>
+      <w:r>
+        <w:t xml:space="preserve">ameters: length of string to generate, %AT, %CG, and output_file_name. It  should generate a random DNA sequence of the given length that contains nucleotides produced at the AT and CG rates and writes the DNA sequence to a FASTA-formatted file </w:t>
+      </w:r>
+      <w:r>
+        <w:rPr>
+          <w:rFonts w:ascii="Courier New" w:hAnsi="Courier New" w:cs="Courier New"/>
+        </w:rPr>
+        <w:t>(&gt; random s</w:t>
+      </w:r>
+      <w:r>
+        <w:rPr>
+          <w:rFonts w:ascii="Courier New" w:hAnsi="Courier New" w:cs="Courier New"/>
+        </w:rPr>
+        <w:t>equence</w:t>
+      </w:r>
+      <w:r>
         <w:t xml:space="preserve"> in first line). Use the function to create two files. The first randomly generated DNA sequence should be the same length as the PHO12 yeast gene DNA sequence, with </w:t>
       </w:r>
       <w:r>
@@ -1159,8 +939,10 @@
         <w:t>38%</w:t>
       </w:r>
       <w:r>
-        <w:rPr/>
-        <w:t xml:space="preserve"> GC content. The second randomly generated DNA sequence should be the same length as the PHO12 fly gene, with </w:t>
+        <w:t xml:space="preserve"> GC content. The second randomly generated DNA sequence should be the same lengt</w:t>
+      </w:r>
+      <w:r>
+        <w:t xml:space="preserve">h as the PHO12 fly gene, with </w:t>
       </w:r>
       <w:r>
         <w:rPr>
@@ -1169,27 +951,24 @@
         <w:t>42%</w:t>
       </w:r>
       <w:r>
-        <w:rPr/>
         <w:t xml:space="preserve"> GC content. Name the files </w:t>
       </w:r>
       <w:r>
         <w:rPr>
-          <w:rFonts w:cs="Courier New" w:ascii="Courier New" w:hAnsi="Courier New"/>
+          <w:rFonts w:ascii="Courier New" w:hAnsi="Courier New" w:cs="Courier New"/>
         </w:rPr>
         <w:t>yeast_random.txt</w:t>
       </w:r>
       <w:r>
-        <w:rPr/>
         <w:t xml:space="preserve"> and </w:t>
       </w:r>
       <w:r>
         <w:rPr>
-          <w:rFonts w:cs="Courier New" w:ascii="Courier New" w:hAnsi="Courier New"/>
+          <w:rFonts w:ascii="Courier New" w:hAnsi="Courier New" w:cs="Courier New"/>
         </w:rPr>
         <w:t>fruit_fly_random.txt</w:t>
       </w:r>
       <w:r>
-        <w:rPr/>
         <w:t xml:space="preserve"> and includes these files in your zip file submission. You may find previous lab exercises useful for this task of generating a randomly composed DNA sequence and writing it to a file.</w:t>
       </w:r>
     </w:p>
@@ -1200,27 +979,26 @@
           <w:ilvl w:val="1"/>
           <w:numId w:val="1"/>
         </w:numPr>
-        <w:rPr/>
-      </w:pPr>
-      <w:r>
-        <w:rPr/>
-        <w:t>Do you expect the global alignment score of the random DNA sequences to be less than, greater than, or about equal to the score you get for aligning the yeast and fruit fly genes in exercise 3? Why?</w:t>
-      </w:r>
-    </w:p>
-    <w:p>
-      <w:pPr>
-        <w:pStyle w:val="ListParagraph"/>
-        <w:rPr/>
-      </w:pPr>
-      <w:r>
-        <w:rPr/>
+      </w:pPr>
+      <w:r>
+        <w:t>Do you expect the global alignment score of the random DNA sequences to</w:t>
+      </w:r>
+      <w:r>
+        <w:t xml:space="preserve"> be less than, greater than, or about equal to the score you get for aligning the yeast and fruit fly genes in exercise 3? Why?</w:t>
+      </w:r>
+    </w:p>
+    <w:p>
+      <w:pPr>
+        <w:pStyle w:val="ListParagraph"/>
+      </w:pPr>
+      <w:r>
         <w:t xml:space="preserve"> </w:t>
       </w:r>
     </w:p>
     <w:p>
       <w:pPr>
         <w:pStyle w:val="ListParagraph"/>
-        <w:ind w:left="1440" w:right="0" w:hanging="0"/>
+        <w:ind w:left="1440"/>
         <w:rPr>
           <w:rFonts w:cs="Courier New"/>
           <w:b/>
@@ -1230,7 +1008,13 @@
         <w:rPr>
           <w:b/>
         </w:rPr>
-        <w:t>We expect the global alignment score to be less than the score we get for aligning yeast and fruit fly. We are looking at a randomly generated s</w:t>
+        <w:t>We expect the global alignment score to be less than the score we get for aligning yeast and fruit fly. We are looking at a ra</w:t>
+      </w:r>
+      <w:r>
+        <w:rPr>
+          <w:b/>
+        </w:rPr>
+        <w:t>ndomly generated s</w:t>
       </w:r>
       <w:r>
         <w:rPr>
@@ -1243,12 +1027,8 @@
     <w:p>
       <w:pPr>
         <w:pStyle w:val="ListParagraph"/>
-        <w:ind w:left="0" w:right="0" w:hanging="0"/>
-        <w:rPr/>
-      </w:pPr>
-      <w:r>
-        <w:rPr/>
-      </w:r>
+        <w:ind w:left="0"/>
+      </w:pPr>
     </w:p>
     <w:p>
       <w:pPr>
@@ -1257,26 +1037,23 @@
           <w:ilvl w:val="1"/>
           <w:numId w:val="1"/>
         </w:numPr>
-        <w:rPr/>
-      </w:pPr>
-      <w:r>
-        <w:rPr/>
-        <w:t>Do you expect the local alignment score of the random DNA sequences to be less than, greater than, or about equal to the score you get for locally aligning the yeast and fruit fly genes in exercise 3? Why?</w:t>
-      </w:r>
-    </w:p>
-    <w:p>
-      <w:pPr>
-        <w:pStyle w:val="ListParagraph"/>
-        <w:rPr/>
-      </w:pPr>
-      <w:r>
-        <w:rPr/>
-      </w:r>
-    </w:p>
-    <w:p>
-      <w:pPr>
-        <w:pStyle w:val="ListParagraph"/>
-        <w:ind w:left="1440" w:right="0" w:hanging="0"/>
+      </w:pPr>
+      <w:r>
+        <w:t>Do you expect the local alignment score of the random DNA sequences to be less than, greater than, or about equal to the score you get for locally aligning the yeast and fruit fly gen</w:t>
+      </w:r>
+      <w:r>
+        <w:t>es in exercise 3? Why?</w:t>
+      </w:r>
+    </w:p>
+    <w:p>
+      <w:pPr>
+        <w:pStyle w:val="ListParagraph"/>
+      </w:pPr>
+    </w:p>
+    <w:p>
+      <w:pPr>
+        <w:pStyle w:val="ListParagraph"/>
+        <w:ind w:left="1440"/>
         <w:rPr>
           <w:rFonts w:cs="Courier New"/>
           <w:b/>
@@ -1293,22 +1070,24 @@
           <w:rFonts w:cs="Courier New"/>
           <w:b/>
         </w:rPr>
-        <w:t>e are looking at a randomly generated sequence versus a naturally-selected mutated ortholog. Since it is an ortholog, they are fairly similar with a few insertions, deletions, or substitutions, whereas random has no similar heritage.</w:t>
-      </w:r>
-    </w:p>
-    <w:p>
-      <w:pPr>
-        <w:pStyle w:val="ListParagraph"/>
-        <w:ind w:left="1440" w:right="0" w:hanging="0"/>
-        <w:rPr>
-          <w:b/>
-        </w:rPr>
-      </w:pPr>
-      <w:r>
-        <w:rPr>
-          <w:b/>
-        </w:rPr>
-      </w:r>
+        <w:t xml:space="preserve">e are looking at a randomly generated sequence versus a naturally-selected mutated ortholog. Since it is an ortholog, they are </w:t>
+      </w:r>
+      <w:r>
+        <w:rPr>
+          <w:rFonts w:cs="Courier New"/>
+          <w:b/>
+        </w:rPr>
+        <w:t>fairly similar with a few insertions, deletions, or substitutions, whereas random has no similar heritage.</w:t>
+      </w:r>
+    </w:p>
+    <w:p>
+      <w:pPr>
+        <w:pStyle w:val="ListParagraph"/>
+        <w:ind w:left="1440"/>
+        <w:rPr>
+          <w:b/>
+        </w:rPr>
+      </w:pPr>
     </w:p>
     <w:p>
       <w:pPr>
@@ -1317,10 +1096,8 @@
           <w:ilvl w:val="1"/>
           <w:numId w:val="1"/>
         </w:numPr>
-        <w:rPr/>
-      </w:pPr>
-      <w:r>
-        <w:rPr/>
+      </w:pPr>
+      <w:r>
         <w:t xml:space="preserve">Run your global alignment code on these two randomly generated DNA sequences. What is the optimal </w:t>
       </w:r>
       <w:r>
@@ -1330,23 +1107,18 @@
         <w:t>global</w:t>
       </w:r>
       <w:r>
-        <w:rPr/>
         <w:t xml:space="preserve"> alignment score of these random DNA sequences? Did this confirm your predication in (a)?</w:t>
       </w:r>
     </w:p>
     <w:p>
       <w:pPr>
         <w:pStyle w:val="ListParagraph"/>
-        <w:rPr/>
-      </w:pPr>
-      <w:r>
-        <w:rPr/>
-      </w:r>
-    </w:p>
-    <w:p>
-      <w:pPr>
-        <w:pStyle w:val="ListParagraph"/>
-        <w:ind w:left="1440" w:right="0" w:hanging="0"/>
+      </w:pPr>
+    </w:p>
+    <w:p>
+      <w:pPr>
+        <w:pStyle w:val="ListParagraph"/>
+        <w:ind w:left="1440"/>
         <w:rPr>
           <w:rFonts w:cs="Courier New"/>
           <w:b/>
@@ -1363,12 +1135,8 @@
     <w:p>
       <w:pPr>
         <w:pStyle w:val="ListParagraph"/>
-        <w:ind w:left="1440" w:right="0" w:hanging="0"/>
-        <w:rPr/>
-      </w:pPr>
-      <w:r>
-        <w:rPr/>
-      </w:r>
+        <w:ind w:left="1440"/>
+      </w:pPr>
     </w:p>
     <w:p>
       <w:pPr>
@@ -1377,10 +1145,8 @@
           <w:ilvl w:val="1"/>
           <w:numId w:val="1"/>
         </w:numPr>
-        <w:rPr/>
-      </w:pPr>
-      <w:r>
-        <w:rPr/>
+      </w:pPr>
+      <w:r>
         <w:t xml:space="preserve">Run your local alignment code on these randomly generated DNA sequences. What is the optimal </w:t>
       </w:r>
       <w:r>
@@ -1390,23 +1156,21 @@
         <w:t>local</w:t>
       </w:r>
       <w:r>
-        <w:rPr/>
-        <w:t xml:space="preserve"> alignment score of these random DNA sequences? Did this confirm your prediction in (b)?</w:t>
-      </w:r>
-    </w:p>
-    <w:p>
-      <w:pPr>
-        <w:pStyle w:val="ListParagraph"/>
-        <w:rPr/>
-      </w:pPr>
-      <w:r>
-        <w:rPr/>
-      </w:r>
-    </w:p>
-    <w:p>
-      <w:pPr>
-        <w:pStyle w:val="ListParagraph"/>
-        <w:ind w:left="1440" w:right="0" w:hanging="0"/>
+        <w:t xml:space="preserve"> alignment score of these random DNA sequences? Did</w:t>
+      </w:r>
+      <w:r>
+        <w:t xml:space="preserve"> this confirm your prediction in (b)?</w:t>
+      </w:r>
+    </w:p>
+    <w:p>
+      <w:pPr>
+        <w:pStyle w:val="ListParagraph"/>
+      </w:pPr>
+    </w:p>
+    <w:p>
+      <w:pPr>
+        <w:pStyle w:val="ListParagraph"/>
+        <w:ind w:left="1440"/>
         <w:rPr>
           <w:rFonts w:cs="Courier New"/>
           <w:b/>
@@ -1423,11 +1187,7 @@
     <w:p>
       <w:pPr>
         <w:pStyle w:val="ListParagraph"/>
-        <w:rPr/>
-      </w:pPr>
-      <w:r>
-        <w:rPr/>
-      </w:r>
+      </w:pPr>
     </w:p>
     <w:p>
       <w:pPr>
@@ -1436,10 +1196,8 @@
           <w:ilvl w:val="0"/>
           <w:numId w:val="1"/>
         </w:numPr>
-        <w:rPr/>
-      </w:pPr>
-      <w:r>
-        <w:rPr/>
+      </w:pPr>
+      <w:r>
         <w:t>(3 pts) Relationship between global alignment and local alignment</w:t>
       </w:r>
     </w:p>
@@ -1450,26 +1208,24 @@
           <w:ilvl w:val="1"/>
           <w:numId w:val="1"/>
         </w:numPr>
-        <w:rPr/>
-      </w:pPr>
-      <w:r>
-        <w:rPr/>
-        <w:t xml:space="preserve">Assume you are aligning two strings A and B and assume the same scoring model is used for global alignment and local alignment. Is the global score always smaller than or equal to the local score? Why or why not? </w:t>
-      </w:r>
-    </w:p>
-    <w:p>
-      <w:pPr>
-        <w:pStyle w:val="ListParagraph"/>
-        <w:rPr/>
-      </w:pPr>
-      <w:r>
-        <w:rPr/>
-      </w:r>
-    </w:p>
-    <w:p>
-      <w:pPr>
-        <w:pStyle w:val="ListParagraph"/>
-        <w:ind w:left="1440" w:right="0" w:hanging="0"/>
+      </w:pPr>
+      <w:r>
+        <w:lastRenderedPageBreak/>
+        <w:t>Assume you are aligning two strings A and B and assume the same scoring model is used for global alignment and local alignment. Is the g</w:t>
+      </w:r>
+      <w:r>
+        <w:t xml:space="preserve">lobal score always smaller than or equal to the local score? Why or why not? </w:t>
+      </w:r>
+    </w:p>
+    <w:p>
+      <w:pPr>
+        <w:pStyle w:val="ListParagraph"/>
+      </w:pPr>
+    </w:p>
+    <w:p>
+      <w:pPr>
+        <w:pStyle w:val="ListParagraph"/>
+        <w:ind w:left="1440"/>
         <w:rPr>
           <w:rFonts w:cs="Courier New"/>
           <w:b/>
@@ -1480,18 +1236,28 @@
           <w:rFonts w:cs="Courier New"/>
           <w:b/>
         </w:rPr>
-        <w:t>Yes. Since the local alignment can skip bases at the beginning and/or end of the strings, it can skip a bunch of mismatches or insertions/deletions that the global alignment would have to account for, decreasing the global alignment score permanently. Also, the local alignment does not use negative values, simply replacing any negatives with 0 (a fresh start). In contrast, the global alignment saves negatives which can lower the score significantly compared to a 0.</w:t>
-      </w:r>
-    </w:p>
-    <w:p>
-      <w:pPr>
-        <w:pStyle w:val="ListParagraph"/>
-        <w:ind w:left="1440" w:right="0" w:hanging="0"/>
-        <w:rPr/>
-      </w:pPr>
-      <w:r>
-        <w:rPr/>
-      </w:r>
+        <w:t>Yes. Since the local alignment can skip bases at the beginning and/or end of the strings, it can skip a bunch of mismatches or insertions/deletions that the global alignment wou</w:t>
+      </w:r>
+      <w:r>
+        <w:rPr>
+          <w:rFonts w:cs="Courier New"/>
+          <w:b/>
+        </w:rPr>
+        <w:t xml:space="preserve">ld have to account for, decreasing the global alignment score permanently. Also, the local alignment does not use negative values, simply replacing any negatives with 0 (a fresh start). In contrast, the global alignment saves negatives which can lower the </w:t>
+      </w:r>
+      <w:r>
+        <w:rPr>
+          <w:rFonts w:cs="Courier New"/>
+          <w:b/>
+        </w:rPr>
+        <w:t>score significantly compared to a 0.</w:t>
+      </w:r>
+    </w:p>
+    <w:p>
+      <w:pPr>
+        <w:pStyle w:val="ListParagraph"/>
+        <w:ind w:left="1440"/>
+      </w:pPr>
     </w:p>
     <w:p>
       <w:pPr>
@@ -1500,26 +1266,20 @@
           <w:ilvl w:val="1"/>
           <w:numId w:val="1"/>
         </w:numPr>
-        <w:rPr/>
-      </w:pPr>
-      <w:r>
-        <w:rPr/>
+      </w:pPr>
+      <w:r>
         <w:t>When are the two scores (local and global) equal?</w:t>
       </w:r>
     </w:p>
     <w:p>
       <w:pPr>
         <w:pStyle w:val="ListParagraph"/>
-        <w:rPr/>
-      </w:pPr>
-      <w:r>
-        <w:rPr/>
-      </w:r>
-    </w:p>
-    <w:p>
-      <w:pPr>
-        <w:pStyle w:val="ListParagraph"/>
-        <w:ind w:left="1440" w:right="0" w:hanging="0"/>
+      </w:pPr>
+    </w:p>
+    <w:p>
+      <w:pPr>
+        <w:pStyle w:val="ListParagraph"/>
+        <w:ind w:left="1440"/>
         <w:rPr>
           <w:rFonts w:cs="Courier New"/>
           <w:b/>
@@ -1536,21 +1296,13 @@
     <w:p>
       <w:pPr>
         <w:pStyle w:val="ListParagraph"/>
-        <w:ind w:left="1440" w:right="0" w:hanging="0"/>
-        <w:rPr/>
-      </w:pPr>
-      <w:r>
-        <w:rPr/>
-      </w:r>
-    </w:p>
-    <w:p>
-      <w:pPr>
-        <w:pStyle w:val="ListParagraph"/>
-        <w:rPr/>
-      </w:pPr>
-      <w:r>
-        <w:rPr/>
-      </w:r>
+        <w:ind w:left="1440"/>
+      </w:pPr>
+    </w:p>
+    <w:p>
+      <w:pPr>
+        <w:pStyle w:val="ListParagraph"/>
+      </w:pPr>
     </w:p>
     <w:p>
       <w:pPr>
@@ -1559,11 +1311,12 @@
           <w:ilvl w:val="0"/>
           <w:numId w:val="1"/>
         </w:numPr>
-        <w:rPr/>
-      </w:pPr>
-      <w:r>
-        <w:rPr/>
-        <w:t xml:space="preserve">(2 pts) Suppose you are aligning two short DNA sequences and, separately, aligning two long DNA sequences. Do you expect the optimal </w:t>
+      </w:pPr>
+      <w:r>
+        <w:t>(2 pts) Suppose you are aligning t</w:t>
+      </w:r>
+      <w:r>
+        <w:t xml:space="preserve">wo short DNA sequences and, separately, aligning two long DNA sequences. Do you expect the optimal </w:t>
       </w:r>
       <w:r>
         <w:rPr>
@@ -1572,18 +1325,13 @@
         <w:t xml:space="preserve">local </w:t>
       </w:r>
       <w:r>
-        <w:rPr/>
         <w:t>alignment score to be larger for the short sequences or the long sequences? Why?</w:t>
       </w:r>
     </w:p>
     <w:p>
       <w:pPr>
         <w:pStyle w:val="ListParagraph"/>
-        <w:rPr/>
-      </w:pPr>
-      <w:r>
-        <w:rPr/>
-      </w:r>
+      </w:pPr>
     </w:p>
     <w:p>
       <w:pPr>
@@ -1598,26 +1346,25 @@
           <w:rFonts w:cs="Courier New"/>
           <w:b/>
         </w:rPr>
-        <w:t>Larger for the long sequences because you have more chances to get higher scoring alignments.</w:t>
-      </w:r>
-    </w:p>
-    <w:p>
-      <w:pPr>
-        <w:pStyle w:val="ListParagraph"/>
-        <w:rPr/>
-      </w:pPr>
-      <w:r>
-        <w:rPr/>
-      </w:r>
-    </w:p>
-    <w:p>
-      <w:pPr>
-        <w:pStyle w:val="ListParagraph"/>
-        <w:rPr/>
-      </w:pPr>
-      <w:r>
-        <w:rPr/>
-      </w:r>
+        <w:t>Larger for the long sequences because you have more chances to get hi</w:t>
+      </w:r>
+      <w:r>
+        <w:rPr>
+          <w:rFonts w:cs="Courier New"/>
+          <w:b/>
+        </w:rPr>
+        <w:t>gher scoring alignments.</w:t>
+      </w:r>
+    </w:p>
+    <w:p>
+      <w:pPr>
+        <w:pStyle w:val="ListParagraph"/>
+      </w:pPr>
+    </w:p>
+    <w:p>
+      <w:pPr>
+        <w:pStyle w:val="ListParagraph"/>
+      </w:pPr>
     </w:p>
     <w:p>
       <w:pPr>
@@ -1626,10 +1373,8 @@
           <w:ilvl w:val="0"/>
           <w:numId w:val="1"/>
         </w:numPr>
-        <w:rPr/>
-      </w:pPr>
-      <w:r>
-        <w:rPr/>
+      </w:pPr>
+      <w:r>
         <w:t xml:space="preserve">(2 pts) Suppose you are aligning two short DNA sequences and, separately, aligning two long DNA sequences. Do you expect the optimal </w:t>
       </w:r>
       <w:r>
@@ -1639,18 +1384,13 @@
         <w:t xml:space="preserve">global </w:t>
       </w:r>
       <w:r>
-        <w:rPr/>
         <w:t>alignment score to be bigger for the short sequences or the long sequences? Why?</w:t>
       </w:r>
     </w:p>
     <w:p>
       <w:pPr>
         <w:pStyle w:val="ListParagraph"/>
-        <w:rPr/>
-      </w:pPr>
-      <w:r>
-        <w:rPr/>
-      </w:r>
+      </w:pPr>
     </w:p>
     <w:p>
       <w:pPr>
@@ -1665,26 +1405,25 @@
           <w:rFonts w:cs="Courier New"/>
           <w:b/>
         </w:rPr>
-        <w:t>Bigger for the short sequences because the long ones have a higher chance of getting lots of mismatches and gaps, lowering the score substantially.</w:t>
-      </w:r>
-    </w:p>
-    <w:p>
-      <w:pPr>
-        <w:pStyle w:val="ListParagraph"/>
-        <w:rPr/>
-      </w:pPr>
-      <w:r>
-        <w:rPr/>
-      </w:r>
-    </w:p>
-    <w:p>
-      <w:pPr>
-        <w:pStyle w:val="ListParagraph"/>
-        <w:rPr/>
-      </w:pPr>
-      <w:r>
-        <w:rPr/>
-      </w:r>
+        <w:t xml:space="preserve">Bigger </w:t>
+      </w:r>
+      <w:r>
+        <w:rPr>
+          <w:rFonts w:cs="Courier New"/>
+          <w:b/>
+        </w:rPr>
+        <w:t>for the short sequences because the long ones have a higher chance of getting lots of mismatches and gaps, lowering the score substantially.</w:t>
+      </w:r>
+    </w:p>
+    <w:p>
+      <w:pPr>
+        <w:pStyle w:val="ListParagraph"/>
+      </w:pPr>
+    </w:p>
+    <w:p>
+      <w:pPr>
+        <w:pStyle w:val="ListParagraph"/>
+      </w:pPr>
     </w:p>
     <w:p>
       <w:pPr>
@@ -1693,37 +1432,69 @@
           <w:ilvl w:val="0"/>
           <w:numId w:val="1"/>
         </w:numPr>
-        <w:rPr/>
-      </w:pPr>
-      <w:r>
-        <w:rPr/>
+      </w:pPr>
+      <w:r>
         <w:t xml:space="preserve">(6 pts) Answer questions 4, 5, and 6 before doing this experiment. Previous lab exercises may provide guidance on this part. Download </w:t>
       </w:r>
       <w:r>
         <w:rPr>
-          <w:rFonts w:cs="Courier New" w:ascii="Courier New" w:hAnsi="Courier New"/>
+          <w:rFonts w:ascii="Courier New" w:hAnsi="Courier New" w:cs="Courier New"/>
         </w:rPr>
         <w:t>experiment.py</w:t>
       </w:r>
       <w:r>
-        <w:rPr/>
-        <w:t xml:space="preserve"> and write the code to conduct the experiment described in the comments.  Use the standard scoring system in local and global alignment (g = -6, match = 5, mismatch = -4). Run the experimen</w:t>
-      </w:r>
-      <w:bookmarkStart w:id="0" w:name="_GoBack"/>
-      <w:bookmarkEnd w:id="0"/>
-      <w:r>
-        <w:rPr/>
-        <w:t>t with strings of length 5 through 100, stepping by 5. Using the output file, create an excel line graph using the first column as the x data series and the second and third columns as the y data series. Paste the figure here.</w:t>
-      </w:r>
-    </w:p>
-    <w:p>
-      <w:pPr>
-        <w:pStyle w:val="ListParagraph"/>
-        <w:rPr/>
-      </w:pPr>
-      <w:r>
-        <w:rPr/>
-      </w:r>
+        <w:t xml:space="preserve"> and write the code to conduct the experiment described in the comments.  Use the standard scoring system in </w:t>
+      </w:r>
+      <w:r>
+        <w:t>local and global alignment (g = -6, match = 5, mismatch = -4). Run the experiment with strings of length 5 through 100, stepping by 5. Using the output file, create an excel line graph using the first column as the x data series and the second and third co</w:t>
+      </w:r>
+      <w:r>
+        <w:t>lumns as the y data series. Paste the figure here.</w:t>
+      </w:r>
+    </w:p>
+    <w:p/>
+    <w:p>
+      <w:pPr>
+        <w:jc w:val="center"/>
+      </w:pPr>
+      <w:r>
+        <w:rPr>
+          <w:noProof/>
+        </w:rPr>
+        <w:lastRenderedPageBreak/>
+        <w:drawing>
+          <wp:inline distT="0" distB="0" distL="0" distR="0" wp14:anchorId="35991A8A" wp14:editId="4D9BF22E">
+            <wp:extent cx="5791201" cy="3871914"/>
+            <wp:effectExtent l="0" t="0" r="19050" b="14605"/>
+            <wp:docPr id="1" name="Chart 1"/>
+            <wp:cNvGraphicFramePr/>
+            <a:graphic xmlns:a="http://schemas.openxmlformats.org/drawingml/2006/main">
+              <a:graphicData uri="http://schemas.openxmlformats.org/drawingml/2006/chart">
+                <c:chart xmlns:c="http://schemas.openxmlformats.org/drawingml/2006/chart" xmlns:r="http://schemas.openxmlformats.org/officeDocument/2006/relationships" r:id="rId6"/>
+              </a:graphicData>
+            </a:graphic>
+          </wp:inline>
+        </w:drawing>
+      </w:r>
+    </w:p>
+    <w:p>
+      <w:pPr>
+        <w:jc w:val="center"/>
+        <w:rPr>
+          <w:b/>
+        </w:rPr>
+      </w:pPr>
+      <w:r>
+        <w:rPr>
+          <w:b/>
+        </w:rPr>
+        <w:t>Figure 1: Excel graph of alignment scores across sequences of different lengths.</w:t>
+      </w:r>
+    </w:p>
+    <w:p>
+      <w:pPr>
+        <w:pStyle w:val="ListParagraph"/>
+      </w:pPr>
     </w:p>
     <w:p>
       <w:pPr>
@@ -1732,21 +1503,39 @@
           <w:ilvl w:val="0"/>
           <w:numId w:val="1"/>
         </w:numPr>
-        <w:rPr/>
-      </w:pPr>
-      <w:r>
-        <w:rPr/>
+      </w:pPr>
+      <w:r>
         <w:t>(2 pts) Did the experiment confirm your predictions in questions 4, 5, and 6? If not, do you understand the trends in scores for local and global alignment?</w:t>
       </w:r>
     </w:p>
     <w:p>
       <w:pPr>
         <w:pStyle w:val="ListParagraph"/>
-        <w:rPr/>
-      </w:pPr>
-      <w:r>
-        <w:rPr/>
-      </w:r>
+      </w:pPr>
+    </w:p>
+    <w:p>
+      <w:pPr>
+        <w:ind w:firstLine="720"/>
+        <w:rPr>
+          <w:b/>
+        </w:rPr>
+      </w:pPr>
+      <w:r>
+        <w:rPr>
+          <w:b/>
+        </w:rPr>
+        <w:t>NOT DONE!!!</w:t>
+      </w:r>
+    </w:p>
+    <w:p>
+      <w:pPr>
+        <w:pStyle w:val="ListParagraph"/>
+      </w:pPr>
+    </w:p>
+    <w:p>
+      <w:pPr>
+        <w:pStyle w:val="ListParagraph"/>
+      </w:pPr>
     </w:p>
     <w:p>
       <w:pPr>
@@ -1755,20 +1544,20 @@
           <w:ilvl w:val="0"/>
           <w:numId w:val="1"/>
         </w:numPr>
-        <w:rPr/>
-      </w:pPr>
-      <w:r>
-        <w:rPr/>
-        <w:t xml:space="preserve">(6 pts) Now, write a new python program called </w:t>
-      </w:r>
-      <w:r>
-        <w:rPr>
-          <w:rFonts w:cs="Courier New" w:ascii="Courier New" w:hAnsi="Courier New"/>
+      </w:pPr>
+      <w:r>
+        <w:t>(6 pts) Now, write a new python program called</w:t>
+      </w:r>
+      <w:r>
+        <w:t xml:space="preserve"> </w:t>
+      </w:r>
+      <w:r>
+        <w:rPr>
+          <w:rFonts w:ascii="Courier New" w:hAnsi="Courier New" w:cs="Courier New"/>
         </w:rPr>
         <w:t>timingExperiment.py</w:t>
       </w:r>
       <w:r>
-        <w:rPr/>
         <w:t xml:space="preserve"> to run the following experiment:</w:t>
       </w:r>
     </w:p>
@@ -1779,10 +1568,8 @@
           <w:ilvl w:val="1"/>
           <w:numId w:val="1"/>
         </w:numPr>
-        <w:rPr/>
-      </w:pPr>
-      <w:r>
-        <w:rPr/>
+      </w:pPr>
+      <w:r>
         <w:t>For N = 9 to 15 stepping by 1, generate 2 random DNA sequences (25% each for nucleotides), each of length N</w:t>
       </w:r>
     </w:p>
@@ -1793,50 +1580,47 @@
           <w:ilvl w:val="2"/>
           <w:numId w:val="1"/>
         </w:numPr>
-        <w:rPr/>
-      </w:pPr>
-      <w:r>
-        <w:rPr/>
+      </w:pPr>
+      <w:r>
         <w:t xml:space="preserve">Time how long it takes your implementation of </w:t>
       </w:r>
       <w:r>
         <w:rPr>
-          <w:rFonts w:cs="Courier New" w:ascii="Courier New" w:hAnsi="Courier New"/>
+          <w:rFonts w:ascii="Courier New" w:hAnsi="Courier New" w:cs="Courier New"/>
         </w:rPr>
         <w:t xml:space="preserve">globalAlignment </w:t>
       </w:r>
       <w:r>
-        <w:rPr/>
-        <w:t xml:space="preserve">to calculate the optimal score (see </w:t>
-      </w:r>
-      <w:r>
-        <w:rPr>
-          <w:rFonts w:cs="Courier New" w:ascii="Courier New" w:hAnsi="Courier New"/>
+        <w:t>to calculate the optimal score (</w:t>
+      </w:r>
+      <w:r>
+        <w:t xml:space="preserve">see </w:t>
+      </w:r>
+      <w:r>
+        <w:rPr>
+          <w:rFonts w:ascii="Courier New" w:hAnsi="Courier New" w:cs="Courier New"/>
         </w:rPr>
         <w:t>globalAlignmentSearch.py</w:t>
       </w:r>
       <w:r>
-        <w:rPr/>
         <w:t xml:space="preserve"> to see how to use the time module) for strings of length N. Comment out the call to </w:t>
       </w:r>
       <w:r>
         <w:rPr>
-          <w:rFonts w:cs="Courier New" w:ascii="Courier New" w:hAnsi="Courier New"/>
+          <w:rFonts w:ascii="Courier New" w:hAnsi="Courier New" w:cs="Courier New"/>
         </w:rPr>
         <w:t>align</w:t>
       </w:r>
       <w:r>
-        <w:rPr/>
         <w:t xml:space="preserve"> in </w:t>
       </w:r>
       <w:r>
         <w:rPr>
-          <w:rFonts w:cs="Courier New" w:ascii="Courier New" w:hAnsi="Courier New"/>
+          <w:rFonts w:ascii="Courier New" w:hAnsi="Courier New" w:cs="Courier New"/>
         </w:rPr>
         <w:t>globalAlignmentScore</w:t>
       </w:r>
       <w:r>
-        <w:rPr/>
         <w:t>, so the timing just includes how long it takes to get the score (and not the reconstructed alignment).</w:t>
       </w:r>
     </w:p>
@@ -1847,11 +1631,12 @@
           <w:ilvl w:val="2"/>
           <w:numId w:val="1"/>
         </w:numPr>
-        <w:rPr/>
-      </w:pPr>
-      <w:r>
-        <w:rPr/>
-        <w:t>Print the time results to a file with each line containing N, followed by tab, followed by the time.</w:t>
+      </w:pPr>
+      <w:r>
+        <w:t xml:space="preserve">Print the </w:t>
+      </w:r>
+      <w:r>
+        <w:t>time results to a file with each line containing N, followed by tab, followed by the time.</w:t>
       </w:r>
     </w:p>
     <w:p>
@@ -1861,10 +1646,8 @@
           <w:ilvl w:val="1"/>
           <w:numId w:val="1"/>
         </w:numPr>
-        <w:rPr/>
-      </w:pPr>
-      <w:r>
-        <w:rPr/>
+      </w:pPr>
+      <w:r>
         <w:t>Open the resulting file in excel.</w:t>
       </w:r>
     </w:p>
@@ -1875,12 +1658,61 @@
           <w:ilvl w:val="1"/>
           <w:numId w:val="1"/>
         </w:numPr>
-        <w:rPr/>
-      </w:pPr>
-      <w:r>
-        <w:rPr/>
-        <w:t>Take the values you got for the search implementation version from the first part of this lab and insert those numbers into the excel file. Create a graph. Values for N are the x-axis with two line graphs (one for the dynamic programming) and one for the brute force search. Insert the graph here.</w:t>
-      </w:r>
+      </w:pPr>
+      <w:r>
+        <w:t>Take the values you got for the search implementation version from the first part of this lab and insert those numbers into the exc</w:t>
+      </w:r>
+      <w:r>
+        <w:t>el file. Create a graph. Values for N are the x-</w:t>
+      </w:r>
+      <w:r>
+        <w:lastRenderedPageBreak/>
+        <w:t>axis with two line graphs (one for the dynamic programming) and one for the brute force search. Insert the graph here.</w:t>
+      </w:r>
+    </w:p>
+    <w:p/>
+    <w:p>
+      <w:pPr>
+        <w:jc w:val="center"/>
+      </w:pPr>
+      <w:r>
+        <w:rPr>
+          <w:noProof/>
+        </w:rPr>
+        <w:drawing>
+          <wp:inline distT="0" distB="0" distL="0" distR="0" wp14:anchorId="7C583D71" wp14:editId="603A10FC">
+            <wp:extent cx="5943600" cy="3833495"/>
+            <wp:effectExtent l="0" t="0" r="0" b="0"/>
+            <wp:docPr id="2" name="Chart 2"/>
+            <wp:cNvGraphicFramePr/>
+            <a:graphic xmlns:a="http://schemas.openxmlformats.org/drawingml/2006/main">
+              <a:graphicData uri="http://schemas.openxmlformats.org/drawingml/2006/chart">
+                <c:chart xmlns:c="http://schemas.openxmlformats.org/drawingml/2006/chart" xmlns:r="http://schemas.openxmlformats.org/officeDocument/2006/relationships" r:id="rId7"/>
+              </a:graphicData>
+            </a:graphic>
+          </wp:inline>
+        </w:drawing>
+      </w:r>
+    </w:p>
+    <w:p>
+      <w:pPr>
+        <w:jc w:val="center"/>
+        <w:rPr>
+          <w:b/>
+        </w:rPr>
+      </w:pPr>
+      <w:r>
+        <w:rPr>
+          <w:b/>
+        </w:rPr>
+        <w:t>Figure 2: Run times of brute force and dynamic programming algorithms on sequences of different lengths.</w:t>
+      </w:r>
+    </w:p>
+    <w:p>
+      <w:pPr>
+        <w:pStyle w:val="ListParagraph"/>
+        <w:ind w:left="1440"/>
+      </w:pPr>
     </w:p>
     <w:p>
       <w:pPr>
@@ -1889,12 +1721,37 @@
           <w:ilvl w:val="1"/>
           <w:numId w:val="1"/>
         </w:numPr>
-        <w:rPr/>
-      </w:pPr>
-      <w:r>
-        <w:rPr/>
+      </w:pPr>
+      <w:r>
         <w:t>Did the results of the graph match your expectations? Why or why not?</w:t>
       </w:r>
+    </w:p>
+    <w:p>
+      <w:pPr>
+        <w:pStyle w:val="ListParagraph"/>
+        <w:ind w:left="1440"/>
+      </w:pPr>
+    </w:p>
+    <w:p>
+      <w:pPr>
+        <w:pStyle w:val="ListParagraph"/>
+        <w:ind w:left="1440"/>
+        <w:rPr>
+          <w:b/>
+        </w:rPr>
+      </w:pPr>
+      <w:r>
+        <w:rPr>
+          <w:b/>
+        </w:rPr>
+        <w:t>NOT DONE!!!</w:t>
+      </w:r>
+    </w:p>
+    <w:p>
+      <w:pPr>
+        <w:pStyle w:val="ListParagraph"/>
+        <w:ind w:left="1440"/>
+      </w:pPr>
     </w:p>
     <w:p>
       <w:pPr>
@@ -1903,22 +1760,19 @@
           <w:ilvl w:val="1"/>
           <w:numId w:val="1"/>
         </w:numPr>
-        <w:rPr/>
-      </w:pPr>
-      <w:r>
-        <w:rPr/>
-        <w:t>If you have time, you can increase N past 15 and run the timings for the dynamic programming and brute search versions and re-draw the graph.</w:t>
-      </w:r>
-    </w:p>
-    <w:p>
-      <w:pPr>
-        <w:pStyle w:val="ListParagraph"/>
-        <w:ind w:left="1440" w:right="0" w:hanging="0"/>
-        <w:rPr/>
-      </w:pPr>
-      <w:r>
-        <w:rPr/>
-      </w:r>
+      </w:pPr>
+      <w:r>
+        <w:t>If you have time, y</w:t>
+      </w:r>
+      <w:r>
+        <w:t>ou can increase N past 15 and run the timings for the dynamic programming and brute search versions and re-draw the graph.</w:t>
+      </w:r>
+    </w:p>
+    <w:p>
+      <w:pPr>
+        <w:pStyle w:val="ListParagraph"/>
+        <w:ind w:left="1440"/>
+      </w:pPr>
     </w:p>
     <w:p>
       <w:pPr>
@@ -1927,13 +1781,54 @@
           <w:ilvl w:val="0"/>
           <w:numId w:val="1"/>
         </w:numPr>
-        <w:rPr/>
-      </w:pPr>
-      <w:r>
-        <w:rPr/>
-        <w:t xml:space="preserve">(6 pts) Using the code you wrote in 10, run the timing experiment for the dynamic programming algorithm implementation for global alignment for N from 50 to 5000, stepping by 50. Include the line graph with x-axis as N and y-axis as time in the report here. </w:t>
-      </w:r>
-    </w:p>
+      </w:pPr>
+      <w:r>
+        <w:t>(6 pts) Using the code you wrote in 10, run the timing experiment for the dynamic programming algorithm implementation for global al</w:t>
+      </w:r>
+      <w:r>
+        <w:t xml:space="preserve">ignment for N from 50 to 5000, stepping by 50. Include the line graph with x-axis as N and y-axis as time in the report here. </w:t>
+      </w:r>
+    </w:p>
+    <w:p/>
+    <w:p>
+      <w:pPr>
+        <w:jc w:val="center"/>
+      </w:pPr>
+      <w:r>
+        <w:rPr>
+          <w:noProof/>
+        </w:rPr>
+        <w:lastRenderedPageBreak/>
+        <w:drawing>
+          <wp:inline distT="0" distB="0" distL="0" distR="0" wp14:anchorId="0A7018BA" wp14:editId="5B55D1A6">
+            <wp:extent cx="5867400" cy="3700462"/>
+            <wp:effectExtent l="0" t="0" r="0" b="0"/>
+            <wp:docPr id="3" name="Chart 3"/>
+            <wp:cNvGraphicFramePr/>
+            <a:graphic xmlns:a="http://schemas.openxmlformats.org/drawingml/2006/main">
+              <a:graphicData uri="http://schemas.openxmlformats.org/drawingml/2006/chart">
+                <c:chart xmlns:c="http://schemas.openxmlformats.org/drawingml/2006/chart" xmlns:r="http://schemas.openxmlformats.org/officeDocument/2006/relationships" r:id="rId8"/>
+              </a:graphicData>
+            </a:graphic>
+          </wp:inline>
+        </w:drawing>
+      </w:r>
+    </w:p>
+    <w:p>
+      <w:pPr>
+        <w:jc w:val="center"/>
+        <w:rPr>
+          <w:b/>
+        </w:rPr>
+      </w:pPr>
+      <w:r>
+        <w:rPr>
+          <w:b/>
+        </w:rPr>
+        <w:t>Figure 3: Dynamic programming run times for sequences from length 50-5000</w:t>
+      </w:r>
+    </w:p>
+    <w:p/>
     <w:p>
       <w:pPr>
         <w:pStyle w:val="ListParagraph"/>
@@ -1941,13 +1836,85 @@
           <w:ilvl w:val="1"/>
           <w:numId w:val="1"/>
         </w:numPr>
-        <w:rPr/>
-      </w:pPr>
-      <w:r>
-        <w:rPr/>
+      </w:pPr>
+      <w:r>
         <w:t>What is the big O running time of the dynamic programming algorithm for global alignment?</w:t>
       </w:r>
     </w:p>
+    <w:p>
+      <w:pPr>
+        <w:pStyle w:val="ListParagraph"/>
+        <w:ind w:left="1440"/>
+      </w:pPr>
+    </w:p>
+    <w:p>
+      <w:pPr>
+        <w:pStyle w:val="ListParagraph"/>
+        <w:ind w:left="1440"/>
+        <w:rPr>
+          <w:b/>
+        </w:rPr>
+      </w:pPr>
+      <w:r>
+        <w:rPr>
+          <w:b/>
+        </w:rPr>
+        <w:t>O(N * M)</w:t>
+      </w:r>
+    </w:p>
+    <w:p>
+      <w:pPr>
+        <w:pStyle w:val="ListParagraph"/>
+        <w:ind w:left="1440"/>
+        <w:rPr>
+          <w:b/>
+        </w:rPr>
+      </w:pPr>
+    </w:p>
+    <w:p>
+      <w:pPr>
+        <w:pStyle w:val="ListParagraph"/>
+        <w:ind w:left="1440"/>
+        <w:rPr>
+          <w:b/>
+        </w:rPr>
+      </w:pPr>
+      <w:r>
+        <w:rPr>
+          <w:b/>
+        </w:rPr>
+        <w:t>Where N is the length of sequence 1 and M is the length of sequence 2</w:t>
+      </w:r>
+    </w:p>
+    <w:p>
+      <w:pPr>
+        <w:pStyle w:val="ListParagraph"/>
+        <w:ind w:left="1440"/>
+        <w:rPr>
+          <w:b/>
+        </w:rPr>
+      </w:pPr>
+      <w:r>
+        <w:rPr>
+          <w:b/>
+        </w:rPr>
+        <w:t>( If N = M then this is O(N</w:t>
+      </w:r>
+      <w:r>
+        <w:rPr>
+          <w:b/>
+          <w:vertAlign w:val="superscript"/>
+        </w:rPr>
+        <w:t>2</w:t>
+      </w:r>
+      <w:r>
+        <w:rPr>
+          <w:b/>
+        </w:rPr>
+        <w:t>) )</w:t>
+      </w:r>
+    </w:p>
+    <w:p/>
     <w:p>
       <w:pPr>
         <w:pStyle w:val="ListParagraph"/>
@@ -1955,12 +1922,66 @@
           <w:ilvl w:val="1"/>
           <w:numId w:val="1"/>
         </w:numPr>
-        <w:rPr/>
-      </w:pPr>
-      <w:r>
-        <w:rPr/>
-        <w:t>How does the big O function match the experimental results?</w:t>
-      </w:r>
+      </w:pPr>
+      <w:r>
+        <w:t xml:space="preserve">How does the big O function match the </w:t>
+      </w:r>
+      <w:r>
+        <w:t>experimental results?</w:t>
+      </w:r>
+    </w:p>
+    <w:p>
+      <w:pPr>
+        <w:pStyle w:val="ListParagraph"/>
+        <w:ind w:left="1440"/>
+      </w:pPr>
+    </w:p>
+    <w:p>
+      <w:pPr>
+        <w:pStyle w:val="ListParagraph"/>
+        <w:ind w:left="1440"/>
+        <w:rPr>
+          <w:b/>
+        </w:rPr>
+      </w:pPr>
+      <w:r>
+        <w:rPr>
+          <w:b/>
+        </w:rPr>
+        <w:t>The big O function seems to match the experimental results exactly, the curve looks like an N</w:t>
+      </w:r>
+      <w:r>
+        <w:rPr>
+          <w:b/>
+          <w:vertAlign w:val="superscript"/>
+        </w:rPr>
+        <w:t>2</w:t>
+      </w:r>
+      <w:r>
+        <w:rPr>
+          <w:b/>
+        </w:rPr>
+        <w:t xml:space="preserve"> curve and since the length of both sequences are the same, this is a case of N*N or O(N</w:t>
+      </w:r>
+      <w:r>
+        <w:rPr>
+          <w:b/>
+          <w:vertAlign w:val="superscript"/>
+        </w:rPr>
+        <w:t>2</w:t>
+      </w:r>
+      <w:r>
+        <w:rPr>
+          <w:b/>
+        </w:rPr>
+        <w:t>).</w:t>
+      </w:r>
+    </w:p>
+    <w:p>
+      <w:pPr>
+        <w:pStyle w:val="ListParagraph"/>
+        <w:ind w:left="1440"/>
+      </w:pPr>
     </w:p>
     <w:p>
       <w:pPr>
@@ -1969,12 +1990,63 @@
           <w:ilvl w:val="1"/>
           <w:numId w:val="1"/>
         </w:numPr>
-        <w:rPr/>
-      </w:pPr>
-      <w:r>
-        <w:rPr/>
+      </w:pPr>
+      <w:r>
         <w:t>To align two DNA sequences, each of length N, how much memory is required using the dynamic programming approach? (in other words, how large is the scoring table?)</w:t>
       </w:r>
+    </w:p>
+    <w:p>
+      <w:pPr>
+        <w:pStyle w:val="ListParagraph"/>
+        <w:ind w:left="1440"/>
+      </w:pPr>
+    </w:p>
+    <w:p>
+      <w:pPr>
+        <w:pStyle w:val="ListParagraph"/>
+        <w:ind w:left="1440"/>
+        <w:rPr>
+          <w:b/>
+        </w:rPr>
+      </w:pPr>
+      <w:r>
+        <w:rPr>
+          <w:b/>
+        </w:rPr>
+        <w:t>The scoring table has N*N entries, or N</w:t>
+      </w:r>
+      <w:r>
+        <w:rPr>
+          <w:b/>
+          <w:vertAlign w:val="superscript"/>
+        </w:rPr>
+        <w:t>2</w:t>
+      </w:r>
+      <w:r>
+        <w:rPr>
+          <w:b/>
+        </w:rPr>
+        <w:t>. Thus, as the amount of memory used is the amount of memory for a single entry in the table times N</w:t>
+      </w:r>
+      <w:r>
+        <w:rPr>
+          <w:b/>
+          <w:vertAlign w:val="superscript"/>
+        </w:rPr>
+        <w:t>2</w:t>
+      </w:r>
+      <w:r>
+        <w:rPr>
+          <w:b/>
+        </w:rPr>
+        <w:t>.</w:t>
+      </w:r>
+    </w:p>
+    <w:p>
+      <w:pPr>
+        <w:pStyle w:val="ListParagraph"/>
+        <w:ind w:left="1440"/>
+      </w:pPr>
     </w:p>
     <w:p>
       <w:pPr>
@@ -1983,25 +2055,43 @@
           <w:ilvl w:val="1"/>
           <w:numId w:val="1"/>
         </w:numPr>
-        <w:rPr/>
-      </w:pPr>
-      <w:r>
-        <w:rPr/>
-        <w:t>To align two DNA sequences, each of length N, how much memory is required using the brute force search (in other words, how much data is stored while the algorithm runs)?</w:t>
-      </w:r>
-    </w:p>
-    <w:p>
-      <w:pPr>
-        <w:pStyle w:val="ListParagraph"/>
-        <w:rPr/>
-      </w:pPr>
-      <w:r>
-        <w:rPr/>
-      </w:r>
-    </w:p>
-    <w:p>
-      <w:pPr>
-        <w:pStyle w:val="Normal"/>
+      </w:pPr>
+      <w:r>
+        <w:lastRenderedPageBreak/>
+        <w:t>To align two DNA sequences, each of length N, how much memory is requi</w:t>
+      </w:r>
+      <w:r>
+        <w:t>red using the brute force search (in other words, how much data is stored while the algorithm runs)?</w:t>
+      </w:r>
+    </w:p>
+    <w:p>
+      <w:pPr>
+        <w:pStyle w:val="ListParagraph"/>
+        <w:ind w:left="1440"/>
+      </w:pPr>
+    </w:p>
+    <w:p>
+      <w:pPr>
+        <w:pStyle w:val="ListParagraph"/>
+        <w:ind w:left="1440"/>
+        <w:rPr>
+          <w:b/>
+        </w:rPr>
+      </w:pPr>
+      <w:r>
+        <w:rPr>
+          <w:b/>
+        </w:rPr>
+        <w:t>NOT DONE!!!</w:t>
+      </w:r>
+    </w:p>
+    <w:p>
+      <w:pPr>
+        <w:pStyle w:val="ListParagraph"/>
+      </w:pPr>
+    </w:p>
+    <w:p>
+      <w:pPr>
         <w:rPr>
           <w:b/>
         </w:rPr>
@@ -2015,43 +2105,28 @@
     </w:p>
     <w:p>
       <w:pPr>
-        <w:pStyle w:val="Normal"/>
-        <w:rPr>
-          <w:b/>
-        </w:rPr>
-      </w:pPr>
-      <w:r>
-        <w:rPr>
-          <w:b/>
-        </w:rPr>
-      </w:r>
-    </w:p>
-    <w:p>
-      <w:pPr>
-        <w:pStyle w:val="Normal"/>
-        <w:rPr/>
-      </w:pPr>
-      <w:r>
-        <w:rPr/>
-        <w:t>The code and write-up submitted for this lab were authored by the named person(s) on this lab report. All external sources to BIO/CS423 are cited properly.</w:t>
-      </w:r>
-    </w:p>
-    <w:p>
-      <w:pPr>
-        <w:pStyle w:val="Normal"/>
-        <w:rPr>
-          <w:b/>
-        </w:rPr>
-      </w:pPr>
-      <w:r>
-        <w:rPr>
-          <w:b/>
-        </w:rPr>
-      </w:r>
-    </w:p>
-    <w:p>
-      <w:pPr>
-        <w:pStyle w:val="Normal"/>
+        <w:rPr>
+          <w:b/>
+        </w:rPr>
+      </w:pPr>
+    </w:p>
+    <w:p>
+      <w:r>
+        <w:t>The code and write-up submitted for this lab were authored by the named person(s) on t</w:t>
+      </w:r>
+      <w:r>
+        <w:t>his lab report. All external sources to BIO/CS423 are cited properly.</w:t>
+      </w:r>
+    </w:p>
+    <w:p>
+      <w:pPr>
+        <w:rPr>
+          <w:b/>
+        </w:rPr>
+      </w:pPr>
+    </w:p>
+    <w:p>
+      <w:pPr>
         <w:rPr>
           <w:b/>
         </w:rPr>
@@ -2065,164 +2140,72 @@
     </w:p>
     <w:p>
       <w:pPr>
-        <w:pStyle w:val="Normal"/>
-        <w:rPr>
-          <w:b/>
-        </w:rPr>
-      </w:pPr>
-      <w:r>
-        <w:rPr>
-          <w:b/>
-        </w:rPr>
-      </w:r>
-    </w:p>
-    <w:p>
-      <w:pPr>
-        <w:pStyle w:val="Normal"/>
-        <w:rPr/>
-      </w:pPr>
-      <w:r>
-        <w:rPr/>
+        <w:rPr>
+          <w:b/>
+        </w:rPr>
+      </w:pPr>
+    </w:p>
+    <w:p>
+      <w:r>
         <w:t xml:space="preserve">Copy and paste the code (all files – three dynamic programming files, </w:t>
       </w:r>
       <w:r>
         <w:rPr>
-          <w:rFonts w:cs="Courier New" w:ascii="Courier New" w:hAnsi="Courier New"/>
+          <w:rFonts w:ascii="Courier New" w:hAnsi="Courier New" w:cs="Courier New"/>
         </w:rPr>
         <w:t>genRandom.py</w:t>
       </w:r>
       <w:r>
-        <w:rPr/>
         <w:t xml:space="preserve">, </w:t>
       </w:r>
       <w:r>
         <w:rPr>
-          <w:rFonts w:cs="Courier New" w:ascii="Courier New" w:hAnsi="Courier New"/>
+          <w:rFonts w:ascii="Courier New" w:hAnsi="Courier New" w:cs="Courier New"/>
         </w:rPr>
         <w:t>timingExperiment.py</w:t>
       </w:r>
       <w:r>
-        <w:rPr/>
-        <w:t>) you wrote for lab 5 here (use Courier 8pt font). Also, upload the code files to Moodle as part of you zip folder.</w:t>
-      </w:r>
-    </w:p>
-    <w:p>
-      <w:pPr>
-        <w:pStyle w:val="Normal"/>
-        <w:rPr/>
-      </w:pPr>
-      <w:r>
-        <w:rPr/>
-      </w:r>
-    </w:p>
-    <w:p>
-      <w:pPr>
-        <w:pStyle w:val="Normal"/>
-        <w:rPr/>
-      </w:pPr>
-      <w:r>
-        <w:rPr/>
+        <w:t xml:space="preserve">) you wrote for lab </w:t>
+      </w:r>
+      <w:r>
+        <w:t>5 here (use Courier 8pt font). Also, upload the code files to Moodle as part of you zip folder.</w:t>
+      </w:r>
+    </w:p>
+    <w:p/>
+    <w:p>
+      <w:pPr>
+        <w:rPr>
+          <w:rFonts w:ascii="Courier New" w:hAnsi="Courier New" w:cs="Courier New"/>
+          <w:sz w:val="16"/>
+          <w:szCs w:val="16"/>
+        </w:rPr>
+      </w:pPr>
+      <w:r>
+        <w:rPr>
+          <w:rFonts w:ascii="Courier New" w:hAnsi="Courier New" w:cs="Courier New"/>
+          <w:sz w:val="16"/>
+          <w:szCs w:val="16"/>
+        </w:rPr>
+        <w:t>Put beautiful code here!</w:t>
       </w:r>
     </w:p>
     <w:sectPr>
-      <w:type w:val="nextPage"/>
       <w:pgSz w:w="12240" w:h="15840"/>
-      <w:pgMar w:left="1440" w:right="1440" w:header="0" w:top="1440" w:footer="0" w:bottom="1440" w:gutter="0"/>
-      <w:pgNumType w:fmt="decimal"/>
-      <w:formProt w:val="false"/>
-      <w:textDirection w:val="lrTb"/>
-      <w:docGrid w:type="default" w:linePitch="360" w:charSpace="4294965247"/>
+      <w:pgMar w:top="1440" w:right="1440" w:bottom="1440" w:left="1440" w:header="0" w:footer="0" w:gutter="0"/>
+      <w:cols w:space="720"/>
+      <w:formProt w:val="0"/>
+      <w:docGrid w:linePitch="360" w:charSpace="-2049"/>
     </w:sectPr>
   </w:body>
 </w:document>
 </file>
 
 <file path=word/numbering.xml><?xml version="1.0" encoding="utf-8"?>
-<w:numbering xmlns:w="http://schemas.openxmlformats.org/wordprocessingml/2006/main" xmlns:o="urn:schemas-microsoft-com:office:office" xmlns:r="http://schemas.openxmlformats.org/officeDocument/2006/relationships" xmlns:v="urn:schemas-microsoft-com:vml">
-  <w:abstractNum w:abstractNumId="1">
-    <w:lvl w:ilvl="0">
-      <w:start w:val="1"/>
-      <w:numFmt w:val="decimal"/>
-      <w:lvlText w:val="%1."/>
-      <w:lvlJc w:val="left"/>
-      <w:pPr>
-        <w:ind w:left="720" w:hanging="360"/>
-      </w:pPr>
-    </w:lvl>
-    <w:lvl w:ilvl="1">
-      <w:start w:val="1"/>
-      <w:numFmt w:val="lowerLetter"/>
-      <w:lvlText w:val="%2."/>
-      <w:lvlJc w:val="left"/>
-      <w:pPr>
-        <w:ind w:left="1440" w:hanging="360"/>
-      </w:pPr>
-    </w:lvl>
-    <w:lvl w:ilvl="2">
-      <w:start w:val="1"/>
-      <w:numFmt w:val="lowerRoman"/>
-      <w:lvlText w:val="%3."/>
-      <w:lvlJc w:val="right"/>
-      <w:pPr>
-        <w:ind w:left="2160" w:hanging="180"/>
-      </w:pPr>
-    </w:lvl>
-    <w:lvl w:ilvl="3">
-      <w:start w:val="1"/>
-      <w:numFmt w:val="decimal"/>
-      <w:lvlText w:val="%4."/>
-      <w:lvlJc w:val="left"/>
-      <w:pPr>
-        <w:ind w:left="2880" w:hanging="360"/>
-      </w:pPr>
-    </w:lvl>
-    <w:lvl w:ilvl="4">
-      <w:start w:val="1"/>
-      <w:numFmt w:val="lowerLetter"/>
-      <w:lvlText w:val="%5."/>
-      <w:lvlJc w:val="left"/>
-      <w:pPr>
-        <w:ind w:left="3600" w:hanging="360"/>
-      </w:pPr>
-    </w:lvl>
-    <w:lvl w:ilvl="5">
-      <w:start w:val="1"/>
-      <w:numFmt w:val="lowerRoman"/>
-      <w:lvlText w:val="%6."/>
-      <w:lvlJc w:val="right"/>
-      <w:pPr>
-        <w:ind w:left="4320" w:hanging="180"/>
-      </w:pPr>
-    </w:lvl>
-    <w:lvl w:ilvl="6">
-      <w:start w:val="1"/>
-      <w:numFmt w:val="decimal"/>
-      <w:lvlText w:val="%7."/>
-      <w:lvlJc w:val="left"/>
-      <w:pPr>
-        <w:ind w:left="5040" w:hanging="360"/>
-      </w:pPr>
-    </w:lvl>
-    <w:lvl w:ilvl="7">
-      <w:start w:val="1"/>
-      <w:numFmt w:val="lowerLetter"/>
-      <w:lvlText w:val="%8."/>
-      <w:lvlJc w:val="left"/>
-      <w:pPr>
-        <w:ind w:left="5760" w:hanging="360"/>
-      </w:pPr>
-    </w:lvl>
-    <w:lvl w:ilvl="8">
-      <w:start w:val="1"/>
-      <w:numFmt w:val="lowerRoman"/>
-      <w:lvlText w:val="%9."/>
-      <w:lvlJc w:val="right"/>
-      <w:pPr>
-        <w:ind w:left="6480" w:hanging="180"/>
-      </w:pPr>
-    </w:lvl>
-  </w:abstractNum>
-  <w:abstractNum w:abstractNumId="2">
+<w:numbering xmlns:wpc="http://schemas.microsoft.com/office/word/2010/wordprocessingCanvas" xmlns:mc="http://schemas.openxmlformats.org/markup-compatibility/2006" xmlns:o="urn:schemas-microsoft-com:office:office" xmlns:r="http://schemas.openxmlformats.org/officeDocument/2006/relationships" xmlns:m="http://schemas.openxmlformats.org/officeDocument/2006/math" xmlns:v="urn:schemas-microsoft-com:vml" xmlns:wp14="http://schemas.microsoft.com/office/word/2010/wordprocessingDrawing" xmlns:wp="http://schemas.openxmlformats.org/drawingml/2006/wordprocessingDrawing" xmlns:w10="urn:schemas-microsoft-com:office:word" xmlns:w="http://schemas.openxmlformats.org/wordprocessingml/2006/main" xmlns:w14="http://schemas.microsoft.com/office/word/2010/wordml" xmlns:wpg="http://schemas.microsoft.com/office/word/2010/wordprocessingGroup" xmlns:wpi="http://schemas.microsoft.com/office/word/2010/wordprocessingInk" xmlns:wne="http://schemas.microsoft.com/office/word/2006/wordml" xmlns:wps="http://schemas.microsoft.com/office/word/2010/wordprocessingShape" mc:Ignorable="w14 wp14">
+  <w:abstractNum w:abstractNumId="0">
+    <w:nsid w:val="3363273E"/>
+    <w:multiLevelType w:val="multilevel"/>
+    <w:tmpl w:val="3B769156"/>
     <w:lvl w:ilvl="0">
       <w:start w:val="1"/>
       <w:numFmt w:val="none"/>
@@ -2341,484 +2324,342 @@
       </w:pPr>
     </w:lvl>
   </w:abstractNum>
+  <w:abstractNum w:abstractNumId="1">
+    <w:nsid w:val="58FF009D"/>
+    <w:multiLevelType w:val="multilevel"/>
+    <w:tmpl w:val="61BE4A4A"/>
+    <w:lvl w:ilvl="0">
+      <w:start w:val="1"/>
+      <w:numFmt w:val="decimal"/>
+      <w:lvlText w:val="%1."/>
+      <w:lvlJc w:val="left"/>
+      <w:pPr>
+        <w:ind w:left="720" w:hanging="360"/>
+      </w:pPr>
+    </w:lvl>
+    <w:lvl w:ilvl="1">
+      <w:start w:val="1"/>
+      <w:numFmt w:val="lowerLetter"/>
+      <w:lvlText w:val="%2."/>
+      <w:lvlJc w:val="left"/>
+      <w:pPr>
+        <w:ind w:left="1440" w:hanging="360"/>
+      </w:pPr>
+    </w:lvl>
+    <w:lvl w:ilvl="2">
+      <w:start w:val="1"/>
+      <w:numFmt w:val="lowerRoman"/>
+      <w:lvlText w:val="%3."/>
+      <w:lvlJc w:val="right"/>
+      <w:pPr>
+        <w:ind w:left="2160" w:hanging="180"/>
+      </w:pPr>
+    </w:lvl>
+    <w:lvl w:ilvl="3">
+      <w:start w:val="1"/>
+      <w:numFmt w:val="decimal"/>
+      <w:lvlText w:val="%4."/>
+      <w:lvlJc w:val="left"/>
+      <w:pPr>
+        <w:ind w:left="2880" w:hanging="360"/>
+      </w:pPr>
+    </w:lvl>
+    <w:lvl w:ilvl="4">
+      <w:start w:val="1"/>
+      <w:numFmt w:val="lowerLetter"/>
+      <w:lvlText w:val="%5."/>
+      <w:lvlJc w:val="left"/>
+      <w:pPr>
+        <w:ind w:left="3600" w:hanging="360"/>
+      </w:pPr>
+    </w:lvl>
+    <w:lvl w:ilvl="5">
+      <w:start w:val="1"/>
+      <w:numFmt w:val="lowerRoman"/>
+      <w:lvlText w:val="%6."/>
+      <w:lvlJc w:val="right"/>
+      <w:pPr>
+        <w:ind w:left="4320" w:hanging="180"/>
+      </w:pPr>
+    </w:lvl>
+    <w:lvl w:ilvl="6">
+      <w:start w:val="1"/>
+      <w:numFmt w:val="decimal"/>
+      <w:lvlText w:val="%7."/>
+      <w:lvlJc w:val="left"/>
+      <w:pPr>
+        <w:ind w:left="5040" w:hanging="360"/>
+      </w:pPr>
+    </w:lvl>
+    <w:lvl w:ilvl="7">
+      <w:start w:val="1"/>
+      <w:numFmt w:val="lowerLetter"/>
+      <w:lvlText w:val="%8."/>
+      <w:lvlJc w:val="left"/>
+      <w:pPr>
+        <w:ind w:left="5760" w:hanging="360"/>
+      </w:pPr>
+    </w:lvl>
+    <w:lvl w:ilvl="8">
+      <w:start w:val="1"/>
+      <w:numFmt w:val="lowerRoman"/>
+      <w:lvlText w:val="%9."/>
+      <w:lvlJc w:val="right"/>
+      <w:pPr>
+        <w:ind w:left="6480" w:hanging="180"/>
+      </w:pPr>
+    </w:lvl>
+  </w:abstractNum>
   <w:num w:numId="1">
     <w:abstractNumId w:val="1"/>
   </w:num>
   <w:num w:numId="2">
-    <w:abstractNumId w:val="2"/>
+    <w:abstractNumId w:val="0"/>
   </w:num>
 </w:numbering>
 </file>
 
 <file path=word/styles.xml><?xml version="1.0" encoding="utf-8"?>
-<w:styles xmlns:w="http://schemas.openxmlformats.org/wordprocessingml/2006/main">
+<w:styles xmlns:mc="http://schemas.openxmlformats.org/markup-compatibility/2006" xmlns:r="http://schemas.openxmlformats.org/officeDocument/2006/relationships" xmlns:w="http://schemas.openxmlformats.org/wordprocessingml/2006/main" xmlns:w14="http://schemas.microsoft.com/office/word/2010/wordml" mc:Ignorable="w14">
   <w:docDefaults>
     <w:rPrDefault>
       <w:rPr>
-        <w:rFonts w:ascii="Calibri" w:hAnsi="Calibri" w:eastAsia="Droid Sans Fallback" w:cs="Calibri"/>
+        <w:rFonts w:ascii="Calibri" w:eastAsia="Droid Sans Fallback" w:hAnsi="Calibri" w:cs="Calibri"/>
         <w:sz w:val="22"/>
         <w:szCs w:val="22"/>
         <w:lang w:val="en-US" w:eastAsia="en-US" w:bidi="ar-SA"/>
       </w:rPr>
     </w:rPrDefault>
-    <w:pPrDefault>
-      <w:pPr/>
-    </w:pPrDefault>
+    <w:pPrDefault/>
   </w:docDefaults>
-  <w:latentStyles w:count="371" w:defQFormat="0" w:defUnhideWhenUsed="0" w:defSemiHidden="0" w:defUIPriority="99" w:defLockedState="0">
-    <w:lsdException w:qFormat="1" w:uiPriority="0" w:name="Normal"/>
-    <w:lsdException w:qFormat="1" w:uiPriority="9" w:name="heading 1"/>
-    <w:lsdException w:qFormat="1" w:semiHidden="1" w:uiPriority="9" w:unhideWhenUsed="1" w:name="heading 2"/>
-    <w:lsdException w:qFormat="1" w:semiHidden="1" w:uiPriority="9" w:unhideWhenUsed="1" w:name="heading 3"/>
-    <w:lsdException w:qFormat="1" w:semiHidden="1" w:uiPriority="9" w:unhideWhenUsed="1" w:name="heading 4"/>
-    <w:lsdException w:qFormat="1" w:semiHidden="1" w:uiPriority="9" w:unhideWhenUsed="1" w:name="heading 5"/>
-    <w:lsdException w:qFormat="1" w:semiHidden="1" w:uiPriority="9" w:unhideWhenUsed="1" w:name="heading 6"/>
-    <w:lsdException w:qFormat="1" w:semiHidden="1" w:uiPriority="9" w:unhideWhenUsed="1" w:name="heading 7"/>
-    <w:lsdException w:qFormat="1" w:semiHidden="1" w:uiPriority="9" w:unhideWhenUsed="1" w:name="heading 8"/>
-    <w:lsdException w:qFormat="1" w:semiHidden="1" w:uiPriority="9" w:unhideWhenUsed="1" w:name="heading 9"/>
-    <w:lsdException w:semiHidden="1" w:unhideWhenUsed="1" w:name="index 1"/>
-    <w:lsdException w:semiHidden="1" w:unhideWhenUsed="1" w:name="index 2"/>
-    <w:lsdException w:semiHidden="1" w:unhideWhenUsed="1" w:name="index 3"/>
-    <w:lsdException w:semiHidden="1" w:unhideWhenUsed="1" w:name="index 4"/>
-    <w:lsdException w:semiHidden="1" w:unhideWhenUsed="1" w:name="index 5"/>
-    <w:lsdException w:semiHidden="1" w:unhideWhenUsed="1" w:name="index 6"/>
-    <w:lsdException w:semiHidden="1" w:unhideWhenUsed="1" w:name="index 7"/>
-    <w:lsdException w:semiHidden="1" w:unhideWhenUsed="1" w:name="index 8"/>
-    <w:lsdException w:semiHidden="1" w:unhideWhenUsed="1" w:name="index 9"/>
-    <w:lsdException w:semiHidden="1" w:uiPriority="39" w:unhideWhenUsed="1" w:name="toc 1"/>
-    <w:lsdException w:semiHidden="1" w:uiPriority="39" w:unhideWhenUsed="1" w:name="toc 2"/>
-    <w:lsdException w:semiHidden="1" w:uiPriority="39" w:unhideWhenUsed="1" w:name="toc 3"/>
-    <w:lsdException w:semiHidden="1" w:uiPriority="39" w:unhideWhenUsed="1" w:name="toc 4"/>
-    <w:lsdException w:semiHidden="1" w:uiPriority="39" w:unhideWhenUsed="1" w:name="toc 5"/>
-    <w:lsdException w:semiHidden="1" w:uiPriority="39" w:unhideWhenUsed="1" w:name="toc 6"/>
-    <w:lsdException w:semiHidden="1" w:uiPriority="39" w:unhideWhenUsed="1" w:name="toc 7"/>
-    <w:lsdException w:semiHidden="1" w:uiPriority="39" w:unhideWhenUsed="1" w:name="toc 8"/>
-    <w:lsdException w:semiHidden="1" w:uiPriority="39" w:unhideWhenUsed="1" w:name="toc 9"/>
-    <w:lsdException w:semiHidden="1" w:unhideWhenUsed="1" w:name="Normal Indent"/>
-    <w:lsdException w:semiHidden="1" w:unhideWhenUsed="1" w:name="footnote text"/>
-    <w:lsdException w:semiHidden="1" w:unhideWhenUsed="1" w:name="annotation text"/>
-    <w:lsdException w:semiHidden="1" w:unhideWhenUsed="1" w:name="header"/>
-    <w:lsdException w:semiHidden="1" w:unhideWhenUsed="1" w:name="footer"/>
-    <w:lsdException w:semiHidden="1" w:unhideWhenUsed="1" w:name="index heading"/>
-    <w:lsdException w:qFormat="1" w:semiHidden="1" w:uiPriority="35" w:unhideWhenUsed="1" w:name="caption"/>
-    <w:lsdException w:semiHidden="1" w:unhideWhenUsed="1" w:name="table of figures"/>
-    <w:lsdException w:semiHidden="1" w:unhideWhenUsed="1" w:name="envelope address"/>
-    <w:lsdException w:semiHidden="1" w:unhideWhenUsed="1" w:name="envelope return"/>
-    <w:lsdException w:semiHidden="1" w:unhideWhenUsed="1" w:name="footnote reference"/>
-    <w:lsdException w:semiHidden="1" w:unhideWhenUsed="1" w:name="annotation reference"/>
-    <w:lsdException w:semiHidden="1" w:unhideWhenUsed="1" w:name="line number"/>
-    <w:lsdException w:semiHidden="1" w:unhideWhenUsed="1" w:name="page number"/>
-    <w:lsdException w:semiHidden="1" w:unhideWhenUsed="1" w:name="endnote reference"/>
-    <w:lsdException w:semiHidden="1" w:unhideWhenUsed="1" w:name="endnote text"/>
-    <w:lsdException w:semiHidden="1" w:unhideWhenUsed="1" w:name="table of authorities"/>
-    <w:lsdException w:semiHidden="1" w:unhideWhenUsed="1" w:name="macro"/>
-    <w:lsdException w:semiHidden="1" w:unhideWhenUsed="1" w:name="toa heading"/>
-    <w:lsdException w:semiHidden="1" w:unhideWhenUsed="1" w:name="List"/>
-    <w:lsdException w:semiHidden="1" w:unhideWhenUsed="1" w:name="List Bullet"/>
-    <w:lsdException w:semiHidden="1" w:unhideWhenUsed="1" w:name="List Number"/>
-    <w:lsdException w:semiHidden="1" w:unhideWhenUsed="1" w:name="List 2"/>
-    <w:lsdException w:semiHidden="1" w:unhideWhenUsed="1" w:name="List 3"/>
-    <w:lsdException w:semiHidden="1" w:unhideWhenUsed="1" w:name="List 4"/>
-    <w:lsdException w:semiHidden="1" w:unhideWhenUsed="1" w:name="List 5"/>
-    <w:lsdException w:semiHidden="1" w:unhideWhenUsed="1" w:name="List Bullet 2"/>
-    <w:lsdException w:semiHidden="1" w:unhideWhenUsed="1" w:name="List Bullet 3"/>
-    <w:lsdException w:semiHidden="1" w:unhideWhenUsed="1" w:name="List Bullet 4"/>
-    <w:lsdException w:semiHidden="1" w:unhideWhenUsed="1" w:name="List Bullet 5"/>
-    <w:lsdException w:semiHidden="1" w:unhideWhenUsed="1" w:name="List Number 2"/>
-    <w:lsdException w:semiHidden="1" w:unhideWhenUsed="1" w:name="List Number 3"/>
-    <w:lsdException w:semiHidden="1" w:unhideWhenUsed="1" w:name="List Number 4"/>
-    <w:lsdException w:semiHidden="1" w:unhideWhenUsed="1" w:name="List Number 5"/>
-    <w:lsdException w:qFormat="1" w:uiPriority="10" w:name="Title"/>
-    <w:lsdException w:semiHidden="1" w:unhideWhenUsed="1" w:name="Closing"/>
-    <w:lsdException w:semiHidden="1" w:unhideWhenUsed="1" w:name="Signature"/>
-    <w:lsdException w:semiHidden="1" w:uiPriority="1" w:unhideWhenUsed="1" w:name="Default Paragraph Font"/>
-    <w:lsdException w:semiHidden="1" w:unhideWhenUsed="1" w:name="Body Text"/>
-    <w:lsdException w:semiHidden="1" w:unhideWhenUsed="1" w:name="Body Text Indent"/>
-    <w:lsdException w:semiHidden="1" w:unhideWhenUsed="1" w:name="List Continue"/>
-    <w:lsdException w:semiHidden="1" w:unhideWhenUsed="1" w:name="List Continue 2"/>
-    <w:lsdException w:semiHidden="1" w:unhideWhenUsed="1" w:name="List Continue 3"/>
-    <w:lsdException w:semiHidden="1" w:unhideWhenUsed="1" w:name="List Continue 4"/>
-    <w:lsdException w:semiHidden="1" w:unhideWhenUsed="1" w:name="List Continue 5"/>
-    <w:lsdException w:semiHidden="1" w:unhideWhenUsed="1" w:name="Message Header"/>
-    <w:lsdException w:qFormat="1" w:uiPriority="11" w:name="Subtitle"/>
-    <w:lsdException w:semiHidden="1" w:unhideWhenUsed="1" w:name="Salutation"/>
-    <w:lsdException w:semiHidden="1" w:unhideWhenUsed="1" w:name="Date"/>
-    <w:lsdException w:semiHidden="1" w:unhideWhenUsed="1" w:name="Body Text First Indent"/>
-    <w:lsdException w:semiHidden="1" w:unhideWhenUsed="1" w:name="Body Text First Indent 2"/>
-    <w:lsdException w:semiHidden="1" w:unhideWhenUsed="1" w:name="Note Heading"/>
-    <w:lsdException w:semiHidden="1" w:unhideWhenUsed="1" w:name="Body Text 2"/>
-    <w:lsdException w:semiHidden="1" w:unhideWhenUsed="1" w:name="Body Text 3"/>
-    <w:lsdException w:semiHidden="1" w:unhideWhenUsed="1" w:name="Body Text Indent 2"/>
-    <w:lsdException w:semiHidden="1" w:unhideWhenUsed="1" w:name="Body Text Indent 3"/>
-    <w:lsdException w:semiHidden="1" w:unhideWhenUsed="1" w:name="Block Text"/>
-    <w:lsdException w:semiHidden="1" w:unhideWhenUsed="1" w:name="Hyperlink"/>
-    <w:lsdException w:semiHidden="1" w:unhideWhenUsed="1" w:name="FollowedHyperlink"/>
-    <w:lsdException w:qFormat="1" w:uiPriority="22" w:name="Strong"/>
-    <w:lsdException w:qFormat="1" w:uiPriority="20" w:name="Emphasis"/>
-    <w:lsdException w:semiHidden="1" w:unhideWhenUsed="1" w:name="Document Map"/>
-    <w:lsdException w:semiHidden="1" w:unhideWhenUsed="1" w:name="Plain Text"/>
-    <w:lsdException w:semiHidden="1" w:unhideWhenUsed="1" w:name="E-mail Signature"/>
-    <w:lsdException w:semiHidden="1" w:unhideWhenUsed="1" w:name="HTML Top of Form"/>
-    <w:lsdException w:semiHidden="1" w:unhideWhenUsed="1" w:name="HTML Bottom of Form"/>
-    <w:lsdException w:semiHidden="1" w:unhideWhenUsed="1" w:name="Normal (Web)"/>
-    <w:lsdException w:semiHidden="1" w:unhideWhenUsed="1" w:name="HTML Acronym"/>
-    <w:lsdException w:semiHidden="1" w:unhideWhenUsed="1" w:name="HTML Address"/>
-    <w:lsdException w:semiHidden="1" w:unhideWhenUsed="1" w:name="HTML Cite"/>
-    <w:lsdException w:semiHidden="1" w:unhideWhenUsed="1" w:name="HTML Code"/>
-    <w:lsdException w:semiHidden="1" w:unhideWhenUsed="1" w:name="HTML Definition"/>
-    <w:lsdException w:semiHidden="1" w:unhideWhenUsed="1" w:name="HTML Keyboard"/>
-    <w:lsdException w:semiHidden="1" w:unhideWhenUsed="1" w:name="HTML Preformatted"/>
-    <w:lsdException w:semiHidden="1" w:unhideWhenUsed="1" w:name="HTML Sample"/>
-    <w:lsdException w:semiHidden="1" w:unhideWhenUsed="1" w:name="HTML Typewriter"/>
-    <w:lsdException w:semiHidden="1" w:unhideWhenUsed="1" w:name="HTML Variable"/>
-    <w:lsdException w:semiHidden="1" w:unhideWhenUsed="1" w:name="Normal Table"/>
-    <w:lsdException w:semiHidden="1" w:unhideWhenUsed="1" w:name="annotation subject"/>
-    <w:lsdException w:semiHidden="1" w:unhideWhenUsed="1" w:name="No List"/>
-    <w:lsdException w:semiHidden="1" w:unhideWhenUsed="1" w:name="Outline List 1"/>
-    <w:lsdException w:semiHidden="1" w:unhideWhenUsed="1" w:name="Outline List 2"/>
-    <w:lsdException w:semiHidden="1" w:unhideWhenUsed="1" w:name="Outline List 3"/>
-    <w:lsdException w:semiHidden="1" w:unhideWhenUsed="1" w:name="Table Simple 1"/>
-    <w:lsdException w:semiHidden="1" w:unhideWhenUsed="1" w:name="Table Simple 2"/>
-    <w:lsdException w:semiHidden="1" w:unhideWhenUsed="1" w:name="Table Simple 3"/>
-    <w:lsdException w:semiHidden="1" w:unhideWhenUsed="1" w:name="Table Classic 1"/>
-    <w:lsdException w:semiHidden="1" w:unhideWhenUsed="1" w:name="Table Classic 2"/>
-    <w:lsdException w:semiHidden="1" w:unhideWhenUsed="1" w:name="Table Classic 3"/>
-    <w:lsdException w:semiHidden="1" w:unhideWhenUsed="1" w:name="Table Classic 4"/>
-    <w:lsdException w:semiHidden="1" w:unhideWhenUsed="1" w:name="Table Colorful 1"/>
-    <w:lsdException w:semiHidden="1" w:unhideWhenUsed="1" w:name="Table Colorful 2"/>
-    <w:lsdException w:semiHidden="1" w:unhideWhenUsed="1" w:name="Table Colorful 3"/>
-    <w:lsdException w:semiHidden="1" w:unhideWhenUsed="1" w:name="Table Columns 1"/>
-    <w:lsdException w:semiHidden="1" w:unhideWhenUsed="1" w:name="Table Columns 2"/>
-    <w:lsdException w:semiHidden="1" w:unhideWhenUsed="1" w:name="Table Columns 3"/>
-    <w:lsdException w:semiHidden="1" w:unhideWhenUsed="1" w:name="Table Columns 4"/>
-    <w:lsdException w:semiHidden="1" w:unhideWhenUsed="1" w:name="Table Columns 5"/>
-    <w:lsdException w:semiHidden="1" w:unhideWhenUsed="1" w:name="Table Grid 1"/>
-    <w:lsdException w:semiHidden="1" w:unhideWhenUsed="1" w:name="Table Grid 2"/>
-    <w:lsdException w:semiHidden="1" w:unhideWhenUsed="1" w:name="Table Grid 3"/>
-    <w:lsdException w:semiHidden="1" w:unhideWhenUsed="1" w:name="Table Grid 4"/>
-    <w:lsdException w:semiHidden="1" w:unhideWhenUsed="1" w:name="Table Grid 5"/>
-    <w:lsdException w:semiHidden="1" w:unhideWhenUsed="1" w:name="Table Grid 6"/>
-    <w:lsdException w:semiHidden="1" w:unhideWhenUsed="1" w:name="Table Grid 7"/>
-    <w:lsdException w:semiHidden="1" w:unhideWhenUsed="1" w:name="Table Grid 8"/>
-    <w:lsdException w:semiHidden="1" w:unhideWhenUsed="1" w:name="Table List 1"/>
-    <w:lsdException w:semiHidden="1" w:unhideWhenUsed="1" w:name="Table List 2"/>
-    <w:lsdException w:semiHidden="1" w:unhideWhenUsed="1" w:name="Table List 3"/>
-    <w:lsdException w:semiHidden="1" w:unhideWhenUsed="1" w:name="Table List 4"/>
-    <w:lsdException w:semiHidden="1" w:unhideWhenUsed="1" w:name="Table List 5"/>
-    <w:lsdException w:semiHidden="1" w:unhideWhenUsed="1" w:name="Table List 6"/>
-    <w:lsdException w:semiHidden="1" w:unhideWhenUsed="1" w:name="Table List 7"/>
-    <w:lsdException w:semiHidden="1" w:unhideWhenUsed="1" w:name="Table List 8"/>
-    <w:lsdException w:semiHidden="1" w:unhideWhenUsed="1" w:name="Table 3D effects 1"/>
-    <w:lsdException w:semiHidden="1" w:unhideWhenUsed="1" w:name="Table 3D effects 2"/>
-    <w:lsdException w:semiHidden="1" w:unhideWhenUsed="1" w:name="Table 3D effects 3"/>
-    <w:lsdException w:semiHidden="1" w:unhideWhenUsed="1" w:name="Table Contemporary"/>
-    <w:lsdException w:semiHidden="1" w:unhideWhenUsed="1" w:name="Table Elegant"/>
-    <w:lsdException w:semiHidden="1" w:unhideWhenUsed="1" w:name="Table Professional"/>
-    <w:lsdException w:semiHidden="1" w:unhideWhenUsed="1" w:name="Table Subtle 1"/>
-    <w:lsdException w:semiHidden="1" w:unhideWhenUsed="1" w:name="Table Subtle 2"/>
-    <w:lsdException w:semiHidden="1" w:unhideWhenUsed="1" w:name="Table Web 1"/>
-    <w:lsdException w:semiHidden="1" w:unhideWhenUsed="1" w:name="Table Web 2"/>
-    <w:lsdException w:semiHidden="1" w:unhideWhenUsed="1" w:name="Table Web 3"/>
-    <w:lsdException w:semiHidden="1" w:unhideWhenUsed="1" w:name="Balloon Text"/>
-    <w:lsdException w:uiPriority="59" w:name="Table Grid"/>
-    <w:lsdException w:semiHidden="1" w:unhideWhenUsed="1" w:name="Table Theme"/>
-    <w:lsdException w:semiHidden="1" w:name="Placeholder Text"/>
-    <w:lsdException w:qFormat="1" w:uiPriority="1" w:name="No Spacing"/>
-    <w:lsdException w:uiPriority="60" w:name="Light Shading"/>
-    <w:lsdException w:uiPriority="61" w:name="Light List"/>
-    <w:lsdException w:uiPriority="62" w:name="Light Grid"/>
-    <w:lsdException w:uiPriority="63" w:name="Medium Shading 1"/>
-    <w:lsdException w:uiPriority="64" w:name="Medium Shading 2"/>
-    <w:lsdException w:uiPriority="65" w:name="Medium List 1"/>
-    <w:lsdException w:uiPriority="66" w:name="Medium List 2"/>
-    <w:lsdException w:uiPriority="67" w:name="Medium Grid 1"/>
-    <w:lsdException w:uiPriority="68" w:name="Medium Grid 2"/>
-    <w:lsdException w:uiPriority="69" w:name="Medium Grid 3"/>
-    <w:lsdException w:uiPriority="70" w:name="Dark List"/>
-    <w:lsdException w:uiPriority="71" w:name="Colorful Shading"/>
-    <w:lsdException w:uiPriority="72" w:name="Colorful List"/>
-    <w:lsdException w:uiPriority="73" w:name="Colorful Grid"/>
-    <w:lsdException w:uiPriority="60" w:name="Light Shading Accent 1"/>
-    <w:lsdException w:uiPriority="61" w:name="Light List Accent 1"/>
-    <w:lsdException w:uiPriority="62" w:name="Light Grid Accent 1"/>
-    <w:lsdException w:uiPriority="63" w:name="Medium Shading 1 Accent 1"/>
-    <w:lsdException w:uiPriority="64" w:name="Medium Shading 2 Accent 1"/>
-    <w:lsdException w:uiPriority="65" w:name="Medium List 1 Accent 1"/>
-    <w:lsdException w:semiHidden="1" w:name="Revision"/>
-    <w:lsdException w:qFormat="1" w:uiPriority="34" w:name="List Paragraph"/>
-    <w:lsdException w:qFormat="1" w:uiPriority="29" w:name="Quote"/>
-    <w:lsdException w:qFormat="1" w:uiPriority="30" w:name="Intense Quote"/>
-    <w:lsdException w:uiPriority="66" w:name="Medium List 2 Accent 1"/>
-    <w:lsdException w:uiPriority="67" w:name="Medium Grid 1 Accent 1"/>
-    <w:lsdException w:uiPriority="68" w:name="Medium Grid 2 Accent 1"/>
-    <w:lsdException w:uiPriority="69" w:name="Medium Grid 3 Accent 1"/>
-    <w:lsdException w:uiPriority="70" w:name="Dark List Accent 1"/>
-    <w:lsdException w:uiPriority="71" w:name="Colorful Shading Accent 1"/>
-    <w:lsdException w:uiPriority="72" w:name="Colorful List Accent 1"/>
-    <w:lsdException w:uiPriority="73" w:name="Colorful Grid Accent 1"/>
-    <w:lsdException w:uiPriority="60" w:name="Light Shading Accent 2"/>
-    <w:lsdException w:uiPriority="61" w:name="Light List Accent 2"/>
-    <w:lsdException w:uiPriority="62" w:name="Light Grid Accent 2"/>
-    <w:lsdException w:uiPriority="63" w:name="Medium Shading 1 Accent 2"/>
-    <w:lsdException w:uiPriority="64" w:name="Medium Shading 2 Accent 2"/>
-    <w:lsdException w:uiPriority="65" w:name="Medium List 1 Accent 2"/>
-    <w:lsdException w:uiPriority="66" w:name="Medium List 2 Accent 2"/>
-    <w:lsdException w:uiPriority="67" w:name="Medium Grid 1 Accent 2"/>
-    <w:lsdException w:uiPriority="68" w:name="Medium Grid 2 Accent 2"/>
-    <w:lsdException w:uiPriority="69" w:name="Medium Grid 3 Accent 2"/>
-    <w:lsdException w:uiPriority="70" w:name="Dark List Accent 2"/>
-    <w:lsdException w:uiPriority="71" w:name="Colorful Shading Accent 2"/>
-    <w:lsdException w:uiPriority="72" w:name="Colorful List Accent 2"/>
-    <w:lsdException w:uiPriority="73" w:name="Colorful Grid Accent 2"/>
-    <w:lsdException w:uiPriority="60" w:name="Light Shading Accent 3"/>
-    <w:lsdException w:uiPriority="61" w:name="Light List Accent 3"/>
-    <w:lsdException w:uiPriority="62" w:name="Light Grid Accent 3"/>
-    <w:lsdException w:uiPriority="63" w:name="Medium Shading 1 Accent 3"/>
-    <w:lsdException w:uiPriority="64" w:name="Medium Shading 2 Accent 3"/>
-    <w:lsdException w:uiPriority="65" w:name="Medium List 1 Accent 3"/>
-    <w:lsdException w:uiPriority="66" w:name="Medium List 2 Accent 3"/>
-    <w:lsdException w:uiPriority="67" w:name="Medium Grid 1 Accent 3"/>
-    <w:lsdException w:uiPriority="68" w:name="Medium Grid 2 Accent 3"/>
-    <w:lsdException w:uiPriority="69" w:name="Medium Grid 3 Accent 3"/>
-    <w:lsdException w:uiPriority="70" w:name="Dark List Accent 3"/>
-    <w:lsdException w:uiPriority="71" w:name="Colorful Shading Accent 3"/>
-    <w:lsdException w:uiPriority="72" w:name="Colorful List Accent 3"/>
-    <w:lsdException w:uiPriority="73" w:name="Colorful Grid Accent 3"/>
-    <w:lsdException w:uiPriority="60" w:name="Light Shading Accent 4"/>
-    <w:lsdException w:uiPriority="61" w:name="Light List Accent 4"/>
-    <w:lsdException w:uiPriority="62" w:name="Light Grid Accent 4"/>
-    <w:lsdException w:uiPriority="63" w:name="Medium Shading 1 Accent 4"/>
-    <w:lsdException w:uiPriority="64" w:name="Medium Shading 2 Accent 4"/>
-    <w:lsdException w:uiPriority="65" w:name="Medium List 1 Accent 4"/>
-    <w:lsdException w:uiPriority="66" w:name="Medium List 2 Accent 4"/>
-    <w:lsdException w:uiPriority="67" w:name="Medium Grid 1 Accent 4"/>
-    <w:lsdException w:uiPriority="68" w:name="Medium Grid 2 Accent 4"/>
-    <w:lsdException w:uiPriority="69" w:name="Medium Grid 3 Accent 4"/>
-    <w:lsdException w:uiPriority="70" w:name="Dark List Accent 4"/>
-    <w:lsdException w:uiPriority="71" w:name="Colorful Shading Accent 4"/>
-    <w:lsdException w:uiPriority="72" w:name="Colorful List Accent 4"/>
-    <w:lsdException w:uiPriority="73" w:name="Colorful Grid Accent 4"/>
-    <w:lsdException w:uiPriority="60" w:name="Light Shading Accent 5"/>
-    <w:lsdException w:uiPriority="61" w:name="Light List Accent 5"/>
-    <w:lsdException w:uiPriority="62" w:name="Light Grid Accent 5"/>
-    <w:lsdException w:uiPriority="63" w:name="Medium Shading 1 Accent 5"/>
-    <w:lsdException w:uiPriority="64" w:name="Medium Shading 2 Accent 5"/>
-    <w:lsdException w:uiPriority="65" w:name="Medium List 1 Accent 5"/>
-    <w:lsdException w:uiPriority="66" w:name="Medium List 2 Accent 5"/>
-    <w:lsdException w:uiPriority="67" w:name="Medium Grid 1 Accent 5"/>
-    <w:lsdException w:uiPriority="68" w:name="Medium Grid 2 Accent 5"/>
-    <w:lsdException w:uiPriority="69" w:name="Medium Grid 3 Accent 5"/>
-    <w:lsdException w:uiPriority="70" w:name="Dark List Accent 5"/>
-    <w:lsdException w:uiPriority="71" w:name="Colorful Shading Accent 5"/>
-    <w:lsdException w:uiPriority="72" w:name="Colorful List Accent 5"/>
-    <w:lsdException w:uiPriority="73" w:name="Colorful Grid Accent 5"/>
-    <w:lsdException w:uiPriority="60" w:name="Light Shading Accent 6"/>
-    <w:lsdException w:uiPriority="61" w:name="Light List Accent 6"/>
-    <w:lsdException w:uiPriority="62" w:name="Light Grid Accent 6"/>
-    <w:lsdException w:uiPriority="63" w:name="Medium Shading 1 Accent 6"/>
-    <w:lsdException w:uiPriority="64" w:name="Medium Shading 2 Accent 6"/>
-    <w:lsdException w:uiPriority="65" w:name="Medium List 1 Accent 6"/>
-    <w:lsdException w:uiPriority="66" w:name="Medium List 2 Accent 6"/>
-    <w:lsdException w:uiPriority="67" w:name="Medium Grid 1 Accent 6"/>
-    <w:lsdException w:uiPriority="68" w:name="Medium Grid 2 Accent 6"/>
-    <w:lsdException w:uiPriority="69" w:name="Medium Grid 3 Accent 6"/>
-    <w:lsdException w:uiPriority="70" w:name="Dark List Accent 6"/>
-    <w:lsdException w:uiPriority="71" w:name="Colorful Shading Accent 6"/>
-    <w:lsdException w:uiPriority="72" w:name="Colorful List Accent 6"/>
-    <w:lsdException w:uiPriority="73" w:name="Colorful Grid Accent 6"/>
-    <w:lsdException w:qFormat="1" w:uiPriority="19" w:name="Subtle Emphasis"/>
-    <w:lsdException w:qFormat="1" w:uiPriority="21" w:name="Intense Emphasis"/>
-    <w:lsdException w:qFormat="1" w:uiPriority="31" w:name="Subtle Reference"/>
-    <w:lsdException w:qFormat="1" w:uiPriority="32" w:name="Intense Reference"/>
-    <w:lsdException w:qFormat="1" w:uiPriority="33" w:name="Book Title"/>
-    <w:lsdException w:semiHidden="1" w:uiPriority="37" w:unhideWhenUsed="1" w:name="Bibliography"/>
-    <w:lsdException w:qFormat="1" w:semiHidden="1" w:uiPriority="39" w:unhideWhenUsed="1" w:name="TOC Heading"/>
-    <w:lsdException w:uiPriority="41" w:name="Plain Table 1"/>
-    <w:lsdException w:uiPriority="42" w:name="Plain Table 2"/>
-    <w:lsdException w:uiPriority="43" w:name="Plain Table 3"/>
-    <w:lsdException w:uiPriority="44" w:name="Plain Table 4"/>
-    <w:lsdException w:uiPriority="45" w:name="Plain Table 5"/>
-    <w:lsdException w:uiPriority="40" w:name="Grid Table Light"/>
-    <w:lsdException w:uiPriority="46" w:name="Grid Table 1 Light"/>
-    <w:lsdException w:uiPriority="47" w:name="Grid Table 2"/>
-    <w:lsdException w:uiPriority="48" w:name="Grid Table 3"/>
-    <w:lsdException w:uiPriority="49" w:name="Grid Table 4"/>
-    <w:lsdException w:uiPriority="50" w:name="Grid Table 5 Dark"/>
-    <w:lsdException w:uiPriority="51" w:name="Grid Table 6 Colorful"/>
-    <w:lsdException w:uiPriority="52" w:name="Grid Table 7 Colorful"/>
-    <w:lsdException w:uiPriority="46" w:name="Grid Table 1 Light Accent 1"/>
-    <w:lsdException w:uiPriority="47" w:name="Grid Table 2 Accent 1"/>
-    <w:lsdException w:uiPriority="48" w:name="Grid Table 3 Accent 1"/>
-    <w:lsdException w:uiPriority="49" w:name="Grid Table 4 Accent 1"/>
-    <w:lsdException w:uiPriority="50" w:name="Grid Table 5 Dark Accent 1"/>
-    <w:lsdException w:uiPriority="51" w:name="Grid Table 6 Colorful Accent 1"/>
-    <w:lsdException w:uiPriority="52" w:name="Grid Table 7 Colorful Accent 1"/>
-    <w:lsdException w:uiPriority="46" w:name="Grid Table 1 Light Accent 2"/>
-    <w:lsdException w:uiPriority="47" w:name="Grid Table 2 Accent 2"/>
-    <w:lsdException w:uiPriority="48" w:name="Grid Table 3 Accent 2"/>
-    <w:lsdException w:uiPriority="49" w:name="Grid Table 4 Accent 2"/>
-    <w:lsdException w:uiPriority="50" w:name="Grid Table 5 Dark Accent 2"/>
-    <w:lsdException w:uiPriority="51" w:name="Grid Table 6 Colorful Accent 2"/>
-    <w:lsdException w:uiPriority="52" w:name="Grid Table 7 Colorful Accent 2"/>
-    <w:lsdException w:uiPriority="46" w:name="Grid Table 1 Light Accent 3"/>
-    <w:lsdException w:uiPriority="47" w:name="Grid Table 2 Accent 3"/>
-    <w:lsdException w:uiPriority="48" w:name="Grid Table 3 Accent 3"/>
-    <w:lsdException w:uiPriority="49" w:name="Grid Table 4 Accent 3"/>
-    <w:lsdException w:uiPriority="50" w:name="Grid Table 5 Dark Accent 3"/>
-    <w:lsdException w:uiPriority="51" w:name="Grid Table 6 Colorful Accent 3"/>
-    <w:lsdException w:uiPriority="52" w:name="Grid Table 7 Colorful Accent 3"/>
-    <w:lsdException w:uiPriority="46" w:name="Grid Table 1 Light Accent 4"/>
-    <w:lsdException w:uiPriority="47" w:name="Grid Table 2 Accent 4"/>
-    <w:lsdException w:uiPriority="48" w:name="Grid Table 3 Accent 4"/>
-    <w:lsdException w:uiPriority="49" w:name="Grid Table 4 Accent 4"/>
-    <w:lsdException w:uiPriority="50" w:name="Grid Table 5 Dark Accent 4"/>
-    <w:lsdException w:uiPriority="51" w:name="Grid Table 6 Colorful Accent 4"/>
-    <w:lsdException w:uiPriority="52" w:name="Grid Table 7 Colorful Accent 4"/>
-    <w:lsdException w:uiPriority="46" w:name="Grid Table 1 Light Accent 5"/>
-    <w:lsdException w:uiPriority="47" w:name="Grid Table 2 Accent 5"/>
-    <w:lsdException w:uiPriority="48" w:name="Grid Table 3 Accent 5"/>
-    <w:lsdException w:uiPriority="49" w:name="Grid Table 4 Accent 5"/>
-    <w:lsdException w:uiPriority="50" w:name="Grid Table 5 Dark Accent 5"/>
-    <w:lsdException w:uiPriority="51" w:name="Grid Table 6 Colorful Accent 5"/>
-    <w:lsdException w:uiPriority="52" w:name="Grid Table 7 Colorful Accent 5"/>
-    <w:lsdException w:uiPriority="46" w:name="Grid Table 1 Light Accent 6"/>
-    <w:lsdException w:uiPriority="47" w:name="Grid Table 2 Accent 6"/>
-    <w:lsdException w:uiPriority="48" w:name="Grid Table 3 Accent 6"/>
-    <w:lsdException w:uiPriority="49" w:name="Grid Table 4 Accent 6"/>
-    <w:lsdException w:uiPriority="50" w:name="Grid Table 5 Dark Accent 6"/>
-    <w:lsdException w:uiPriority="51" w:name="Grid Table 6 Colorful Accent 6"/>
-    <w:lsdException w:uiPriority="52" w:name="Grid Table 7 Colorful Accent 6"/>
-    <w:lsdException w:uiPriority="46" w:name="List Table 1 Light"/>
-    <w:lsdException w:uiPriority="47" w:name="List Table 2"/>
-    <w:lsdException w:uiPriority="48" w:name="List Table 3"/>
-    <w:lsdException w:uiPriority="49" w:name="List Table 4"/>
-    <w:lsdException w:uiPriority="50" w:name="List Table 5 Dark"/>
-    <w:lsdException w:uiPriority="51" w:name="List Table 6 Colorful"/>
-    <w:lsdException w:uiPriority="52" w:name="List Table 7 Colorful"/>
-    <w:lsdException w:uiPriority="46" w:name="List Table 1 Light Accent 1"/>
-    <w:lsdException w:uiPriority="47" w:name="List Table 2 Accent 1"/>
-    <w:lsdException w:uiPriority="48" w:name="List Table 3 Accent 1"/>
-    <w:lsdException w:uiPriority="49" w:name="List Table 4 Accent 1"/>
-    <w:lsdException w:uiPriority="50" w:name="List Table 5 Dark Accent 1"/>
-    <w:lsdException w:uiPriority="51" w:name="List Table 6 Colorful Accent 1"/>
-    <w:lsdException w:uiPriority="52" w:name="List Table 7 Colorful Accent 1"/>
-    <w:lsdException w:uiPriority="46" w:name="List Table 1 Light Accent 2"/>
-    <w:lsdException w:uiPriority="47" w:name="List Table 2 Accent 2"/>
-    <w:lsdException w:uiPriority="48" w:name="List Table 3 Accent 2"/>
-    <w:lsdException w:uiPriority="49" w:name="List Table 4 Accent 2"/>
-    <w:lsdException w:uiPriority="50" w:name="List Table 5 Dark Accent 2"/>
-    <w:lsdException w:uiPriority="51" w:name="List Table 6 Colorful Accent 2"/>
-    <w:lsdException w:uiPriority="52" w:name="List Table 7 Colorful Accent 2"/>
-    <w:lsdException w:uiPriority="46" w:name="List Table 1 Light Accent 3"/>
-    <w:lsdException w:uiPriority="47" w:name="List Table 2 Accent 3"/>
-    <w:lsdException w:uiPriority="48" w:name="List Table 3 Accent 3"/>
-    <w:lsdException w:uiPriority="49" w:name="List Table 4 Accent 3"/>
-    <w:lsdException w:uiPriority="50" w:name="List Table 5 Dark Accent 3"/>
-    <w:lsdException w:uiPriority="51" w:name="List Table 6 Colorful Accent 3"/>
-    <w:lsdException w:uiPriority="52" w:name="List Table 7 Colorful Accent 3"/>
-    <w:lsdException w:uiPriority="46" w:name="List Table 1 Light Accent 4"/>
-    <w:lsdException w:uiPriority="47" w:name="List Table 2 Accent 4"/>
-    <w:lsdException w:uiPriority="48" w:name="List Table 3 Accent 4"/>
-    <w:lsdException w:uiPriority="49" w:name="List Table 4 Accent 4"/>
-    <w:lsdException w:uiPriority="50" w:name="List Table 5 Dark Accent 4"/>
-    <w:lsdException w:uiPriority="51" w:name="List Table 6 Colorful Accent 4"/>
-    <w:lsdException w:uiPriority="52" w:name="List Table 7 Colorful Accent 4"/>
-    <w:lsdException w:uiPriority="46" w:name="List Table 1 Light Accent 5"/>
-    <w:lsdException w:uiPriority="47" w:name="List Table 2 Accent 5"/>
-    <w:lsdException w:uiPriority="48" w:name="List Table 3 Accent 5"/>
-    <w:lsdException w:uiPriority="49" w:name="List Table 4 Accent 5"/>
-    <w:lsdException w:uiPriority="50" w:name="List Table 5 Dark Accent 5"/>
-    <w:lsdException w:uiPriority="51" w:name="List Table 6 Colorful Accent 5"/>
-    <w:lsdException w:uiPriority="52" w:name="List Table 7 Colorful Accent 5"/>
-    <w:lsdException w:uiPriority="46" w:name="List Table 1 Light Accent 6"/>
-    <w:lsdException w:uiPriority="47" w:name="List Table 2 Accent 6"/>
-    <w:lsdException w:uiPriority="48" w:name="List Table 3 Accent 6"/>
-    <w:lsdException w:uiPriority="49" w:name="List Table 4 Accent 6"/>
-    <w:lsdException w:uiPriority="50" w:name="List Table 5 Dark Accent 6"/>
-    <w:lsdException w:uiPriority="51" w:name="List Table 6 Colorful Accent 6"/>
-    <w:lsdException w:uiPriority="52" w:name="List Table 7 Colorful Accent 6"/>
+  <w:latentStyles w:defLockedState="0" w:defUIPriority="99" w:defSemiHidden="1" w:defUnhideWhenUsed="1" w:defQFormat="0" w:count="267">
+    <w:lsdException w:name="Normal" w:semiHidden="0" w:uiPriority="0" w:unhideWhenUsed="0" w:qFormat="1"/>
+    <w:lsdException w:name="heading 1" w:semiHidden="0" w:uiPriority="9" w:unhideWhenUsed="0" w:qFormat="1"/>
+    <w:lsdException w:name="heading 2" w:uiPriority="9" w:qFormat="1"/>
+    <w:lsdException w:name="heading 3" w:uiPriority="9" w:qFormat="1"/>
+    <w:lsdException w:name="heading 4" w:uiPriority="9" w:qFormat="1"/>
+    <w:lsdException w:name="heading 5" w:uiPriority="9" w:qFormat="1"/>
+    <w:lsdException w:name="heading 6" w:uiPriority="9" w:qFormat="1"/>
+    <w:lsdException w:name="heading 7" w:uiPriority="9" w:qFormat="1"/>
+    <w:lsdException w:name="heading 8" w:uiPriority="9" w:qFormat="1"/>
+    <w:lsdException w:name="heading 9" w:uiPriority="9" w:qFormat="1"/>
+    <w:lsdException w:name="toc 1" w:uiPriority="39"/>
+    <w:lsdException w:name="toc 2" w:uiPriority="39"/>
+    <w:lsdException w:name="toc 3" w:uiPriority="39"/>
+    <w:lsdException w:name="toc 4" w:uiPriority="39"/>
+    <w:lsdException w:name="toc 5" w:uiPriority="39"/>
+    <w:lsdException w:name="toc 6" w:uiPriority="39"/>
+    <w:lsdException w:name="toc 7" w:uiPriority="39"/>
+    <w:lsdException w:name="toc 8" w:uiPriority="39"/>
+    <w:lsdException w:name="toc 9" w:uiPriority="39"/>
+    <w:lsdException w:name="caption" w:uiPriority="35" w:qFormat="1"/>
+    <w:lsdException w:name="Title" w:semiHidden="0" w:uiPriority="10" w:unhideWhenUsed="0" w:qFormat="1"/>
+    <w:lsdException w:name="Default Paragraph Font" w:uiPriority="1"/>
+    <w:lsdException w:name="Subtitle" w:semiHidden="0" w:uiPriority="11" w:unhideWhenUsed="0" w:qFormat="1"/>
+    <w:lsdException w:name="Strong" w:semiHidden="0" w:uiPriority="22" w:unhideWhenUsed="0" w:qFormat="1"/>
+    <w:lsdException w:name="Emphasis" w:semiHidden="0" w:uiPriority="20" w:unhideWhenUsed="0" w:qFormat="1"/>
+    <w:lsdException w:name="Table Grid" w:semiHidden="0" w:uiPriority="59" w:unhideWhenUsed="0"/>
+    <w:lsdException w:name="Placeholder Text" w:unhideWhenUsed="0"/>
+    <w:lsdException w:name="No Spacing" w:semiHidden="0" w:uiPriority="1" w:unhideWhenUsed="0" w:qFormat="1"/>
+    <w:lsdException w:name="Light Shading" w:semiHidden="0" w:uiPriority="60" w:unhideWhenUsed="0"/>
+    <w:lsdException w:name="Light List" w:semiHidden="0" w:uiPriority="61" w:unhideWhenUsed="0"/>
+    <w:lsdException w:name="Light Grid" w:semiHidden="0" w:uiPriority="62" w:unhideWhenUsed="0"/>
+    <w:lsdException w:name="Medium Shading 1" w:semiHidden="0" w:uiPriority="63" w:unhideWhenUsed="0"/>
+    <w:lsdException w:name="Medium Shading 2" w:semiHidden="0" w:uiPriority="64" w:unhideWhenUsed="0"/>
+    <w:lsdException w:name="Medium List 1" w:semiHidden="0" w:uiPriority="65" w:unhideWhenUsed="0"/>
+    <w:lsdException w:name="Medium List 2" w:semiHidden="0" w:uiPriority="66" w:unhideWhenUsed="0"/>
+    <w:lsdException w:name="Medium Grid 1" w:semiHidden="0" w:uiPriority="67" w:unhideWhenUsed="0"/>
+    <w:lsdException w:name="Medium Grid 2" w:semiHidden="0" w:uiPriority="68" w:unhideWhenUsed="0"/>
+    <w:lsdException w:name="Medium Grid 3" w:semiHidden="0" w:uiPriority="69" w:unhideWhenUsed="0"/>
+    <w:lsdException w:name="Dark List" w:semiHidden="0" w:uiPriority="70" w:unhideWhenUsed="0"/>
+    <w:lsdException w:name="Colorful Shading" w:semiHidden="0" w:uiPriority="71" w:unhideWhenUsed="0"/>
+    <w:lsdException w:name="Colorful List" w:semiHidden="0" w:uiPriority="72" w:unhideWhenUsed="0"/>
+    <w:lsdException w:name="Colorful Grid" w:semiHidden="0" w:uiPriority="73" w:unhideWhenUsed="0"/>
+    <w:lsdException w:name="Light Shading Accent 1" w:semiHidden="0" w:uiPriority="60" w:unhideWhenUsed="0"/>
+    <w:lsdException w:name="Light List Accent 1" w:semiHidden="0" w:uiPriority="61" w:unhideWhenUsed="0"/>
+    <w:lsdException w:name="Light Grid Accent 1" w:semiHidden="0" w:uiPriority="62" w:unhideWhenUsed="0"/>
+    <w:lsdException w:name="Medium Shading 1 Accent 1" w:semiHidden="0" w:uiPriority="63" w:unhideWhenUsed="0"/>
+    <w:lsdException w:name="Medium Shading 2 Accent 1" w:semiHidden="0" w:uiPriority="64" w:unhideWhenUsed="0"/>
+    <w:lsdException w:name="Medium List 1 Accent 1" w:semiHidden="0" w:uiPriority="65" w:unhideWhenUsed="0"/>
+    <w:lsdException w:name="Revision" w:unhideWhenUsed="0"/>
+    <w:lsdException w:name="List Paragraph" w:semiHidden="0" w:uiPriority="34" w:unhideWhenUsed="0" w:qFormat="1"/>
+    <w:lsdException w:name="Quote" w:semiHidden="0" w:uiPriority="29" w:unhideWhenUsed="0" w:qFormat="1"/>
+    <w:lsdException w:name="Intense Quote" w:semiHidden="0" w:uiPriority="30" w:unhideWhenUsed="0" w:qFormat="1"/>
+    <w:lsdException w:name="Medium List 2 Accent 1" w:semiHidden="0" w:uiPriority="66" w:unhideWhenUsed="0"/>
+    <w:lsdException w:name="Medium Grid 1 Accent 1" w:semiHidden="0" w:uiPriority="67" w:unhideWhenUsed="0"/>
+    <w:lsdException w:name="Medium Grid 2 Accent 1" w:semiHidden="0" w:uiPriority="68" w:unhideWhenUsed="0"/>
+    <w:lsdException w:name="Medium Grid 3 Accent 1" w:semiHidden="0" w:uiPriority="69" w:unhideWhenUsed="0"/>
+    <w:lsdException w:name="Dark List Accent 1" w:semiHidden="0" w:uiPriority="70" w:unhideWhenUsed="0"/>
+    <w:lsdException w:name="Colorful Shading Accent 1" w:semiHidden="0" w:uiPriority="71" w:unhideWhenUsed="0"/>
+    <w:lsdException w:name="Colorful List Accent 1" w:semiHidden="0" w:uiPriority="72" w:unhideWhenUsed="0"/>
+    <w:lsdException w:name="Colorful Grid Accent 1" w:semiHidden="0" w:uiPriority="73" w:unhideWhenUsed="0"/>
+    <w:lsdException w:name="Light Shading Accent 2" w:semiHidden="0" w:uiPriority="60" w:unhideWhenUsed="0"/>
+    <w:lsdException w:name="Light List Accent 2" w:semiHidden="0" w:uiPriority="61" w:unhideWhenUsed="0"/>
+    <w:lsdException w:name="Light Grid Accent 2" w:semiHidden="0" w:uiPriority="62" w:unhideWhenUsed="0"/>
+    <w:lsdException w:name="Medium Shading 1 Accent 2" w:semiHidden="0" w:uiPriority="63" w:unhideWhenUsed="0"/>
+    <w:lsdException w:name="Medium Shading 2 Accent 2" w:semiHidden="0" w:uiPriority="64" w:unhideWhenUsed="0"/>
+    <w:lsdException w:name="Medium List 1 Accent 2" w:semiHidden="0" w:uiPriority="65" w:unhideWhenUsed="0"/>
+    <w:lsdException w:name="Medium List 2 Accent 2" w:semiHidden="0" w:uiPriority="66" w:unhideWhenUsed="0"/>
+    <w:lsdException w:name="Medium Grid 1 Accent 2" w:semiHidden="0" w:uiPriority="67" w:unhideWhenUsed="0"/>
+    <w:lsdException w:name="Medium Grid 2 Accent 2" w:semiHidden="0" w:uiPriority="68" w:unhideWhenUsed="0"/>
+    <w:lsdException w:name="Medium Grid 3 Accent 2" w:semiHidden="0" w:uiPriority="69" w:unhideWhenUsed="0"/>
+    <w:lsdException w:name="Dark List Accent 2" w:semiHidden="0" w:uiPriority="70" w:unhideWhenUsed="0"/>
+    <w:lsdException w:name="Colorful Shading Accent 2" w:semiHidden="0" w:uiPriority="71" w:unhideWhenUsed="0"/>
+    <w:lsdException w:name="Colorful List Accent 2" w:semiHidden="0" w:uiPriority="72" w:unhideWhenUsed="0"/>
+    <w:lsdException w:name="Colorful Grid Accent 2" w:semiHidden="0" w:uiPriority="73" w:unhideWhenUsed="0"/>
+    <w:lsdException w:name="Light Shading Accent 3" w:semiHidden="0" w:uiPriority="60" w:unhideWhenUsed="0"/>
+    <w:lsdException w:name="Light List Accent 3" w:semiHidden="0" w:uiPriority="61" w:unhideWhenUsed="0"/>
+    <w:lsdException w:name="Light Grid Accent 3" w:semiHidden="0" w:uiPriority="62" w:unhideWhenUsed="0"/>
+    <w:lsdException w:name="Medium Shading 1 Accent 3" w:semiHidden="0" w:uiPriority="63" w:unhideWhenUsed="0"/>
+    <w:lsdException w:name="Medium Shading 2 Accent 3" w:semiHidden="0" w:uiPriority="64" w:unhideWhenUsed="0"/>
+    <w:lsdException w:name="Medium List 1 Accent 3" w:semiHidden="0" w:uiPriority="65" w:unhideWhenUsed="0"/>
+    <w:lsdException w:name="Medium List 2 Accent 3" w:semiHidden="0" w:uiPriority="66" w:unhideWhenUsed="0"/>
+    <w:lsdException w:name="Medium Grid 1 Accent 3" w:semiHidden="0" w:uiPriority="67" w:unhideWhenUsed="0"/>
+    <w:lsdException w:name="Medium Grid 2 Accent 3" w:semiHidden="0" w:uiPriority="68" w:unhideWhenUsed="0"/>
+    <w:lsdException w:name="Medium Grid 3 Accent 3" w:semiHidden="0" w:uiPriority="69" w:unhideWhenUsed="0"/>
+    <w:lsdException w:name="Dark List Accent 3" w:semiHidden="0" w:uiPriority="70" w:unhideWhenUsed="0"/>
+    <w:lsdException w:name="Colorful Shading Accent 3" w:semiHidden="0" w:uiPriority="71" w:unhideWhenUsed="0"/>
+    <w:lsdException w:name="Colorful List Accent 3" w:semiHidden="0" w:uiPriority="72" w:unhideWhenUsed="0"/>
+    <w:lsdException w:name="Colorful Grid Accent 3" w:semiHidden="0" w:uiPriority="73" w:unhideWhenUsed="0"/>
+    <w:lsdException w:name="Light Shading Accent 4" w:semiHidden="0" w:uiPriority="60" w:unhideWhenUsed="0"/>
+    <w:lsdException w:name="Light List Accent 4" w:semiHidden="0" w:uiPriority="61" w:unhideWhenUsed="0"/>
+    <w:lsdException w:name="Light Grid Accent 4" w:semiHidden="0" w:uiPriority="62" w:unhideWhenUsed="0"/>
+    <w:lsdException w:name="Medium Shading 1 Accent 4" w:semiHidden="0" w:uiPriority="63" w:unhideWhenUsed="0"/>
+    <w:lsdException w:name="Medium Shading 2 Accent 4" w:semiHidden="0" w:uiPriority="64" w:unhideWhenUsed="0"/>
+    <w:lsdException w:name="Medium List 1 Accent 4" w:semiHidden="0" w:uiPriority="65" w:unhideWhenUsed="0"/>
+    <w:lsdException w:name="Medium List 2 Accent 4" w:semiHidden="0" w:uiPriority="66" w:unhideWhenUsed="0"/>
+    <w:lsdException w:name="Medium Grid 1 Accent 4" w:semiHidden="0" w:uiPriority="67" w:unhideWhenUsed="0"/>
+    <w:lsdException w:name="Medium Grid 2 Accent 4" w:semiHidden="0" w:uiPriority="68" w:unhideWhenUsed="0"/>
+    <w:lsdException w:name="Medium Grid 3 Accent 4" w:semiHidden="0" w:uiPriority="69" w:unhideWhenUsed="0"/>
+    <w:lsdException w:name="Dark List Accent 4" w:semiHidden="0" w:uiPriority="70" w:unhideWhenUsed="0"/>
+    <w:lsdException w:name="Colorful Shading Accent 4" w:semiHidden="0" w:uiPriority="71" w:unhideWhenUsed="0"/>
+    <w:lsdException w:name="Colorful List Accent 4" w:semiHidden="0" w:uiPriority="72" w:unhideWhenUsed="0"/>
+    <w:lsdException w:name="Colorful Grid Accent 4" w:semiHidden="0" w:uiPriority="73" w:unhideWhenUsed="0"/>
+    <w:lsdException w:name="Light Shading Accent 5" w:semiHidden="0" w:uiPriority="60" w:unhideWhenUsed="0"/>
+    <w:lsdException w:name="Light List Accent 5" w:semiHidden="0" w:uiPriority="61" w:unhideWhenUsed="0"/>
+    <w:lsdException w:name="Light Grid Accent 5" w:semiHidden="0" w:uiPriority="62" w:unhideWhenUsed="0"/>
+    <w:lsdException w:name="Medium Shading 1 Accent 5" w:semiHidden="0" w:uiPriority="63" w:unhideWhenUsed="0"/>
+    <w:lsdException w:name="Medium Shading 2 Accent 5" w:semiHidden="0" w:uiPriority="64" w:unhideWhenUsed="0"/>
+    <w:lsdException w:name="Medium List 1 Accent 5" w:semiHidden="0" w:uiPriority="65" w:unhideWhenUsed="0"/>
+    <w:lsdException w:name="Medium List 2 Accent 5" w:semiHidden="0" w:uiPriority="66" w:unhideWhenUsed="0"/>
+    <w:lsdException w:name="Medium Grid 1 Accent 5" w:semiHidden="0" w:uiPriority="67" w:unhideWhenUsed="0"/>
+    <w:lsdException w:name="Medium Grid 2 Accent 5" w:semiHidden="0" w:uiPriority="68" w:unhideWhenUsed="0"/>
+    <w:lsdException w:name="Medium Grid 3 Accent 5" w:semiHidden="0" w:uiPriority="69" w:unhideWhenUsed="0"/>
+    <w:lsdException w:name="Dark List Accent 5" w:semiHidden="0" w:uiPriority="70" w:unhideWhenUsed="0"/>
+    <w:lsdException w:name="Colorful Shading Accent 5" w:semiHidden="0" w:uiPriority="71" w:unhideWhenUsed="0"/>
+    <w:lsdException w:name="Colorful List Accent 5" w:semiHidden="0" w:uiPriority="72" w:unhideWhenUsed="0"/>
+    <w:lsdException w:name="Colorful Grid Accent 5" w:semiHidden="0" w:uiPriority="73" w:unhideWhenUsed="0"/>
+    <w:lsdException w:name="Light Shading Accent 6" w:semiHidden="0" w:uiPriority="60" w:unhideWhenUsed="0"/>
+    <w:lsdException w:name="Light List Accent 6" w:semiHidden="0" w:uiPriority="61" w:unhideWhenUsed="0"/>
+    <w:lsdException w:name="Light Grid Accent 6" w:semiHidden="0" w:uiPriority="62" w:unhideWhenUsed="0"/>
+    <w:lsdException w:name="Medium Shading 1 Accent 6" w:semiHidden="0" w:uiPriority="63" w:unhideWhenUsed="0"/>
+    <w:lsdException w:name="Medium Shading 2 Accent 6" w:semiHidden="0" w:uiPriority="64" w:unhideWhenUsed="0"/>
+    <w:lsdException w:name="Medium List 1 Accent 6" w:semiHidden="0" w:uiPriority="65" w:unhideWhenUsed="0"/>
+    <w:lsdException w:name="Medium List 2 Accent 6" w:semiHidden="0" w:uiPriority="66" w:unhideWhenUsed="0"/>
+    <w:lsdException w:name="Medium Grid 1 Accent 6" w:semiHidden="0" w:uiPriority="67" w:unhideWhenUsed="0"/>
+    <w:lsdException w:name="Medium Grid 2 Accent 6" w:semiHidden="0" w:uiPriority="68" w:unhideWhenUsed="0"/>
+    <w:lsdException w:name="Medium Grid 3 Accent 6" w:semiHidden="0" w:uiPriority="69" w:unhideWhenUsed="0"/>
+    <w:lsdException w:name="Dark List Accent 6" w:semiHidden="0" w:uiPriority="70" w:unhideWhenUsed="0"/>
+    <w:lsdException w:name="Colorful Shading Accent 6" w:semiHidden="0" w:uiPriority="71" w:unhideWhenUsed="0"/>
+    <w:lsdException w:name="Colorful List Accent 6" w:semiHidden="0" w:uiPriority="72" w:unhideWhenUsed="0"/>
+    <w:lsdException w:name="Colorful Grid Accent 6" w:semiHidden="0" w:uiPriority="73" w:unhideWhenUsed="0"/>
+    <w:lsdException w:name="Subtle Emphasis" w:semiHidden="0" w:uiPriority="19" w:unhideWhenUsed="0" w:qFormat="1"/>
+    <w:lsdException w:name="Intense Emphasis" w:semiHidden="0" w:uiPriority="21" w:unhideWhenUsed="0" w:qFormat="1"/>
+    <w:lsdException w:name="Subtle Reference" w:semiHidden="0" w:uiPriority="31" w:unhideWhenUsed="0" w:qFormat="1"/>
+    <w:lsdException w:name="Intense Reference" w:semiHidden="0" w:uiPriority="32" w:unhideWhenUsed="0" w:qFormat="1"/>
+    <w:lsdException w:name="Book Title" w:semiHidden="0" w:uiPriority="33" w:unhideWhenUsed="0" w:qFormat="1"/>
+    <w:lsdException w:name="Bibliography" w:uiPriority="37"/>
+    <w:lsdException w:name="TOC Heading" w:uiPriority="39" w:qFormat="1"/>
   </w:latentStyles>
-  <w:style w:type="paragraph" w:styleId="Normal" w:default="1">
+  <w:style w:type="paragraph" w:default="1" w:styleId="Normal">
     <w:name w:val="Normal"/>
     <w:qFormat/>
-    <w:rsid w:val="00fa5049"/>
+    <w:rsid w:val="00FA5049"/>
     <w:pPr>
-      <w:widowControl/>
-      <w:suppressAutoHyphens w:val="true"/>
-      <w:bidi w:val="0"/>
-      <w:spacing w:lineRule="auto" w:line="276"/>
-      <w:jc w:val="left"/>
+      <w:suppressAutoHyphens/>
+      <w:spacing w:line="276" w:lineRule="auto"/>
     </w:pPr>
-    <w:rPr>
-      <w:rFonts w:ascii="Calibri" w:hAnsi="Calibri" w:eastAsia="Droid Sans Fallback" w:cs="Calibri"/>
-      <w:color w:val="auto"/>
-      <w:sz w:val="22"/>
-      <w:szCs w:val="22"/>
-      <w:lang w:val="en-US" w:eastAsia="en-US" w:bidi="ar-SA"/>
-    </w:rPr>
   </w:style>
-  <w:style w:type="character" w:styleId="DefaultParagraphFont" w:default="1">
+  <w:style w:type="character" w:default="1" w:styleId="DefaultParagraphFont">
     <w:name w:val="Default Paragraph Font"/>
     <w:uiPriority w:val="1"/>
+    <w:unhideWhenUsed/>
+  </w:style>
+  <w:style w:type="table" w:default="1" w:styleId="TableNormal">
+    <w:name w:val="Normal Table"/>
+    <w:uiPriority w:val="99"/>
     <w:semiHidden/>
     <w:unhideWhenUsed/>
-    <w:rPr/>
+    <w:tblPr>
+      <w:tblInd w:w="0" w:type="dxa"/>
+      <w:tblCellMar>
+        <w:top w:w="0" w:type="dxa"/>
+        <w:left w:w="108" w:type="dxa"/>
+        <w:bottom w:w="0" w:type="dxa"/>
+        <w:right w:w="108" w:type="dxa"/>
+      </w:tblCellMar>
+    </w:tblPr>
   </w:style>
-  <w:style w:type="character" w:styleId="InternetLink">
+  <w:style w:type="numbering" w:default="1" w:styleId="NoList">
+    <w:name w:val="No List"/>
+    <w:uiPriority w:val="99"/>
+    <w:semiHidden/>
+    <w:unhideWhenUsed/>
+  </w:style>
+  <w:style w:type="character" w:customStyle="1" w:styleId="InternetLink">
     <w:name w:val="Internet Link"/>
+    <w:basedOn w:val="DefaultParagraphFont"/>
     <w:uiPriority w:val="99"/>
     <w:unhideWhenUsed/>
-    <w:rsid w:val="00f40a35"/>
-    <w:basedOn w:val="DefaultParagraphFont"/>
+    <w:rsid w:val="00F40A35"/>
     <w:rPr>
       <w:color w:val="0000FF"/>
       <w:u w:val="single"/>
-      <w:lang w:val="zxx" w:eastAsia="zxx" w:bidi="zxx"/>
     </w:rPr>
   </w:style>
   <w:style w:type="character" w:styleId="FollowedHyperlink">
     <w:name w:val="FollowedHyperlink"/>
+    <w:basedOn w:val="DefaultParagraphFont"/>
     <w:uiPriority w:val="99"/>
     <w:semiHidden/>
     <w:unhideWhenUsed/>
-    <w:rsid w:val="0085623e"/>
-    <w:basedOn w:val="DefaultParagraphFont"/>
+    <w:rsid w:val="0085623E"/>
     <w:rPr>
       <w:color w:val="800080"/>
       <w:u w:val="single"/>
     </w:rPr>
   </w:style>
-  <w:style w:type="character" w:styleId="Annotationreference">
+  <w:style w:type="character" w:styleId="CommentReference">
     <w:name w:val="annotation reference"/>
+    <w:basedOn w:val="DefaultParagraphFont"/>
     <w:uiPriority w:val="99"/>
     <w:semiHidden/>
     <w:unhideWhenUsed/>
     <w:rsid w:val="00251977"/>
-    <w:basedOn w:val="DefaultParagraphFont"/>
     <w:rPr>
       <w:sz w:val="16"/>
       <w:szCs w:val="16"/>
     </w:rPr>
   </w:style>
-  <w:style w:type="character" w:styleId="CommentTextChar" w:customStyle="1">
+  <w:style w:type="character" w:customStyle="1" w:styleId="CommentTextChar">
     <w:name w:val="Comment Text Char"/>
+    <w:basedOn w:val="DefaultParagraphFont"/>
+    <w:link w:val="CommentText"/>
     <w:uiPriority w:val="99"/>
     <w:semiHidden/>
-    <w:link w:val="CommentText"/>
     <w:rsid w:val="00251977"/>
-    <w:basedOn w:val="DefaultParagraphFont"/>
     <w:rPr>
       <w:sz w:val="20"/>
       <w:szCs w:val="20"/>
     </w:rPr>
   </w:style>
-  <w:style w:type="character" w:styleId="CommentSubjectChar" w:customStyle="1">
+  <w:style w:type="character" w:customStyle="1" w:styleId="CommentSubjectChar">
     <w:name w:val="Comment Subject Char"/>
+    <w:basedOn w:val="CommentTextChar"/>
+    <w:link w:val="CommentSubject"/>
     <w:uiPriority w:val="99"/>
     <w:semiHidden/>
-    <w:link w:val="CommentSubject"/>
     <w:rsid w:val="00251977"/>
-    <w:basedOn w:val="CommentTextChar"/>
     <w:rPr>
       <w:b/>
       <w:bCs/>
@@ -2826,20 +2667,20 @@
       <w:szCs w:val="20"/>
     </w:rPr>
   </w:style>
-  <w:style w:type="character" w:styleId="BalloonTextChar" w:customStyle="1">
+  <w:style w:type="character" w:customStyle="1" w:styleId="BalloonTextChar">
     <w:name w:val="Balloon Text Char"/>
+    <w:basedOn w:val="DefaultParagraphFont"/>
+    <w:link w:val="BalloonText"/>
     <w:uiPriority w:val="99"/>
     <w:semiHidden/>
-    <w:link w:val="BalloonText"/>
     <w:rsid w:val="00251977"/>
-    <w:basedOn w:val="DefaultParagraphFont"/>
     <w:rPr>
       <w:rFonts w:ascii="Tahoma" w:hAnsi="Tahoma" w:cs="Tahoma"/>
       <w:sz w:val="16"/>
       <w:szCs w:val="16"/>
     </w:rPr>
   </w:style>
-  <w:style w:type="paragraph" w:styleId="Heading">
+  <w:style w:type="paragraph" w:customStyle="1" w:styleId="Heading">
     <w:name w:val="Heading"/>
     <w:basedOn w:val="Normal"/>
     <w:next w:val="TextBody"/>
@@ -2848,29 +2689,27 @@
       <w:spacing w:before="240" w:after="120"/>
     </w:pPr>
     <w:rPr>
-      <w:rFonts w:ascii="Liberation Sans" w:hAnsi="Liberation Sans" w:eastAsia="Droid Sans Fallback" w:cs="FreeSans"/>
+      <w:rFonts w:ascii="Liberation Sans" w:hAnsi="Liberation Sans" w:cs="FreeSans"/>
       <w:sz w:val="28"/>
       <w:szCs w:val="28"/>
     </w:rPr>
   </w:style>
-  <w:style w:type="paragraph" w:styleId="TextBody">
+  <w:style w:type="paragraph" w:customStyle="1" w:styleId="TextBody">
     <w:name w:val="Text Body"/>
     <w:basedOn w:val="Normal"/>
     <w:pPr>
-      <w:spacing w:lineRule="auto" w:line="288" w:before="0" w:after="140"/>
+      <w:spacing w:after="140" w:line="288" w:lineRule="auto"/>
     </w:pPr>
-    <w:rPr/>
   </w:style>
   <w:style w:type="paragraph" w:styleId="List">
     <w:name w:val="List"/>
     <w:basedOn w:val="TextBody"/>
-    <w:pPr/>
     <w:rPr>
       <w:rFonts w:cs="FreeSans"/>
     </w:rPr>
   </w:style>
   <w:style w:type="paragraph" w:styleId="Caption">
-    <w:name w:val="Caption"/>
+    <w:name w:val="caption"/>
     <w:basedOn w:val="Normal"/>
     <w:pPr>
       <w:suppressLineNumbers/>
@@ -2884,7 +2723,7 @@
       <w:szCs w:val="24"/>
     </w:rPr>
   </w:style>
-  <w:style w:type="paragraph" w:styleId="Index">
+  <w:style w:type="paragraph" w:customStyle="1" w:styleId="Index">
     <w:name w:val="Index"/>
     <w:basedOn w:val="Normal"/>
     <w:pPr>
@@ -2896,42 +2735,39 @@
   </w:style>
   <w:style w:type="paragraph" w:styleId="ListParagraph">
     <w:name w:val="List Paragraph"/>
+    <w:basedOn w:val="Normal"/>
     <w:uiPriority w:val="34"/>
     <w:qFormat/>
-    <w:rsid w:val="00cb7256"/>
-    <w:basedOn w:val="Normal"/>
+    <w:rsid w:val="00CB7256"/>
     <w:pPr>
-      <w:spacing w:before="0" w:after="0"/>
-      <w:ind w:left="720" w:right="0" w:hanging="0"/>
+      <w:ind w:left="720"/>
       <w:contextualSpacing/>
     </w:pPr>
-    <w:rPr/>
   </w:style>
-  <w:style w:type="paragraph" w:styleId="Annotationtext">
+  <w:style w:type="paragraph" w:styleId="CommentText">
     <w:name w:val="annotation text"/>
+    <w:basedOn w:val="Normal"/>
+    <w:link w:val="CommentTextChar"/>
     <w:uiPriority w:val="99"/>
     <w:semiHidden/>
     <w:unhideWhenUsed/>
-    <w:link w:val="CommentTextChar"/>
     <w:rsid w:val="00251977"/>
-    <w:basedOn w:val="Normal"/>
     <w:pPr>
-      <w:spacing w:lineRule="auto" w:line="240"/>
+      <w:spacing w:line="240" w:lineRule="auto"/>
     </w:pPr>
     <w:rPr>
       <w:sz w:val="20"/>
       <w:szCs w:val="20"/>
     </w:rPr>
   </w:style>
-  <w:style w:type="paragraph" w:styleId="Annotationsubject">
+  <w:style w:type="paragraph" w:styleId="CommentSubject">
     <w:name w:val="annotation subject"/>
+    <w:basedOn w:val="CommentText"/>
+    <w:link w:val="CommentSubjectChar"/>
     <w:uiPriority w:val="99"/>
     <w:semiHidden/>
     <w:unhideWhenUsed/>
-    <w:link w:val="CommentSubjectChar"/>
     <w:rsid w:val="00251977"/>
-    <w:basedOn w:val="Annotationtext"/>
-    <w:pPr/>
     <w:rPr>
       <w:b/>
       <w:bCs/>
@@ -2939,14 +2775,14 @@
   </w:style>
   <w:style w:type="paragraph" w:styleId="BalloonText">
     <w:name w:val="Balloon Text"/>
+    <w:basedOn w:val="Normal"/>
+    <w:link w:val="BalloonTextChar"/>
     <w:uiPriority w:val="99"/>
     <w:semiHidden/>
     <w:unhideWhenUsed/>
-    <w:link w:val="BalloonTextChar"/>
     <w:rsid w:val="00251977"/>
-    <w:basedOn w:val="Normal"/>
     <w:pPr>
-      <w:spacing w:lineRule="auto" w:line="240"/>
+      <w:spacing w:line="240" w:lineRule="auto"/>
     </w:pPr>
     <w:rPr>
       <w:rFonts w:ascii="Tahoma" w:hAnsi="Tahoma" w:cs="Tahoma"/>
@@ -2954,9 +2790,172 @@
       <w:szCs w:val="16"/>
     </w:rPr>
   </w:style>
-  <w:style w:type="numbering" w:styleId="NoList" w:default="1">
-    <w:name w:val="No List"/>
-    <w:uiPriority w:val="99"/>
+</w:styles>
+</file>
+
+<file path=word/stylesWithEffects.xml><?xml version="1.0" encoding="utf-8"?>
+<w:styles xmlns:wpc="http://schemas.microsoft.com/office/word/2010/wordprocessingCanvas" xmlns:mc="http://schemas.openxmlformats.org/markup-compatibility/2006" xmlns:o="urn:schemas-microsoft-com:office:office" xmlns:r="http://schemas.openxmlformats.org/officeDocument/2006/relationships" xmlns:m="http://schemas.openxmlformats.org/officeDocument/2006/math" xmlns:v="urn:schemas-microsoft-com:vml" xmlns:wp14="http://schemas.microsoft.com/office/word/2010/wordprocessingDrawing" xmlns:wp="http://schemas.openxmlformats.org/drawingml/2006/wordprocessingDrawing" xmlns:w10="urn:schemas-microsoft-com:office:word" xmlns:w="http://schemas.openxmlformats.org/wordprocessingml/2006/main" xmlns:w14="http://schemas.microsoft.com/office/word/2010/wordml" xmlns:wpg="http://schemas.microsoft.com/office/word/2010/wordprocessingGroup" xmlns:wpi="http://schemas.microsoft.com/office/word/2010/wordprocessingInk" xmlns:wne="http://schemas.microsoft.com/office/word/2006/wordml" xmlns:wps="http://schemas.microsoft.com/office/word/2010/wordprocessingShape" mc:Ignorable="w14 wp14">
+  <w:docDefaults>
+    <w:rPrDefault>
+      <w:rPr>
+        <w:rFonts w:asciiTheme="minorHAnsi" w:eastAsiaTheme="minorEastAsia" w:hAnsiTheme="minorHAnsi" w:cstheme="minorBidi"/>
+        <w:sz w:val="22"/>
+        <w:szCs w:val="22"/>
+        <w:lang w:val="en-US" w:eastAsia="en-US" w:bidi="ar-SA"/>
+      </w:rPr>
+    </w:rPrDefault>
+    <w:pPrDefault>
+      <w:pPr>
+        <w:spacing w:after="200" w:line="276" w:lineRule="auto"/>
+      </w:pPr>
+    </w:pPrDefault>
+  </w:docDefaults>
+  <w:latentStyles w:defLockedState="0" w:defUIPriority="99" w:defSemiHidden="1" w:defUnhideWhenUsed="1" w:defQFormat="0" w:count="267">
+    <w:lsdException w:name="Normal" w:semiHidden="0" w:uiPriority="0" w:unhideWhenUsed="0" w:qFormat="1"/>
+    <w:lsdException w:name="heading 1" w:semiHidden="0" w:uiPriority="9" w:unhideWhenUsed="0" w:qFormat="1"/>
+    <w:lsdException w:name="heading 2" w:uiPriority="9" w:qFormat="1"/>
+    <w:lsdException w:name="heading 3" w:uiPriority="9" w:qFormat="1"/>
+    <w:lsdException w:name="heading 4" w:uiPriority="9" w:qFormat="1"/>
+    <w:lsdException w:name="heading 5" w:uiPriority="9" w:qFormat="1"/>
+    <w:lsdException w:name="heading 6" w:uiPriority="9" w:qFormat="1"/>
+    <w:lsdException w:name="heading 7" w:uiPriority="9" w:qFormat="1"/>
+    <w:lsdException w:name="heading 8" w:uiPriority="9" w:qFormat="1"/>
+    <w:lsdException w:name="heading 9" w:uiPriority="9" w:qFormat="1"/>
+    <w:lsdException w:name="toc 1" w:uiPriority="39"/>
+    <w:lsdException w:name="toc 2" w:uiPriority="39"/>
+    <w:lsdException w:name="toc 3" w:uiPriority="39"/>
+    <w:lsdException w:name="toc 4" w:uiPriority="39"/>
+    <w:lsdException w:name="toc 5" w:uiPriority="39"/>
+    <w:lsdException w:name="toc 6" w:uiPriority="39"/>
+    <w:lsdException w:name="toc 7" w:uiPriority="39"/>
+    <w:lsdException w:name="toc 8" w:uiPriority="39"/>
+    <w:lsdException w:name="toc 9" w:uiPriority="39"/>
+    <w:lsdException w:name="caption" w:uiPriority="35" w:qFormat="1"/>
+    <w:lsdException w:name="Title" w:semiHidden="0" w:uiPriority="10" w:unhideWhenUsed="0" w:qFormat="1"/>
+    <w:lsdException w:name="Default Paragraph Font" w:uiPriority="1"/>
+    <w:lsdException w:name="Subtitle" w:semiHidden="0" w:uiPriority="11" w:unhideWhenUsed="0" w:qFormat="1"/>
+    <w:lsdException w:name="Strong" w:semiHidden="0" w:uiPriority="22" w:unhideWhenUsed="0" w:qFormat="1"/>
+    <w:lsdException w:name="Emphasis" w:semiHidden="0" w:uiPriority="20" w:unhideWhenUsed="0" w:qFormat="1"/>
+    <w:lsdException w:name="Table Grid" w:semiHidden="0" w:uiPriority="59" w:unhideWhenUsed="0"/>
+    <w:lsdException w:name="Placeholder Text" w:unhideWhenUsed="0"/>
+    <w:lsdException w:name="No Spacing" w:semiHidden="0" w:uiPriority="1" w:unhideWhenUsed="0" w:qFormat="1"/>
+    <w:lsdException w:name="Light Shading" w:semiHidden="0" w:uiPriority="60" w:unhideWhenUsed="0"/>
+    <w:lsdException w:name="Light List" w:semiHidden="0" w:uiPriority="61" w:unhideWhenUsed="0"/>
+    <w:lsdException w:name="Light Grid" w:semiHidden="0" w:uiPriority="62" w:unhideWhenUsed="0"/>
+    <w:lsdException w:name="Medium Shading 1" w:semiHidden="0" w:uiPriority="63" w:unhideWhenUsed="0"/>
+    <w:lsdException w:name="Medium Shading 2" w:semiHidden="0" w:uiPriority="64" w:unhideWhenUsed="0"/>
+    <w:lsdException w:name="Medium List 1" w:semiHidden="0" w:uiPriority="65" w:unhideWhenUsed="0"/>
+    <w:lsdException w:name="Medium List 2" w:semiHidden="0" w:uiPriority="66" w:unhideWhenUsed="0"/>
+    <w:lsdException w:name="Medium Grid 1" w:semiHidden="0" w:uiPriority="67" w:unhideWhenUsed="0"/>
+    <w:lsdException w:name="Medium Grid 2" w:semiHidden="0" w:uiPriority="68" w:unhideWhenUsed="0"/>
+    <w:lsdException w:name="Medium Grid 3" w:semiHidden="0" w:uiPriority="69" w:unhideWhenUsed="0"/>
+    <w:lsdException w:name="Dark List" w:semiHidden="0" w:uiPriority="70" w:unhideWhenUsed="0"/>
+    <w:lsdException w:name="Colorful Shading" w:semiHidden="0" w:uiPriority="71" w:unhideWhenUsed="0"/>
+    <w:lsdException w:name="Colorful List" w:semiHidden="0" w:uiPriority="72" w:unhideWhenUsed="0"/>
+    <w:lsdException w:name="Colorful Grid" w:semiHidden="0" w:uiPriority="73" w:unhideWhenUsed="0"/>
+    <w:lsdException w:name="Light Shading Accent 1" w:semiHidden="0" w:uiPriority="60" w:unhideWhenUsed="0"/>
+    <w:lsdException w:name="Light List Accent 1" w:semiHidden="0" w:uiPriority="61" w:unhideWhenUsed="0"/>
+    <w:lsdException w:name="Light Grid Accent 1" w:semiHidden="0" w:uiPriority="62" w:unhideWhenUsed="0"/>
+    <w:lsdException w:name="Medium Shading 1 Accent 1" w:semiHidden="0" w:uiPriority="63" w:unhideWhenUsed="0"/>
+    <w:lsdException w:name="Medium Shading 2 Accent 1" w:semiHidden="0" w:uiPriority="64" w:unhideWhenUsed="0"/>
+    <w:lsdException w:name="Medium List 1 Accent 1" w:semiHidden="0" w:uiPriority="65" w:unhideWhenUsed="0"/>
+    <w:lsdException w:name="Revision" w:unhideWhenUsed="0"/>
+    <w:lsdException w:name="List Paragraph" w:semiHidden="0" w:uiPriority="34" w:unhideWhenUsed="0" w:qFormat="1"/>
+    <w:lsdException w:name="Quote" w:semiHidden="0" w:uiPriority="29" w:unhideWhenUsed="0" w:qFormat="1"/>
+    <w:lsdException w:name="Intense Quote" w:semiHidden="0" w:uiPriority="30" w:unhideWhenUsed="0" w:qFormat="1"/>
+    <w:lsdException w:name="Medium List 2 Accent 1" w:semiHidden="0" w:uiPriority="66" w:unhideWhenUsed="0"/>
+    <w:lsdException w:name="Medium Grid 1 Accent 1" w:semiHidden="0" w:uiPriority="67" w:unhideWhenUsed="0"/>
+    <w:lsdException w:name="Medium Grid 2 Accent 1" w:semiHidden="0" w:uiPriority="68" w:unhideWhenUsed="0"/>
+    <w:lsdException w:name="Medium Grid 3 Accent 1" w:semiHidden="0" w:uiPriority="69" w:unhideWhenUsed="0"/>
+    <w:lsdException w:name="Dark List Accent 1" w:semiHidden="0" w:uiPriority="70" w:unhideWhenUsed="0"/>
+    <w:lsdException w:name="Colorful Shading Accent 1" w:semiHidden="0" w:uiPriority="71" w:unhideWhenUsed="0"/>
+    <w:lsdException w:name="Colorful List Accent 1" w:semiHidden="0" w:uiPriority="72" w:unhideWhenUsed="0"/>
+    <w:lsdException w:name="Colorful Grid Accent 1" w:semiHidden="0" w:uiPriority="73" w:unhideWhenUsed="0"/>
+    <w:lsdException w:name="Light Shading Accent 2" w:semiHidden="0" w:uiPriority="60" w:unhideWhenUsed="0"/>
+    <w:lsdException w:name="Light List Accent 2" w:semiHidden="0" w:uiPriority="61" w:unhideWhenUsed="0"/>
+    <w:lsdException w:name="Light Grid Accent 2" w:semiHidden="0" w:uiPriority="62" w:unhideWhenUsed="0"/>
+    <w:lsdException w:name="Medium Shading 1 Accent 2" w:semiHidden="0" w:uiPriority="63" w:unhideWhenUsed="0"/>
+    <w:lsdException w:name="Medium Shading 2 Accent 2" w:semiHidden="0" w:uiPriority="64" w:unhideWhenUsed="0"/>
+    <w:lsdException w:name="Medium List 1 Accent 2" w:semiHidden="0" w:uiPriority="65" w:unhideWhenUsed="0"/>
+    <w:lsdException w:name="Medium List 2 Accent 2" w:semiHidden="0" w:uiPriority="66" w:unhideWhenUsed="0"/>
+    <w:lsdException w:name="Medium Grid 1 Accent 2" w:semiHidden="0" w:uiPriority="67" w:unhideWhenUsed="0"/>
+    <w:lsdException w:name="Medium Grid 2 Accent 2" w:semiHidden="0" w:uiPriority="68" w:unhideWhenUsed="0"/>
+    <w:lsdException w:name="Medium Grid 3 Accent 2" w:semiHidden="0" w:uiPriority="69" w:unhideWhenUsed="0"/>
+    <w:lsdException w:name="Dark List Accent 2" w:semiHidden="0" w:uiPriority="70" w:unhideWhenUsed="0"/>
+    <w:lsdException w:name="Colorful Shading Accent 2" w:semiHidden="0" w:uiPriority="71" w:unhideWhenUsed="0"/>
+    <w:lsdException w:name="Colorful List Accent 2" w:semiHidden="0" w:uiPriority="72" w:unhideWhenUsed="0"/>
+    <w:lsdException w:name="Colorful Grid Accent 2" w:semiHidden="0" w:uiPriority="73" w:unhideWhenUsed="0"/>
+    <w:lsdException w:name="Light Shading Accent 3" w:semiHidden="0" w:uiPriority="60" w:unhideWhenUsed="0"/>
+    <w:lsdException w:name="Light List Accent 3" w:semiHidden="0" w:uiPriority="61" w:unhideWhenUsed="0"/>
+    <w:lsdException w:name="Light Grid Accent 3" w:semiHidden="0" w:uiPriority="62" w:unhideWhenUsed="0"/>
+    <w:lsdException w:name="Medium Shading 1 Accent 3" w:semiHidden="0" w:uiPriority="63" w:unhideWhenUsed="0"/>
+    <w:lsdException w:name="Medium Shading 2 Accent 3" w:semiHidden="0" w:uiPriority="64" w:unhideWhenUsed="0"/>
+    <w:lsdException w:name="Medium List 1 Accent 3" w:semiHidden="0" w:uiPriority="65" w:unhideWhenUsed="0"/>
+    <w:lsdException w:name="Medium List 2 Accent 3" w:semiHidden="0" w:uiPriority="66" w:unhideWhenUsed="0"/>
+    <w:lsdException w:name="Medium Grid 1 Accent 3" w:semiHidden="0" w:uiPriority="67" w:unhideWhenUsed="0"/>
+    <w:lsdException w:name="Medium Grid 2 Accent 3" w:semiHidden="0" w:uiPriority="68" w:unhideWhenUsed="0"/>
+    <w:lsdException w:name="Medium Grid 3 Accent 3" w:semiHidden="0" w:uiPriority="69" w:unhideWhenUsed="0"/>
+    <w:lsdException w:name="Dark List Accent 3" w:semiHidden="0" w:uiPriority="70" w:unhideWhenUsed="0"/>
+    <w:lsdException w:name="Colorful Shading Accent 3" w:semiHidden="0" w:uiPriority="71" w:unhideWhenUsed="0"/>
+    <w:lsdException w:name="Colorful List Accent 3" w:semiHidden="0" w:uiPriority="72" w:unhideWhenUsed="0"/>
+    <w:lsdException w:name="Colorful Grid Accent 3" w:semiHidden="0" w:uiPriority="73" w:unhideWhenUsed="0"/>
+    <w:lsdException w:name="Light Shading Accent 4" w:semiHidden="0" w:uiPriority="60" w:unhideWhenUsed="0"/>
+    <w:lsdException w:name="Light List Accent 4" w:semiHidden="0" w:uiPriority="61" w:unhideWhenUsed="0"/>
+    <w:lsdException w:name="Light Grid Accent 4" w:semiHidden="0" w:uiPriority="62" w:unhideWhenUsed="0"/>
+    <w:lsdException w:name="Medium Shading 1 Accent 4" w:semiHidden="0" w:uiPriority="63" w:unhideWhenUsed="0"/>
+    <w:lsdException w:name="Medium Shading 2 Accent 4" w:semiHidden="0" w:uiPriority="64" w:unhideWhenUsed="0"/>
+    <w:lsdException w:name="Medium List 1 Accent 4" w:semiHidden="0" w:uiPriority="65" w:unhideWhenUsed="0"/>
+    <w:lsdException w:name="Medium List 2 Accent 4" w:semiHidden="0" w:uiPriority="66" w:unhideWhenUsed="0"/>
+    <w:lsdException w:name="Medium Grid 1 Accent 4" w:semiHidden="0" w:uiPriority="67" w:unhideWhenUsed="0"/>
+    <w:lsdException w:name="Medium Grid 2 Accent 4" w:semiHidden="0" w:uiPriority="68" w:unhideWhenUsed="0"/>
+    <w:lsdException w:name="Medium Grid 3 Accent 4" w:semiHidden="0" w:uiPriority="69" w:unhideWhenUsed="0"/>
+    <w:lsdException w:name="Dark List Accent 4" w:semiHidden="0" w:uiPriority="70" w:unhideWhenUsed="0"/>
+    <w:lsdException w:name="Colorful Shading Accent 4" w:semiHidden="0" w:uiPriority="71" w:unhideWhenUsed="0"/>
+    <w:lsdException w:name="Colorful List Accent 4" w:semiHidden="0" w:uiPriority="72" w:unhideWhenUsed="0"/>
+    <w:lsdException w:name="Colorful Grid Accent 4" w:semiHidden="0" w:uiPriority="73" w:unhideWhenUsed="0"/>
+    <w:lsdException w:name="Light Shading Accent 5" w:semiHidden="0" w:uiPriority="60" w:unhideWhenUsed="0"/>
+    <w:lsdException w:name="Light List Accent 5" w:semiHidden="0" w:uiPriority="61" w:unhideWhenUsed="0"/>
+    <w:lsdException w:name="Light Grid Accent 5" w:semiHidden="0" w:uiPriority="62" w:unhideWhenUsed="0"/>
+    <w:lsdException w:name="Medium Shading 1 Accent 5" w:semiHidden="0" w:uiPriority="63" w:unhideWhenUsed="0"/>
+    <w:lsdException w:name="Medium Shading 2 Accent 5" w:semiHidden="0" w:uiPriority="64" w:unhideWhenUsed="0"/>
+    <w:lsdException w:name="Medium List 1 Accent 5" w:semiHidden="0" w:uiPriority="65" w:unhideWhenUsed="0"/>
+    <w:lsdException w:name="Medium List 2 Accent 5" w:semiHidden="0" w:uiPriority="66" w:unhideWhenUsed="0"/>
+    <w:lsdException w:name="Medium Grid 1 Accent 5" w:semiHidden="0" w:uiPriority="67" w:unhideWhenUsed="0"/>
+    <w:lsdException w:name="Medium Grid 2 Accent 5" w:semiHidden="0" w:uiPriority="68" w:unhideWhenUsed="0"/>
+    <w:lsdException w:name="Medium Grid 3 Accent 5" w:semiHidden="0" w:uiPriority="69" w:unhideWhenUsed="0"/>
+    <w:lsdException w:name="Dark List Accent 5" w:semiHidden="0" w:uiPriority="70" w:unhideWhenUsed="0"/>
+    <w:lsdException w:name="Colorful Shading Accent 5" w:semiHidden="0" w:uiPriority="71" w:unhideWhenUsed="0"/>
+    <w:lsdException w:name="Colorful List Accent 5" w:semiHidden="0" w:uiPriority="72" w:unhideWhenUsed="0"/>
+    <w:lsdException w:name="Colorful Grid Accent 5" w:semiHidden="0" w:uiPriority="73" w:unhideWhenUsed="0"/>
+    <w:lsdException w:name="Light Shading Accent 6" w:semiHidden="0" w:uiPriority="60" w:unhideWhenUsed="0"/>
+    <w:lsdException w:name="Light List Accent 6" w:semiHidden="0" w:uiPriority="61" w:unhideWhenUsed="0"/>
+    <w:lsdException w:name="Light Grid Accent 6" w:semiHidden="0" w:uiPriority="62" w:unhideWhenUsed="0"/>
+    <w:lsdException w:name="Medium Shading 1 Accent 6" w:semiHidden="0" w:uiPriority="63" w:unhideWhenUsed="0"/>
+    <w:lsdException w:name="Medium Shading 2 Accent 6" w:semiHidden="0" w:uiPriority="64" w:unhideWhenUsed="0"/>
+    <w:lsdException w:name="Medium List 1 Accent 6" w:semiHidden="0" w:uiPriority="65" w:unhideWhenUsed="0"/>
+    <w:lsdException w:name="Medium List 2 Accent 6" w:semiHidden="0" w:uiPriority="66" w:unhideWhenUsed="0"/>
+    <w:lsdException w:name="Medium Grid 1 Accent 6" w:semiHidden="0" w:uiPriority="67" w:unhideWhenUsed="0"/>
+    <w:lsdException w:name="Medium Grid 2 Accent 6" w:semiHidden="0" w:uiPriority="68" w:unhideWhenUsed="0"/>
+    <w:lsdException w:name="Medium Grid 3 Accent 6" w:semiHidden="0" w:uiPriority="69" w:unhideWhenUsed="0"/>
+    <w:lsdException w:name="Dark List Accent 6" w:semiHidden="0" w:uiPriority="70" w:unhideWhenUsed="0"/>
+    <w:lsdException w:name="Colorful Shading Accent 6" w:semiHidden="0" w:uiPriority="71" w:unhideWhenUsed="0"/>
+    <w:lsdException w:name="Colorful List Accent 6" w:semiHidden="0" w:uiPriority="72" w:unhideWhenUsed="0"/>
+    <w:lsdException w:name="Colorful Grid Accent 6" w:semiHidden="0" w:uiPriority="73" w:unhideWhenUsed="0"/>
+    <w:lsdException w:name="Subtle Emphasis" w:semiHidden="0" w:uiPriority="19" w:unhideWhenUsed="0" w:qFormat="1"/>
+    <w:lsdException w:name="Intense Emphasis" w:semiHidden="0" w:uiPriority="21" w:unhideWhenUsed="0" w:qFormat="1"/>
+    <w:lsdException w:name="Subtle Reference" w:semiHidden="0" w:uiPriority="31" w:unhideWhenUsed="0" w:qFormat="1"/>
+    <w:lsdException w:name="Intense Reference" w:semiHidden="0" w:uiPriority="32" w:unhideWhenUsed="0" w:qFormat="1"/>
+    <w:lsdException w:name="Book Title" w:semiHidden="0" w:uiPriority="33" w:unhideWhenUsed="0" w:qFormat="1"/>
+    <w:lsdException w:name="Bibliography" w:uiPriority="37"/>
+    <w:lsdException w:name="TOC Heading" w:uiPriority="39" w:qFormat="1"/>
+  </w:latentStyles>
+  <w:style w:type="paragraph" w:default="1" w:styleId="Normal">
+    <w:name w:val="Normal"/>
+    <w:qFormat/>
+  </w:style>
+  <w:style w:type="character" w:default="1" w:styleId="DefaultParagraphFont">
+    <w:name w:val="Default Paragraph Font"/>
+    <w:uiPriority w:val="1"/>
     <w:semiHidden/>
     <w:unhideWhenUsed/>
   </w:style>
@@ -2966,7 +2965,7 @@
     <w:semiHidden/>
     <w:unhideWhenUsed/>
     <w:tblPr>
-      <w:tblInd w:type="dxa" w:w="0"/>
+      <w:tblInd w:w="0" w:type="dxa"/>
       <w:tblCellMar>
         <w:top w:w="0" w:type="dxa"/>
         <w:left w:w="108" w:type="dxa"/>
@@ -2975,7 +2974,1525 @@
       </w:tblCellMar>
     </w:tblPr>
   </w:style>
+  <w:style w:type="numbering" w:default="1" w:styleId="NoList">
+    <w:name w:val="No List"/>
+    <w:uiPriority w:val="99"/>
+    <w:semiHidden/>
+    <w:unhideWhenUsed/>
+  </w:style>
 </w:styles>
+</file>
+
+<file path=word/charts/chart1.xml><?xml version="1.0" encoding="utf-8"?>
+<c:chartSpace xmlns:c="http://schemas.openxmlformats.org/drawingml/2006/chart" xmlns:a="http://schemas.openxmlformats.org/drawingml/2006/main" xmlns:r="http://schemas.openxmlformats.org/officeDocument/2006/relationships">
+  <c:date1904 val="0"/>
+  <c:lang val="en-US"/>
+  <c:roundedCorners val="0"/>
+  <mc:AlternateContent xmlns:mc="http://schemas.openxmlformats.org/markup-compatibility/2006">
+    <mc:Choice xmlns:c14="http://schemas.microsoft.com/office/drawing/2007/8/2/chart" Requires="c14">
+      <c14:style val="102"/>
+    </mc:Choice>
+    <mc:Fallback>
+      <c:style val="2"/>
+    </mc:Fallback>
+  </mc:AlternateContent>
+  <c:chart>
+    <c:title>
+      <c:tx>
+        <c:rich>
+          <a:bodyPr/>
+          <a:lstStyle/>
+          <a:p>
+            <a:pPr>
+              <a:defRPr/>
+            </a:pPr>
+            <a:r>
+              <a:rPr lang="en-US"/>
+              <a:t>Alignments Scores for Different Sequence Sizes</a:t>
+            </a:r>
+          </a:p>
+        </c:rich>
+      </c:tx>
+      <c:overlay val="0"/>
+    </c:title>
+    <c:autoTitleDeleted val="0"/>
+    <c:plotArea>
+      <c:layout/>
+      <c:scatterChart>
+        <c:scatterStyle val="lineMarker"/>
+        <c:varyColors val="0"/>
+        <c:ser>
+          <c:idx val="0"/>
+          <c:order val="0"/>
+          <c:tx>
+            <c:strRef>
+              <c:f>[expOutput.xlsx]expOutput!$B$1</c:f>
+              <c:strCache>
+                <c:ptCount val="1"/>
+                <c:pt idx="0">
+                  <c:v>Global Alignment</c:v>
+                </c:pt>
+              </c:strCache>
+            </c:strRef>
+          </c:tx>
+          <c:marker>
+            <c:symbol val="none"/>
+          </c:marker>
+          <c:xVal>
+            <c:numRef>
+              <c:f>[expOutput.xlsx]expOutput!$A$2:$A$20</c:f>
+              <c:numCache>
+                <c:formatCode>General</c:formatCode>
+                <c:ptCount val="19"/>
+                <c:pt idx="0">
+                  <c:v>5</c:v>
+                </c:pt>
+                <c:pt idx="1">
+                  <c:v>10</c:v>
+                </c:pt>
+                <c:pt idx="2">
+                  <c:v>15</c:v>
+                </c:pt>
+                <c:pt idx="3">
+                  <c:v>20</c:v>
+                </c:pt>
+                <c:pt idx="4">
+                  <c:v>25</c:v>
+                </c:pt>
+                <c:pt idx="5">
+                  <c:v>30</c:v>
+                </c:pt>
+                <c:pt idx="6">
+                  <c:v>35</c:v>
+                </c:pt>
+                <c:pt idx="7">
+                  <c:v>40</c:v>
+                </c:pt>
+                <c:pt idx="8">
+                  <c:v>45</c:v>
+                </c:pt>
+                <c:pt idx="9">
+                  <c:v>50</c:v>
+                </c:pt>
+                <c:pt idx="10">
+                  <c:v>55</c:v>
+                </c:pt>
+                <c:pt idx="11">
+                  <c:v>60</c:v>
+                </c:pt>
+                <c:pt idx="12">
+                  <c:v>65</c:v>
+                </c:pt>
+                <c:pt idx="13">
+                  <c:v>70</c:v>
+                </c:pt>
+                <c:pt idx="14">
+                  <c:v>75</c:v>
+                </c:pt>
+                <c:pt idx="15">
+                  <c:v>80</c:v>
+                </c:pt>
+                <c:pt idx="16">
+                  <c:v>85</c:v>
+                </c:pt>
+                <c:pt idx="17">
+                  <c:v>90</c:v>
+                </c:pt>
+                <c:pt idx="18">
+                  <c:v>95</c:v>
+                </c:pt>
+              </c:numCache>
+            </c:numRef>
+          </c:xVal>
+          <c:yVal>
+            <c:numRef>
+              <c:f>[expOutput.xlsx]expOutput!$B$2:$B$20</c:f>
+              <c:numCache>
+                <c:formatCode>General</c:formatCode>
+                <c:ptCount val="19"/>
+                <c:pt idx="0">
+                  <c:v>-9</c:v>
+                </c:pt>
+                <c:pt idx="1">
+                  <c:v>6</c:v>
+                </c:pt>
+                <c:pt idx="2">
+                  <c:v>-21</c:v>
+                </c:pt>
+                <c:pt idx="3">
+                  <c:v>-4</c:v>
+                </c:pt>
+                <c:pt idx="4">
+                  <c:v>-15</c:v>
+                </c:pt>
+                <c:pt idx="5">
+                  <c:v>20</c:v>
+                </c:pt>
+                <c:pt idx="6">
+                  <c:v>16</c:v>
+                </c:pt>
+                <c:pt idx="7">
+                  <c:v>-10</c:v>
+                </c:pt>
+                <c:pt idx="8">
+                  <c:v>8</c:v>
+                </c:pt>
+                <c:pt idx="9">
+                  <c:v>-10</c:v>
+                </c:pt>
+                <c:pt idx="10">
+                  <c:v>-4</c:v>
+                </c:pt>
+                <c:pt idx="11">
+                  <c:v>-4</c:v>
+                </c:pt>
+                <c:pt idx="12">
+                  <c:v>3</c:v>
+                </c:pt>
+                <c:pt idx="13">
+                  <c:v>2</c:v>
+                </c:pt>
+                <c:pt idx="14">
+                  <c:v>-3</c:v>
+                </c:pt>
+                <c:pt idx="15">
+                  <c:v>8</c:v>
+                </c:pt>
+                <c:pt idx="16">
+                  <c:v>22</c:v>
+                </c:pt>
+                <c:pt idx="17">
+                  <c:v>42</c:v>
+                </c:pt>
+                <c:pt idx="18">
+                  <c:v>-17</c:v>
+                </c:pt>
+              </c:numCache>
+            </c:numRef>
+          </c:yVal>
+          <c:smooth val="0"/>
+        </c:ser>
+        <c:ser>
+          <c:idx val="1"/>
+          <c:order val="1"/>
+          <c:tx>
+            <c:strRef>
+              <c:f>[expOutput.xlsx]expOutput!$C$1</c:f>
+              <c:strCache>
+                <c:ptCount val="1"/>
+                <c:pt idx="0">
+                  <c:v>Local Alignment</c:v>
+                </c:pt>
+              </c:strCache>
+            </c:strRef>
+          </c:tx>
+          <c:marker>
+            <c:symbol val="none"/>
+          </c:marker>
+          <c:xVal>
+            <c:numRef>
+              <c:f>[expOutput.xlsx]expOutput!$A$2:$A$20</c:f>
+              <c:numCache>
+                <c:formatCode>General</c:formatCode>
+                <c:ptCount val="19"/>
+                <c:pt idx="0">
+                  <c:v>5</c:v>
+                </c:pt>
+                <c:pt idx="1">
+                  <c:v>10</c:v>
+                </c:pt>
+                <c:pt idx="2">
+                  <c:v>15</c:v>
+                </c:pt>
+                <c:pt idx="3">
+                  <c:v>20</c:v>
+                </c:pt>
+                <c:pt idx="4">
+                  <c:v>25</c:v>
+                </c:pt>
+                <c:pt idx="5">
+                  <c:v>30</c:v>
+                </c:pt>
+                <c:pt idx="6">
+                  <c:v>35</c:v>
+                </c:pt>
+                <c:pt idx="7">
+                  <c:v>40</c:v>
+                </c:pt>
+                <c:pt idx="8">
+                  <c:v>45</c:v>
+                </c:pt>
+                <c:pt idx="9">
+                  <c:v>50</c:v>
+                </c:pt>
+                <c:pt idx="10">
+                  <c:v>55</c:v>
+                </c:pt>
+                <c:pt idx="11">
+                  <c:v>60</c:v>
+                </c:pt>
+                <c:pt idx="12">
+                  <c:v>65</c:v>
+                </c:pt>
+                <c:pt idx="13">
+                  <c:v>70</c:v>
+                </c:pt>
+                <c:pt idx="14">
+                  <c:v>75</c:v>
+                </c:pt>
+                <c:pt idx="15">
+                  <c:v>80</c:v>
+                </c:pt>
+                <c:pt idx="16">
+                  <c:v>85</c:v>
+                </c:pt>
+                <c:pt idx="17">
+                  <c:v>90</c:v>
+                </c:pt>
+                <c:pt idx="18">
+                  <c:v>95</c:v>
+                </c:pt>
+              </c:numCache>
+            </c:numRef>
+          </c:xVal>
+          <c:yVal>
+            <c:numRef>
+              <c:f>[expOutput.xlsx]expOutput!$C$2:$C$20</c:f>
+              <c:numCache>
+                <c:formatCode>General</c:formatCode>
+                <c:ptCount val="19"/>
+                <c:pt idx="0">
+                  <c:v>10</c:v>
+                </c:pt>
+                <c:pt idx="1">
+                  <c:v>15</c:v>
+                </c:pt>
+                <c:pt idx="2">
+                  <c:v>21</c:v>
+                </c:pt>
+                <c:pt idx="3">
+                  <c:v>26</c:v>
+                </c:pt>
+                <c:pt idx="4">
+                  <c:v>20</c:v>
+                </c:pt>
+                <c:pt idx="5">
+                  <c:v>37</c:v>
+                </c:pt>
+                <c:pt idx="6">
+                  <c:v>51</c:v>
+                </c:pt>
+                <c:pt idx="7">
+                  <c:v>35</c:v>
+                </c:pt>
+                <c:pt idx="8">
+                  <c:v>56</c:v>
+                </c:pt>
+                <c:pt idx="9">
+                  <c:v>39</c:v>
+                </c:pt>
+                <c:pt idx="10">
+                  <c:v>42</c:v>
+                </c:pt>
+                <c:pt idx="11">
+                  <c:v>45</c:v>
+                </c:pt>
+                <c:pt idx="12">
+                  <c:v>42</c:v>
+                </c:pt>
+                <c:pt idx="13">
+                  <c:v>67</c:v>
+                </c:pt>
+                <c:pt idx="14">
+                  <c:v>57</c:v>
+                </c:pt>
+                <c:pt idx="15">
+                  <c:v>60</c:v>
+                </c:pt>
+                <c:pt idx="16">
+                  <c:v>59</c:v>
+                </c:pt>
+                <c:pt idx="17">
+                  <c:v>76</c:v>
+                </c:pt>
+                <c:pt idx="18">
+                  <c:v>58</c:v>
+                </c:pt>
+              </c:numCache>
+            </c:numRef>
+          </c:yVal>
+          <c:smooth val="0"/>
+        </c:ser>
+        <c:dLbls>
+          <c:showLegendKey val="0"/>
+          <c:showVal val="0"/>
+          <c:showCatName val="0"/>
+          <c:showSerName val="0"/>
+          <c:showPercent val="0"/>
+          <c:showBubbleSize val="0"/>
+        </c:dLbls>
+        <c:axId val="161096448"/>
+        <c:axId val="161099136"/>
+      </c:scatterChart>
+      <c:valAx>
+        <c:axId val="161096448"/>
+        <c:scaling>
+          <c:orientation val="minMax"/>
+          <c:max val="95"/>
+          <c:min val="5"/>
+        </c:scaling>
+        <c:delete val="0"/>
+        <c:axPos val="b"/>
+        <c:title>
+          <c:tx>
+            <c:rich>
+              <a:bodyPr/>
+              <a:lstStyle/>
+              <a:p>
+                <a:pPr>
+                  <a:defRPr/>
+                </a:pPr>
+                <a:r>
+                  <a:rPr lang="en-US"/>
+                  <a:t>Sequence Size</a:t>
+                </a:r>
+              </a:p>
+            </c:rich>
+          </c:tx>
+          <c:overlay val="0"/>
+        </c:title>
+        <c:numFmt formatCode="General" sourceLinked="1"/>
+        <c:majorTickMark val="out"/>
+        <c:minorTickMark val="none"/>
+        <c:tickLblPos val="nextTo"/>
+        <c:crossAx val="161099136"/>
+        <c:crosses val="autoZero"/>
+        <c:crossBetween val="midCat"/>
+        <c:majorUnit val="15"/>
+        <c:minorUnit val="5"/>
+      </c:valAx>
+      <c:valAx>
+        <c:axId val="161099136"/>
+        <c:scaling>
+          <c:orientation val="minMax"/>
+        </c:scaling>
+        <c:delete val="0"/>
+        <c:axPos val="l"/>
+        <c:majorGridlines/>
+        <c:title>
+          <c:tx>
+            <c:rich>
+              <a:bodyPr rot="-5400000" vert="horz"/>
+              <a:lstStyle/>
+              <a:p>
+                <a:pPr>
+                  <a:defRPr/>
+                </a:pPr>
+                <a:r>
+                  <a:rPr lang="en-US"/>
+                  <a:t>Alignment Score</a:t>
+                </a:r>
+              </a:p>
+            </c:rich>
+          </c:tx>
+          <c:overlay val="0"/>
+        </c:title>
+        <c:numFmt formatCode="General" sourceLinked="1"/>
+        <c:majorTickMark val="out"/>
+        <c:minorTickMark val="none"/>
+        <c:tickLblPos val="nextTo"/>
+        <c:crossAx val="161096448"/>
+        <c:crosses val="autoZero"/>
+        <c:crossBetween val="midCat"/>
+      </c:valAx>
+    </c:plotArea>
+    <c:legend>
+      <c:legendPos val="r"/>
+      <c:overlay val="0"/>
+    </c:legend>
+    <c:plotVisOnly val="1"/>
+    <c:dispBlanksAs val="gap"/>
+    <c:showDLblsOverMax val="0"/>
+  </c:chart>
+  <c:externalData r:id="rId1">
+    <c:autoUpdate val="0"/>
+  </c:externalData>
+</c:chartSpace>
+</file>
+
+<file path=word/charts/chart2.xml><?xml version="1.0" encoding="utf-8"?>
+<c:chartSpace xmlns:c="http://schemas.openxmlformats.org/drawingml/2006/chart" xmlns:a="http://schemas.openxmlformats.org/drawingml/2006/main" xmlns:r="http://schemas.openxmlformats.org/officeDocument/2006/relationships">
+  <c:date1904 val="0"/>
+  <c:lang val="en-US"/>
+  <c:roundedCorners val="0"/>
+  <mc:AlternateContent xmlns:mc="http://schemas.openxmlformats.org/markup-compatibility/2006">
+    <mc:Choice xmlns:c14="http://schemas.microsoft.com/office/drawing/2007/8/2/chart" Requires="c14">
+      <c14:style val="102"/>
+    </mc:Choice>
+    <mc:Fallback>
+      <c:style val="2"/>
+    </mc:Fallback>
+  </mc:AlternateContent>
+  <c:chart>
+    <c:title>
+      <c:tx>
+        <c:rich>
+          <a:bodyPr/>
+          <a:lstStyle/>
+          <a:p>
+            <a:pPr>
+              <a:defRPr/>
+            </a:pPr>
+            <a:r>
+              <a:rPr lang="en-US"/>
+              <a:t>Brute Force vs Dynamic Programming Algorithm Timings</a:t>
+            </a:r>
+          </a:p>
+        </c:rich>
+      </c:tx>
+      <c:overlay val="0"/>
+    </c:title>
+    <c:autoTitleDeleted val="0"/>
+    <c:plotArea>
+      <c:layout/>
+      <c:scatterChart>
+        <c:scatterStyle val="lineMarker"/>
+        <c:varyColors val="0"/>
+        <c:ser>
+          <c:idx val="0"/>
+          <c:order val="0"/>
+          <c:tx>
+            <c:strRef>
+              <c:f>shortTimingExperiment!$B$1</c:f>
+              <c:strCache>
+                <c:ptCount val="1"/>
+                <c:pt idx="0">
+                  <c:v>Dynamic Programming</c:v>
+                </c:pt>
+              </c:strCache>
+            </c:strRef>
+          </c:tx>
+          <c:marker>
+            <c:symbol val="none"/>
+          </c:marker>
+          <c:xVal>
+            <c:numRef>
+              <c:f>shortTimingExperiment!$A$2:$A$8</c:f>
+              <c:numCache>
+                <c:formatCode>General</c:formatCode>
+                <c:ptCount val="7"/>
+                <c:pt idx="0">
+                  <c:v>9</c:v>
+                </c:pt>
+                <c:pt idx="1">
+                  <c:v>10</c:v>
+                </c:pt>
+                <c:pt idx="2">
+                  <c:v>11</c:v>
+                </c:pt>
+                <c:pt idx="3">
+                  <c:v>12</c:v>
+                </c:pt>
+                <c:pt idx="4">
+                  <c:v>13</c:v>
+                </c:pt>
+                <c:pt idx="5">
+                  <c:v>14</c:v>
+                </c:pt>
+                <c:pt idx="6">
+                  <c:v>15</c:v>
+                </c:pt>
+              </c:numCache>
+            </c:numRef>
+          </c:xVal>
+          <c:yVal>
+            <c:numRef>
+              <c:f>shortTimingExperiment!$B$2:$B$8</c:f>
+              <c:numCache>
+                <c:formatCode>0.00E+00</c:formatCode>
+                <c:ptCount val="7"/>
+                <c:pt idx="0" formatCode="General">
+                  <c:v>1.1293213363899999E-4</c:v>
+                </c:pt>
+                <c:pt idx="1">
+                  <c:v>9.7425908035800004E-5</c:v>
+                </c:pt>
+                <c:pt idx="2" formatCode="General">
+                  <c:v>1.1234699305E-4</c:v>
+                </c:pt>
+                <c:pt idx="3" formatCode="General">
+                  <c:v>1.31364062186E-4</c:v>
+                </c:pt>
+                <c:pt idx="4" formatCode="General">
+                  <c:v>1.75834746935E-4</c:v>
+                </c:pt>
+                <c:pt idx="5" formatCode="General">
+                  <c:v>1.7495703605200001E-4</c:v>
+                </c:pt>
+                <c:pt idx="6" formatCode="General">
+                  <c:v>2.1152832285199999E-4</c:v>
+                </c:pt>
+              </c:numCache>
+            </c:numRef>
+          </c:yVal>
+          <c:smooth val="0"/>
+        </c:ser>
+        <c:ser>
+          <c:idx val="1"/>
+          <c:order val="1"/>
+          <c:tx>
+            <c:strRef>
+              <c:f>shortTimingExperiment!$C$1</c:f>
+              <c:strCache>
+                <c:ptCount val="1"/>
+                <c:pt idx="0">
+                  <c:v>Brute Force</c:v>
+                </c:pt>
+              </c:strCache>
+            </c:strRef>
+          </c:tx>
+          <c:marker>
+            <c:symbol val="none"/>
+          </c:marker>
+          <c:xVal>
+            <c:numRef>
+              <c:f>shortTimingExperiment!$A$2:$A$8</c:f>
+              <c:numCache>
+                <c:formatCode>General</c:formatCode>
+                <c:ptCount val="7"/>
+                <c:pt idx="0">
+                  <c:v>9</c:v>
+                </c:pt>
+                <c:pt idx="1">
+                  <c:v>10</c:v>
+                </c:pt>
+                <c:pt idx="2">
+                  <c:v>11</c:v>
+                </c:pt>
+                <c:pt idx="3">
+                  <c:v>12</c:v>
+                </c:pt>
+                <c:pt idx="4">
+                  <c:v>13</c:v>
+                </c:pt>
+                <c:pt idx="5">
+                  <c:v>14</c:v>
+                </c:pt>
+                <c:pt idx="6">
+                  <c:v>15</c:v>
+                </c:pt>
+              </c:numCache>
+            </c:numRef>
+          </c:xVal>
+          <c:yVal>
+            <c:numRef>
+              <c:f>shortTimingExperiment!$C$2:$C$8</c:f>
+              <c:numCache>
+                <c:formatCode>General</c:formatCode>
+                <c:ptCount val="7"/>
+                <c:pt idx="0">
+                  <c:v>0.05</c:v>
+                </c:pt>
+                <c:pt idx="1">
+                  <c:v>0.19</c:v>
+                </c:pt>
+                <c:pt idx="2">
+                  <c:v>0.76</c:v>
+                </c:pt>
+                <c:pt idx="3">
+                  <c:v>3.05</c:v>
+                </c:pt>
+                <c:pt idx="4">
+                  <c:v>12.35</c:v>
+                </c:pt>
+                <c:pt idx="5">
+                  <c:v>67.87</c:v>
+                </c:pt>
+                <c:pt idx="6">
+                  <c:v>203.04</c:v>
+                </c:pt>
+              </c:numCache>
+            </c:numRef>
+          </c:yVal>
+          <c:smooth val="0"/>
+        </c:ser>
+        <c:dLbls>
+          <c:showLegendKey val="0"/>
+          <c:showVal val="0"/>
+          <c:showCatName val="0"/>
+          <c:showSerName val="0"/>
+          <c:showPercent val="0"/>
+          <c:showBubbleSize val="0"/>
+        </c:dLbls>
+        <c:axId val="126019456"/>
+        <c:axId val="146673664"/>
+      </c:scatterChart>
+      <c:valAx>
+        <c:axId val="126019456"/>
+        <c:scaling>
+          <c:orientation val="minMax"/>
+          <c:max val="15"/>
+          <c:min val="9"/>
+        </c:scaling>
+        <c:delete val="0"/>
+        <c:axPos val="b"/>
+        <c:title>
+          <c:tx>
+            <c:rich>
+              <a:bodyPr/>
+              <a:lstStyle/>
+              <a:p>
+                <a:pPr>
+                  <a:defRPr/>
+                </a:pPr>
+                <a:r>
+                  <a:rPr lang="en-US"/>
+                  <a:t>Sequence Length</a:t>
+                </a:r>
+              </a:p>
+            </c:rich>
+          </c:tx>
+          <c:overlay val="0"/>
+        </c:title>
+        <c:numFmt formatCode="General" sourceLinked="1"/>
+        <c:majorTickMark val="out"/>
+        <c:minorTickMark val="none"/>
+        <c:tickLblPos val="nextTo"/>
+        <c:crossAx val="146673664"/>
+        <c:crosses val="autoZero"/>
+        <c:crossBetween val="midCat"/>
+        <c:majorUnit val="1"/>
+      </c:valAx>
+      <c:valAx>
+        <c:axId val="146673664"/>
+        <c:scaling>
+          <c:orientation val="minMax"/>
+          <c:max val="210"/>
+          <c:min val="-1"/>
+        </c:scaling>
+        <c:delete val="0"/>
+        <c:axPos val="l"/>
+        <c:majorGridlines/>
+        <c:title>
+          <c:tx>
+            <c:rich>
+              <a:bodyPr rot="0" vert="horz"/>
+              <a:lstStyle/>
+              <a:p>
+                <a:pPr>
+                  <a:defRPr/>
+                </a:pPr>
+                <a:r>
+                  <a:rPr lang="en-US"/>
+                  <a:t>Time to Compute Global Alignment Score (in seconds)</a:t>
+                </a:r>
+              </a:p>
+            </c:rich>
+          </c:tx>
+          <c:overlay val="0"/>
+        </c:title>
+        <c:numFmt formatCode="General" sourceLinked="1"/>
+        <c:majorTickMark val="out"/>
+        <c:minorTickMark val="none"/>
+        <c:tickLblPos val="nextTo"/>
+        <c:crossAx val="126019456"/>
+        <c:crosses val="autoZero"/>
+        <c:crossBetween val="midCat"/>
+        <c:majorUnit val="30"/>
+      </c:valAx>
+    </c:plotArea>
+    <c:legend>
+      <c:legendPos val="r"/>
+      <c:overlay val="0"/>
+    </c:legend>
+    <c:plotVisOnly val="1"/>
+    <c:dispBlanksAs val="gap"/>
+    <c:showDLblsOverMax val="0"/>
+  </c:chart>
+  <c:txPr>
+    <a:bodyPr/>
+    <a:lstStyle/>
+    <a:p>
+      <a:pPr>
+        <a:defRPr lang="en-US"/>
+      </a:pPr>
+      <a:endParaRPr lang="en-US"/>
+    </a:p>
+  </c:txPr>
+  <c:externalData r:id="rId1">
+    <c:autoUpdate val="0"/>
+  </c:externalData>
+</c:chartSpace>
+</file>
+
+<file path=word/charts/chart3.xml><?xml version="1.0" encoding="utf-8"?>
+<c:chartSpace xmlns:c="http://schemas.openxmlformats.org/drawingml/2006/chart" xmlns:a="http://schemas.openxmlformats.org/drawingml/2006/main" xmlns:r="http://schemas.openxmlformats.org/officeDocument/2006/relationships">
+  <c:date1904 val="0"/>
+  <c:lang val="en-US"/>
+  <c:roundedCorners val="0"/>
+  <mc:AlternateContent xmlns:mc="http://schemas.openxmlformats.org/markup-compatibility/2006">
+    <mc:Choice xmlns:c14="http://schemas.microsoft.com/office/drawing/2007/8/2/chart" Requires="c14">
+      <c14:style val="104"/>
+    </mc:Choice>
+    <mc:Fallback>
+      <c:style val="4"/>
+    </mc:Fallback>
+  </mc:AlternateContent>
+  <c:chart>
+    <c:title>
+      <c:tx>
+        <c:rich>
+          <a:bodyPr/>
+          <a:lstStyle/>
+          <a:p>
+            <a:pPr>
+              <a:defRPr/>
+            </a:pPr>
+            <a:r>
+              <a:rPr lang="en-US"/>
+              <a:t>Dynamic Programming Run Times</a:t>
+            </a:r>
+          </a:p>
+        </c:rich>
+      </c:tx>
+      <c:overlay val="0"/>
+    </c:title>
+    <c:autoTitleDeleted val="0"/>
+    <c:plotArea>
+      <c:layout/>
+      <c:scatterChart>
+        <c:scatterStyle val="lineMarker"/>
+        <c:varyColors val="0"/>
+        <c:ser>
+          <c:idx val="0"/>
+          <c:order val="0"/>
+          <c:tx>
+            <c:strRef>
+              <c:f>longTimingExperiment!$B$1</c:f>
+              <c:strCache>
+                <c:ptCount val="1"/>
+                <c:pt idx="0">
+                  <c:v>Dynamic Programming Run Time</c:v>
+                </c:pt>
+              </c:strCache>
+            </c:strRef>
+          </c:tx>
+          <c:xVal>
+            <c:numRef>
+              <c:f>longTimingExperiment!$A$2:$A$101</c:f>
+              <c:numCache>
+                <c:formatCode>General</c:formatCode>
+                <c:ptCount val="100"/>
+                <c:pt idx="0">
+                  <c:v>50</c:v>
+                </c:pt>
+                <c:pt idx="1">
+                  <c:v>100</c:v>
+                </c:pt>
+                <c:pt idx="2">
+                  <c:v>150</c:v>
+                </c:pt>
+                <c:pt idx="3">
+                  <c:v>200</c:v>
+                </c:pt>
+                <c:pt idx="4">
+                  <c:v>250</c:v>
+                </c:pt>
+                <c:pt idx="5">
+                  <c:v>300</c:v>
+                </c:pt>
+                <c:pt idx="6">
+                  <c:v>350</c:v>
+                </c:pt>
+                <c:pt idx="7">
+                  <c:v>400</c:v>
+                </c:pt>
+                <c:pt idx="8">
+                  <c:v>450</c:v>
+                </c:pt>
+                <c:pt idx="9">
+                  <c:v>500</c:v>
+                </c:pt>
+                <c:pt idx="10">
+                  <c:v>550</c:v>
+                </c:pt>
+                <c:pt idx="11">
+                  <c:v>600</c:v>
+                </c:pt>
+                <c:pt idx="12">
+                  <c:v>650</c:v>
+                </c:pt>
+                <c:pt idx="13">
+                  <c:v>700</c:v>
+                </c:pt>
+                <c:pt idx="14">
+                  <c:v>750</c:v>
+                </c:pt>
+                <c:pt idx="15">
+                  <c:v>800</c:v>
+                </c:pt>
+                <c:pt idx="16">
+                  <c:v>850</c:v>
+                </c:pt>
+                <c:pt idx="17">
+                  <c:v>900</c:v>
+                </c:pt>
+                <c:pt idx="18">
+                  <c:v>950</c:v>
+                </c:pt>
+                <c:pt idx="19">
+                  <c:v>1000</c:v>
+                </c:pt>
+                <c:pt idx="20">
+                  <c:v>1050</c:v>
+                </c:pt>
+                <c:pt idx="21">
+                  <c:v>1100</c:v>
+                </c:pt>
+                <c:pt idx="22">
+                  <c:v>1150</c:v>
+                </c:pt>
+                <c:pt idx="23">
+                  <c:v>1200</c:v>
+                </c:pt>
+                <c:pt idx="24">
+                  <c:v>1250</c:v>
+                </c:pt>
+                <c:pt idx="25">
+                  <c:v>1300</c:v>
+                </c:pt>
+                <c:pt idx="26">
+                  <c:v>1350</c:v>
+                </c:pt>
+                <c:pt idx="27">
+                  <c:v>1400</c:v>
+                </c:pt>
+                <c:pt idx="28">
+                  <c:v>1450</c:v>
+                </c:pt>
+                <c:pt idx="29">
+                  <c:v>1500</c:v>
+                </c:pt>
+                <c:pt idx="30">
+                  <c:v>1550</c:v>
+                </c:pt>
+                <c:pt idx="31">
+                  <c:v>1600</c:v>
+                </c:pt>
+                <c:pt idx="32">
+                  <c:v>1650</c:v>
+                </c:pt>
+                <c:pt idx="33">
+                  <c:v>1700</c:v>
+                </c:pt>
+                <c:pt idx="34">
+                  <c:v>1750</c:v>
+                </c:pt>
+                <c:pt idx="35">
+                  <c:v>1800</c:v>
+                </c:pt>
+                <c:pt idx="36">
+                  <c:v>1850</c:v>
+                </c:pt>
+                <c:pt idx="37">
+                  <c:v>1900</c:v>
+                </c:pt>
+                <c:pt idx="38">
+                  <c:v>1950</c:v>
+                </c:pt>
+                <c:pt idx="39">
+                  <c:v>2000</c:v>
+                </c:pt>
+                <c:pt idx="40">
+                  <c:v>2050</c:v>
+                </c:pt>
+                <c:pt idx="41">
+                  <c:v>2100</c:v>
+                </c:pt>
+                <c:pt idx="42">
+                  <c:v>2150</c:v>
+                </c:pt>
+                <c:pt idx="43">
+                  <c:v>2200</c:v>
+                </c:pt>
+                <c:pt idx="44">
+                  <c:v>2250</c:v>
+                </c:pt>
+                <c:pt idx="45">
+                  <c:v>2300</c:v>
+                </c:pt>
+                <c:pt idx="46">
+                  <c:v>2350</c:v>
+                </c:pt>
+                <c:pt idx="47">
+                  <c:v>2400</c:v>
+                </c:pt>
+                <c:pt idx="48">
+                  <c:v>2450</c:v>
+                </c:pt>
+                <c:pt idx="49">
+                  <c:v>2500</c:v>
+                </c:pt>
+                <c:pt idx="50">
+                  <c:v>2550</c:v>
+                </c:pt>
+                <c:pt idx="51">
+                  <c:v>2600</c:v>
+                </c:pt>
+                <c:pt idx="52">
+                  <c:v>2650</c:v>
+                </c:pt>
+                <c:pt idx="53">
+                  <c:v>2700</c:v>
+                </c:pt>
+                <c:pt idx="54">
+                  <c:v>2750</c:v>
+                </c:pt>
+                <c:pt idx="55">
+                  <c:v>2800</c:v>
+                </c:pt>
+                <c:pt idx="56">
+                  <c:v>2850</c:v>
+                </c:pt>
+                <c:pt idx="57">
+                  <c:v>2900</c:v>
+                </c:pt>
+                <c:pt idx="58">
+                  <c:v>2950</c:v>
+                </c:pt>
+                <c:pt idx="59">
+                  <c:v>3000</c:v>
+                </c:pt>
+                <c:pt idx="60">
+                  <c:v>3050</c:v>
+                </c:pt>
+                <c:pt idx="61">
+                  <c:v>3100</c:v>
+                </c:pt>
+                <c:pt idx="62">
+                  <c:v>3150</c:v>
+                </c:pt>
+                <c:pt idx="63">
+                  <c:v>3200</c:v>
+                </c:pt>
+                <c:pt idx="64">
+                  <c:v>3250</c:v>
+                </c:pt>
+                <c:pt idx="65">
+                  <c:v>3300</c:v>
+                </c:pt>
+                <c:pt idx="66">
+                  <c:v>3350</c:v>
+                </c:pt>
+                <c:pt idx="67">
+                  <c:v>3400</c:v>
+                </c:pt>
+                <c:pt idx="68">
+                  <c:v>3450</c:v>
+                </c:pt>
+                <c:pt idx="69">
+                  <c:v>3500</c:v>
+                </c:pt>
+                <c:pt idx="70">
+                  <c:v>3550</c:v>
+                </c:pt>
+                <c:pt idx="71">
+                  <c:v>3600</c:v>
+                </c:pt>
+                <c:pt idx="72">
+                  <c:v>3650</c:v>
+                </c:pt>
+                <c:pt idx="73">
+                  <c:v>3700</c:v>
+                </c:pt>
+                <c:pt idx="74">
+                  <c:v>3750</c:v>
+                </c:pt>
+                <c:pt idx="75">
+                  <c:v>3800</c:v>
+                </c:pt>
+                <c:pt idx="76">
+                  <c:v>3850</c:v>
+                </c:pt>
+                <c:pt idx="77">
+                  <c:v>3900</c:v>
+                </c:pt>
+                <c:pt idx="78">
+                  <c:v>3950</c:v>
+                </c:pt>
+                <c:pt idx="79">
+                  <c:v>4000</c:v>
+                </c:pt>
+                <c:pt idx="80">
+                  <c:v>4050</c:v>
+                </c:pt>
+                <c:pt idx="81">
+                  <c:v>4100</c:v>
+                </c:pt>
+                <c:pt idx="82">
+                  <c:v>4150</c:v>
+                </c:pt>
+                <c:pt idx="83">
+                  <c:v>4200</c:v>
+                </c:pt>
+                <c:pt idx="84">
+                  <c:v>4250</c:v>
+                </c:pt>
+                <c:pt idx="85">
+                  <c:v>4300</c:v>
+                </c:pt>
+                <c:pt idx="86">
+                  <c:v>4350</c:v>
+                </c:pt>
+                <c:pt idx="87">
+                  <c:v>4400</c:v>
+                </c:pt>
+                <c:pt idx="88">
+                  <c:v>4450</c:v>
+                </c:pt>
+                <c:pt idx="89">
+                  <c:v>4500</c:v>
+                </c:pt>
+                <c:pt idx="90">
+                  <c:v>4550</c:v>
+                </c:pt>
+                <c:pt idx="91">
+                  <c:v>4600</c:v>
+                </c:pt>
+                <c:pt idx="92">
+                  <c:v>4650</c:v>
+                </c:pt>
+                <c:pt idx="93">
+                  <c:v>4700</c:v>
+                </c:pt>
+                <c:pt idx="94">
+                  <c:v>4750</c:v>
+                </c:pt>
+                <c:pt idx="95">
+                  <c:v>4800</c:v>
+                </c:pt>
+                <c:pt idx="96">
+                  <c:v>4850</c:v>
+                </c:pt>
+                <c:pt idx="97">
+                  <c:v>4900</c:v>
+                </c:pt>
+                <c:pt idx="98">
+                  <c:v>4950</c:v>
+                </c:pt>
+                <c:pt idx="99">
+                  <c:v>5000</c:v>
+                </c:pt>
+              </c:numCache>
+            </c:numRef>
+          </c:xVal>
+          <c:yVal>
+            <c:numRef>
+              <c:f>longTimingExperiment!$B$2:$B$101</c:f>
+              <c:numCache>
+                <c:formatCode>General</c:formatCode>
+                <c:ptCount val="100"/>
+                <c:pt idx="0">
+                  <c:v>1.95817298043E-3</c:v>
+                </c:pt>
+                <c:pt idx="1">
+                  <c:v>7.6240893018200001E-3</c:v>
+                </c:pt>
+                <c:pt idx="2">
+                  <c:v>1.6874576870200001E-2</c:v>
+                </c:pt>
+                <c:pt idx="3">
+                  <c:v>2.97453292615E-2</c:v>
+                </c:pt>
+                <c:pt idx="4">
+                  <c:v>4.6029206707299999E-2</c:v>
+                </c:pt>
+                <c:pt idx="5">
+                  <c:v>6.6430133335999994E-2</c:v>
+                </c:pt>
+                <c:pt idx="6">
+                  <c:v>9.2443435922099998E-2</c:v>
+                </c:pt>
+                <c:pt idx="7">
+                  <c:v>0.119136379302</c:v>
+                </c:pt>
+                <c:pt idx="8">
+                  <c:v>0.15454645460399999</c:v>
+                </c:pt>
+                <c:pt idx="9">
+                  <c:v>0.18654281971100001</c:v>
+                </c:pt>
+                <c:pt idx="10">
+                  <c:v>0.22216881189000001</c:v>
+                </c:pt>
+                <c:pt idx="11">
+                  <c:v>0.26670971350900002</c:v>
+                </c:pt>
+                <c:pt idx="12">
+                  <c:v>0.31058911369300002</c:v>
+                </c:pt>
+                <c:pt idx="13">
+                  <c:v>0.35981348058599999</c:v>
+                </c:pt>
+                <c:pt idx="14">
+                  <c:v>0.413278946466</c:v>
+                </c:pt>
+                <c:pt idx="15">
+                  <c:v>0.47210488528</c:v>
+                </c:pt>
+                <c:pt idx="16">
+                  <c:v>0.53031496362499997</c:v>
+                </c:pt>
+                <c:pt idx="17">
+                  <c:v>0.60067431601499999</c:v>
+                </c:pt>
+                <c:pt idx="18">
+                  <c:v>0.67115128166299998</c:v>
+                </c:pt>
+                <c:pt idx="19">
+                  <c:v>0.76708274063500004</c:v>
+                </c:pt>
+                <c:pt idx="20">
+                  <c:v>0.81801367005400005</c:v>
+                </c:pt>
+                <c:pt idx="21">
+                  <c:v>0.89102780529600001</c:v>
+                </c:pt>
+                <c:pt idx="22">
+                  <c:v>0.98850023200799997</c:v>
+                </c:pt>
+                <c:pt idx="23">
+                  <c:v>1.0679757822</c:v>
+                </c:pt>
+                <c:pt idx="24">
+                  <c:v>1.15518338013</c:v>
+                </c:pt>
+                <c:pt idx="25">
+                  <c:v>1.2490934709399999</c:v>
+                </c:pt>
+                <c:pt idx="26">
+                  <c:v>1.3478587657900001</c:v>
+                </c:pt>
+                <c:pt idx="27">
+                  <c:v>1.4447027515099999</c:v>
+                </c:pt>
+                <c:pt idx="28">
+                  <c:v>1.5638777500900001</c:v>
+                </c:pt>
+                <c:pt idx="29">
+                  <c:v>1.69946447933</c:v>
+                </c:pt>
+                <c:pt idx="30">
+                  <c:v>1.7771770009300001</c:v>
+                </c:pt>
+                <c:pt idx="31">
+                  <c:v>1.9036320261499999</c:v>
+                </c:pt>
+                <c:pt idx="32">
+                  <c:v>2.02627193473</c:v>
+                </c:pt>
+                <c:pt idx="33">
+                  <c:v>2.1565596307999999</c:v>
+                </c:pt>
+                <c:pt idx="34">
+                  <c:v>2.2710766177199999</c:v>
+                </c:pt>
+                <c:pt idx="35">
+                  <c:v>2.4151209690400002</c:v>
+                </c:pt>
+                <c:pt idx="36">
+                  <c:v>2.5393802542000001</c:v>
+                </c:pt>
+                <c:pt idx="37">
+                  <c:v>2.6762361533800001</c:v>
+                </c:pt>
+                <c:pt idx="38">
+                  <c:v>2.8240233564700001</c:v>
+                </c:pt>
+                <c:pt idx="39">
+                  <c:v>3.0168877425299998</c:v>
+                </c:pt>
+                <c:pt idx="40">
+                  <c:v>3.2136591123099998</c:v>
+                </c:pt>
+                <c:pt idx="41">
+                  <c:v>3.3211702109600001</c:v>
+                </c:pt>
+                <c:pt idx="42">
+                  <c:v>3.48633960038</c:v>
+                </c:pt>
+                <c:pt idx="43">
+                  <c:v>3.68047403409</c:v>
+                </c:pt>
+                <c:pt idx="44">
+                  <c:v>3.8188530542299999</c:v>
+                </c:pt>
+                <c:pt idx="45">
+                  <c:v>3.9151341347000002</c:v>
+                </c:pt>
+                <c:pt idx="46">
+                  <c:v>4.13528625955</c:v>
+                </c:pt>
+                <c:pt idx="47">
+                  <c:v>4.2831711811200002</c:v>
+                </c:pt>
+                <c:pt idx="48">
+                  <c:v>4.5202288952999998</c:v>
+                </c:pt>
+                <c:pt idx="49">
+                  <c:v>4.6682244084400004</c:v>
+                </c:pt>
+                <c:pt idx="50">
+                  <c:v>4.8472990788099999</c:v>
+                </c:pt>
+                <c:pt idx="51">
+                  <c:v>5.0538665797500002</c:v>
+                </c:pt>
+                <c:pt idx="52">
+                  <c:v>5.3846608905500002</c:v>
+                </c:pt>
+                <c:pt idx="53">
+                  <c:v>5.4032674835599996</c:v>
+                </c:pt>
+                <c:pt idx="54">
+                  <c:v>5.6301267824099996</c:v>
+                </c:pt>
+                <c:pt idx="55">
+                  <c:v>6.0045807730999998</c:v>
+                </c:pt>
+                <c:pt idx="56">
+                  <c:v>6.10470125355</c:v>
+                </c:pt>
+                <c:pt idx="57">
+                  <c:v>6.2830632226900001</c:v>
+                </c:pt>
+                <c:pt idx="58">
+                  <c:v>6.5134564781200002</c:v>
+                </c:pt>
+                <c:pt idx="59">
+                  <c:v>6.7306966508299997</c:v>
+                </c:pt>
+                <c:pt idx="60">
+                  <c:v>6.9769144483499996</c:v>
+                </c:pt>
+                <c:pt idx="61">
+                  <c:v>7.32767229318</c:v>
+                </c:pt>
+                <c:pt idx="62">
+                  <c:v>7.8688126502699998</c:v>
+                </c:pt>
+                <c:pt idx="63">
+                  <c:v>7.7651570429600003</c:v>
+                </c:pt>
+                <c:pt idx="64">
+                  <c:v>7.9888802808200001</c:v>
+                </c:pt>
+                <c:pt idx="65">
+                  <c:v>8.1517968789800008</c:v>
+                </c:pt>
+                <c:pt idx="66">
+                  <c:v>8.3152541470399992</c:v>
+                </c:pt>
+                <c:pt idx="67">
+                  <c:v>8.6363073298799993</c:v>
+                </c:pt>
+                <c:pt idx="68">
+                  <c:v>8.9188828378899991</c:v>
+                </c:pt>
+                <c:pt idx="69">
+                  <c:v>9.1264471258200004</c:v>
+                </c:pt>
+                <c:pt idx="70">
+                  <c:v>9.5549049117300004</c:v>
+                </c:pt>
+                <c:pt idx="71">
+                  <c:v>9.7959655726699992</c:v>
+                </c:pt>
+                <c:pt idx="72">
+                  <c:v>9.9517118580500004</c:v>
+                </c:pt>
+                <c:pt idx="73">
+                  <c:v>10.2822402224</c:v>
+                </c:pt>
+                <c:pt idx="74">
+                  <c:v>10.661164102100001</c:v>
+                </c:pt>
+                <c:pt idx="75">
+                  <c:v>10.7559413713</c:v>
+                </c:pt>
+                <c:pt idx="76">
+                  <c:v>11.049727880400001</c:v>
+                </c:pt>
+                <c:pt idx="77">
+                  <c:v>11.7196919118</c:v>
+                </c:pt>
+                <c:pt idx="78">
+                  <c:v>11.654042356</c:v>
+                </c:pt>
+                <c:pt idx="79">
+                  <c:v>12.243325155000001</c:v>
+                </c:pt>
+                <c:pt idx="80">
+                  <c:v>12.3695303252</c:v>
+                </c:pt>
+                <c:pt idx="81">
+                  <c:v>12.636169821799999</c:v>
+                </c:pt>
+                <c:pt idx="82">
+                  <c:v>12.8581958594</c:v>
+                </c:pt>
+                <c:pt idx="83">
+                  <c:v>13.1970314648</c:v>
+                </c:pt>
+                <c:pt idx="84">
+                  <c:v>13.568237632600001</c:v>
+                </c:pt>
+                <c:pt idx="85">
+                  <c:v>13.8840526369</c:v>
+                </c:pt>
+                <c:pt idx="86">
+                  <c:v>14.149155261800001</c:v>
+                </c:pt>
+                <c:pt idx="87">
+                  <c:v>14.526848298199999</c:v>
+                </c:pt>
+                <c:pt idx="88">
+                  <c:v>15.0571749646</c:v>
+                </c:pt>
+                <c:pt idx="89">
+                  <c:v>15.1490344303</c:v>
+                </c:pt>
+                <c:pt idx="90">
+                  <c:v>15.443399643399999</c:v>
+                </c:pt>
+                <c:pt idx="91">
+                  <c:v>15.915488437300001</c:v>
+                </c:pt>
+                <c:pt idx="92">
+                  <c:v>16.150860653999999</c:v>
+                </c:pt>
+                <c:pt idx="93">
+                  <c:v>16.479501354899998</c:v>
+                </c:pt>
+                <c:pt idx="94">
+                  <c:v>16.787249611</c:v>
+                </c:pt>
+                <c:pt idx="95">
+                  <c:v>17.1966797953</c:v>
+                </c:pt>
+                <c:pt idx="96">
+                  <c:v>17.515964683299998</c:v>
+                </c:pt>
+                <c:pt idx="97">
+                  <c:v>17.918795944500001</c:v>
+                </c:pt>
+                <c:pt idx="98">
+                  <c:v>18.273167910200002</c:v>
+                </c:pt>
+                <c:pt idx="99">
+                  <c:v>18.6916648479</c:v>
+                </c:pt>
+              </c:numCache>
+            </c:numRef>
+          </c:yVal>
+          <c:smooth val="0"/>
+        </c:ser>
+        <c:dLbls>
+          <c:showLegendKey val="0"/>
+          <c:showVal val="0"/>
+          <c:showCatName val="0"/>
+          <c:showSerName val="0"/>
+          <c:showPercent val="0"/>
+          <c:showBubbleSize val="0"/>
+        </c:dLbls>
+        <c:axId val="146694528"/>
+        <c:axId val="146696448"/>
+      </c:scatterChart>
+      <c:valAx>
+        <c:axId val="146694528"/>
+        <c:scaling>
+          <c:orientation val="minMax"/>
+        </c:scaling>
+        <c:delete val="0"/>
+        <c:axPos val="b"/>
+        <c:title>
+          <c:tx>
+            <c:rich>
+              <a:bodyPr/>
+              <a:lstStyle/>
+              <a:p>
+                <a:pPr>
+                  <a:defRPr/>
+                </a:pPr>
+                <a:r>
+                  <a:rPr lang="en-US"/>
+                  <a:t>Sequence</a:t>
+                </a:r>
+                <a:r>
+                  <a:rPr lang="en-US" baseline="0"/>
+                  <a:t> Length</a:t>
+                </a:r>
+                <a:endParaRPr lang="en-US"/>
+              </a:p>
+            </c:rich>
+          </c:tx>
+          <c:overlay val="0"/>
+        </c:title>
+        <c:numFmt formatCode="General" sourceLinked="1"/>
+        <c:majorTickMark val="out"/>
+        <c:minorTickMark val="none"/>
+        <c:tickLblPos val="nextTo"/>
+        <c:crossAx val="146696448"/>
+        <c:crosses val="autoZero"/>
+        <c:crossBetween val="midCat"/>
+      </c:valAx>
+      <c:valAx>
+        <c:axId val="146696448"/>
+        <c:scaling>
+          <c:orientation val="minMax"/>
+        </c:scaling>
+        <c:delete val="0"/>
+        <c:axPos val="l"/>
+        <c:majorGridlines/>
+        <c:title>
+          <c:tx>
+            <c:rich>
+              <a:bodyPr rot="-5400000" vert="horz"/>
+              <a:lstStyle/>
+              <a:p>
+                <a:pPr>
+                  <a:defRPr/>
+                </a:pPr>
+                <a:r>
+                  <a:rPr lang="en-US"/>
+                  <a:t>Time (in seconds)</a:t>
+                </a:r>
+              </a:p>
+            </c:rich>
+          </c:tx>
+          <c:overlay val="0"/>
+        </c:title>
+        <c:numFmt formatCode="General" sourceLinked="1"/>
+        <c:majorTickMark val="out"/>
+        <c:minorTickMark val="none"/>
+        <c:tickLblPos val="nextTo"/>
+        <c:crossAx val="146694528"/>
+        <c:crosses val="autoZero"/>
+        <c:crossBetween val="midCat"/>
+      </c:valAx>
+    </c:plotArea>
+    <c:legend>
+      <c:legendPos val="r"/>
+      <c:overlay val="0"/>
+    </c:legend>
+    <c:plotVisOnly val="1"/>
+    <c:dispBlanksAs val="gap"/>
+    <c:showDLblsOverMax val="0"/>
+  </c:chart>
+  <c:externalData r:id="rId1">
+    <c:autoUpdate val="0"/>
+  </c:externalData>
+</c:chartSpace>
 </file>
 
 <file path=word/theme/theme1.xml><?xml version="1.0" encoding="utf-8"?>

--- a/lab5/CS423_Lab_5.docx
+++ b/lab5/CS423_Lab_5.docx
@@ -29,8 +29,17 @@
           <w:rFonts w:cs="Courier New"/>
           <w:b/>
         </w:rPr>
-        <w:t>Authors: Sara Perkins, Caleb Piekstra</w:t>
-      </w:r>
+        <w:t xml:space="preserve">Authors: Sara Perkins, Caleb </w:t>
+      </w:r>
+      <w:proofErr w:type="spellStart"/>
+      <w:r>
+        <w:rPr>
+          <w:rFonts w:cs="Courier New"/>
+          <w:b/>
+        </w:rPr>
+        <w:t>Piekstra</w:t>
+      </w:r>
+      <w:proofErr w:type="spellEnd"/>
     </w:p>
     <w:p>
       <w:pPr>
@@ -47,8 +56,6 @@
           <w:b/>
         </w:rPr>
       </w:pPr>
-      <w:bookmarkStart w:id="0" w:name="_GoBack"/>
-      <w:bookmarkEnd w:id="0"/>
     </w:p>
     <w:p>
       <w:pPr>
@@ -96,13 +103,7 @@
         <w:t>globalAlignmentSearch.py</w:t>
       </w:r>
       <w:r>
-        <w:t xml:space="preserve">). This code includes the brute </w:t>
-      </w:r>
-      <w:r>
-        <w:t>force search implementation of the global alignment algorithm. Read through the code to ensure your understanding of this version of the algorithm. Save the file and run it. It should print out some text, the best global alignment score, and the running ti</w:t>
-      </w:r>
-      <w:r>
-        <w:t>me of the program. How long did it take (in sec)? ___</w:t>
+        <w:t>). This code includes the brute force search implementation of the global alignment algorithm. Read through the code to ensure your understanding of this version of the algorithm. Save the file and run it. It should print out some text, the best global alignment score, and the running time of the program. How long did it take (in sec)? ___</w:t>
       </w:r>
       <w:r>
         <w:rPr>
@@ -166,10 +167,7 @@
     <w:p/>
     <w:p>
       <w:r>
-        <w:t>3. C</w:t>
-      </w:r>
-      <w:r>
-        <w:t xml:space="preserve">hange the strings </w:t>
+        <w:t xml:space="preserve">3. Change the strings </w:t>
       </w:r>
       <w:r>
         <w:rPr>
@@ -243,13 +241,7 @@
         <w:rPr>
           <w:i/>
         </w:rPr>
-        <w:t xml:space="preserve">At some point, you may not want to watch the screen, so it is recommended that you use the other person’s computer to work on the next part of the lab while this </w:t>
-      </w:r>
-      <w:r>
-        <w:rPr>
-          <w:i/>
-        </w:rPr>
-        <w:t>code is running.</w:t>
+        <w:t>At some point, you may not want to watch the screen, so it is recommended that you use the other person’s computer to work on the next part of the lab while this code is running.</w:t>
       </w:r>
     </w:p>
     <w:p/>
@@ -300,10 +292,23 @@
     </w:p>
     <w:p>
       <w:r>
-        <w:t>Create a Word or pdf file for your writeup of thi</w:t>
-      </w:r>
-      <w:r>
-        <w:t>s lab and to show that you tested your code. Be sure to include your name(s) and lab number in your file. Unless otherwise specified below, use your implementation of global string alignment (not the search implementation) to answer the questions.</w:t>
+        <w:t xml:space="preserve">Create a Word or </w:t>
+      </w:r>
+      <w:proofErr w:type="spellStart"/>
+      <w:r>
+        <w:t>pdf</w:t>
+      </w:r>
+      <w:proofErr w:type="spellEnd"/>
+      <w:r>
+        <w:t xml:space="preserve"> file for your </w:t>
+      </w:r>
+      <w:proofErr w:type="spellStart"/>
+      <w:r>
+        <w:t>writeup</w:t>
+      </w:r>
+      <w:proofErr w:type="spellEnd"/>
+      <w:r>
+        <w:t xml:space="preserve"> of this lab and to show that you tested your code. Be sure to include your name(s) and lab number in your file. Unless otherwise specified below, use your implementation of global string alignment (not the search implementation) to answer the questions.</w:t>
       </w:r>
     </w:p>
     <w:p/>
@@ -316,10 +321,15 @@
         </w:numPr>
       </w:pPr>
       <w:r>
-        <w:t>(6 pts)</w:t>
-      </w:r>
-      <w:r>
-        <w:t xml:space="preserve"> Let S = “AGCGTCTA” and T = “TGCATCTCGT”. Run your code on these sequences.</w:t>
+        <w:t xml:space="preserve">(6 </w:t>
+      </w:r>
+      <w:proofErr w:type="spellStart"/>
+      <w:r>
+        <w:t>pts</w:t>
+      </w:r>
+      <w:proofErr w:type="spellEnd"/>
+      <w:r>
+        <w:t>) Let S = “AGCGTCTA” and T = “TGCATCTCGT”. Run your code on these sequences.</w:t>
       </w:r>
     </w:p>
     <w:p>
@@ -629,7 +639,15 @@
         </w:numPr>
       </w:pPr>
       <w:r>
-        <w:t>(6 pts) Load the FASTA files containing the coding region of PHO12 in yeast (</w:t>
+        <w:t xml:space="preserve">(6 </w:t>
+      </w:r>
+      <w:proofErr w:type="spellStart"/>
+      <w:r>
+        <w:t>pts</w:t>
+      </w:r>
+      <w:proofErr w:type="spellEnd"/>
+      <w:r>
+        <w:t>) Load the FASTA files containing the coding region of PHO12 in yeast (</w:t>
       </w:r>
       <w:r>
         <w:rPr>
@@ -649,12 +667,14 @@
       <w:r>
         <w:t xml:space="preserve">). You may copy/paste the </w:t>
       </w:r>
+      <w:proofErr w:type="spellStart"/>
       <w:r>
         <w:rPr>
           <w:rFonts w:ascii="Courier New" w:hAnsi="Courier New" w:cs="Courier New"/>
         </w:rPr>
         <w:t>convertFiletoSequence</w:t>
       </w:r>
+      <w:proofErr w:type="spellEnd"/>
       <w:r>
         <w:t xml:space="preserve"> function from lab 1 to help you convert the FASTA file contents to a string. Answer the following questions based on these two DNA sequences.</w:t>
       </w:r>
@@ -724,10 +744,7 @@
         <w:t>global</w:t>
       </w:r>
       <w:r>
-        <w:t xml:space="preserve"> alignment of th</w:t>
-      </w:r>
-      <w:r>
-        <w:t xml:space="preserve">ese two sequences as a text file in your zipped folder. Name the file </w:t>
+        <w:t xml:space="preserve"> alignment of these two sequences as a text file in your zipped folder. Name the file </w:t>
       </w:r>
       <w:r>
         <w:rPr>
@@ -807,10 +824,7 @@
         <w:t xml:space="preserve">local </w:t>
       </w:r>
       <w:r>
-        <w:t>alignment of these two sequences as a text file in your zipped folder. Name the fil</w:t>
-      </w:r>
-      <w:r>
-        <w:t xml:space="preserve">e </w:t>
+        <w:t xml:space="preserve">alignment of these two sequences as a text file in your zipped folder. Name the file </w:t>
       </w:r>
       <w:r>
         <w:rPr>
@@ -894,7 +908,15 @@
       </w:pPr>
       <w:r>
         <w:lastRenderedPageBreak/>
-        <w:t xml:space="preserve">(6 pts) Write a new python script called </w:t>
+        <w:t xml:space="preserve">(6 </w:t>
+      </w:r>
+      <w:proofErr w:type="spellStart"/>
+      <w:r>
+        <w:t>pts</w:t>
+      </w:r>
+      <w:proofErr w:type="spellEnd"/>
+      <w:r>
+        <w:t xml:space="preserve">) Write a new python script called </w:t>
       </w:r>
       <w:r>
         <w:rPr>
@@ -905,29 +927,38 @@
       <w:r>
         <w:t xml:space="preserve"> that defines the function </w:t>
       </w:r>
+      <w:proofErr w:type="spellStart"/>
       <w:r>
         <w:rPr>
           <w:rFonts w:ascii="Courier New" w:hAnsi="Courier New" w:cs="Courier New"/>
         </w:rPr>
         <w:t>genRandom</w:t>
       </w:r>
-      <w:r>
-        <w:t xml:space="preserve"> that takes 4 par</w:t>
-      </w:r>
-      <w:r>
-        <w:t xml:space="preserve">ameters: length of string to generate, %AT, %CG, and output_file_name. It  should generate a random DNA sequence of the given length that contains nucleotides produced at the AT and CG rates and writes the DNA sequence to a FASTA-formatted file </w:t>
+      <w:proofErr w:type="spellEnd"/>
+      <w:r>
+        <w:t xml:space="preserve"> that takes 4 parameters: length of string to generate, %AT, %CG, and </w:t>
+      </w:r>
+      <w:proofErr w:type="spellStart"/>
+      <w:r>
+        <w:t>output_file_name</w:t>
+      </w:r>
+      <w:proofErr w:type="spellEnd"/>
+      <w:r>
+        <w:t xml:space="preserve">. </w:t>
+      </w:r>
+      <w:proofErr w:type="gramStart"/>
+      <w:r>
+        <w:t>It  should</w:t>
+      </w:r>
+      <w:proofErr w:type="gramEnd"/>
+      <w:r>
+        <w:t xml:space="preserve"> generate a random DNA sequence of the given length that contains nucleotides produced at the AT and CG rates and writes the DNA sequence to a FASTA-formatted file </w:t>
       </w:r>
       <w:r>
         <w:rPr>
           <w:rFonts w:ascii="Courier New" w:hAnsi="Courier New" w:cs="Courier New"/>
         </w:rPr>
-        <w:t>(&gt; random s</w:t>
-      </w:r>
-      <w:r>
-        <w:rPr>
-          <w:rFonts w:ascii="Courier New" w:hAnsi="Courier New" w:cs="Courier New"/>
-        </w:rPr>
-        <w:t>equence</w:t>
+        <w:t>(&gt; random sequence</w:t>
       </w:r>
       <w:r>
         <w:t xml:space="preserve"> in first line). Use the function to create two files. The first randomly generated DNA sequence should be the same length as the PHO12 yeast gene DNA sequence, with </w:t>
@@ -939,10 +970,7 @@
         <w:t>38%</w:t>
       </w:r>
       <w:r>
-        <w:t xml:space="preserve"> GC content. The second randomly generated DNA sequence should be the same lengt</w:t>
-      </w:r>
-      <w:r>
-        <w:t xml:space="preserve">h as the PHO12 fly gene, with </w:t>
+        <w:t xml:space="preserve"> GC content. The second randomly generated DNA sequence should be the same length as the PHO12 fly gene, with </w:t>
       </w:r>
       <w:r>
         <w:rPr>
@@ -981,10 +1009,7 @@
         </w:numPr>
       </w:pPr>
       <w:r>
-        <w:t>Do you expect the global alignment score of the random DNA sequences to</w:t>
-      </w:r>
-      <w:r>
-        <w:t xml:space="preserve"> be less than, greater than, or about equal to the score you get for aligning the yeast and fruit fly genes in exercise 3? Why?</w:t>
+        <w:t>Do you expect the global alignment score of the random DNA sequences to be less than, greater than, or about equal to the score you get for aligning the yeast and fruit fly genes in exercise 3? Why?</w:t>
       </w:r>
     </w:p>
     <w:p>
@@ -1008,20 +1033,30 @@
         <w:rPr>
           <w:b/>
         </w:rPr>
-        <w:t>We expect the global alignment score to be less than the score we get for aligning yeast and fruit fly. We are looking at a ra</w:t>
-      </w:r>
-      <w:r>
-        <w:rPr>
-          <w:b/>
-        </w:rPr>
-        <w:t>ndomly generated s</w:t>
+        <w:t>We expect the global alignment score to be less than the score we get for aligning yeast and fruit fly. We are looking at a randomly generated s</w:t>
       </w:r>
       <w:r>
         <w:rPr>
           <w:rFonts w:cs="Courier New"/>
           <w:b/>
         </w:rPr>
-        <w:t>equence versus a naturally-selected mutated ortholog.</w:t>
+        <w:t xml:space="preserve">equence versus a naturally-selected mutated </w:t>
+      </w:r>
+      <w:proofErr w:type="spellStart"/>
+      <w:r>
+        <w:rPr>
+          <w:rFonts w:cs="Courier New"/>
+          <w:b/>
+        </w:rPr>
+        <w:t>ortholog</w:t>
+      </w:r>
+      <w:proofErr w:type="spellEnd"/>
+      <w:r>
+        <w:rPr>
+          <w:rFonts w:cs="Courier New"/>
+          <w:b/>
+        </w:rPr>
+        <w:t>.</w:t>
       </w:r>
     </w:p>
     <w:p>
@@ -1039,10 +1074,7 @@
         </w:numPr>
       </w:pPr>
       <w:r>
-        <w:t>Do you expect the local alignment score of the random DNA sequences to be less than, greater than, or about equal to the score you get for locally aligning the yeast and fruit fly gen</w:t>
-      </w:r>
-      <w:r>
-        <w:t>es in exercise 3? Why?</w:t>
+        <w:t>Do you expect the local alignment score of the random DNA sequences to be less than, greater than, or about equal to the score you get for locally aligning the yeast and fruit fly genes in exercise 3? Why?</w:t>
       </w:r>
     </w:p>
     <w:p>
@@ -1070,14 +1102,39 @@
           <w:rFonts w:cs="Courier New"/>
           <w:b/>
         </w:rPr>
-        <w:t xml:space="preserve">e are looking at a randomly generated sequence versus a naturally-selected mutated ortholog. Since it is an ortholog, they are </w:t>
-      </w:r>
+        <w:t xml:space="preserve">e are looking at a randomly generated sequence versus a naturally-selected mutated </w:t>
+      </w:r>
+      <w:proofErr w:type="spellStart"/>
       <w:r>
         <w:rPr>
           <w:rFonts w:cs="Courier New"/>
           <w:b/>
         </w:rPr>
-        <w:t>fairly similar with a few insertions, deletions, or substitutions, whereas random has no similar heritage.</w:t>
+        <w:t>ortholog</w:t>
+      </w:r>
+      <w:proofErr w:type="spellEnd"/>
+      <w:r>
+        <w:rPr>
+          <w:rFonts w:cs="Courier New"/>
+          <w:b/>
+        </w:rPr>
+        <w:t xml:space="preserve">. Since it is an </w:t>
+      </w:r>
+      <w:proofErr w:type="spellStart"/>
+      <w:r>
+        <w:rPr>
+          <w:rFonts w:cs="Courier New"/>
+          <w:b/>
+        </w:rPr>
+        <w:t>ortholog</w:t>
+      </w:r>
+      <w:proofErr w:type="spellEnd"/>
+      <w:r>
+        <w:rPr>
+          <w:rFonts w:cs="Courier New"/>
+          <w:b/>
+        </w:rPr>
+        <w:t>, they are fairly similar with a few insertions, deletions, or substitutions, whereas random has no similar heritage.</w:t>
       </w:r>
     </w:p>
     <w:p>
@@ -1156,10 +1213,7 @@
         <w:t>local</w:t>
       </w:r>
       <w:r>
-        <w:t xml:space="preserve"> alignment score of these random DNA sequences? Did</w:t>
-      </w:r>
-      <w:r>
-        <w:t xml:space="preserve"> this confirm your prediction in (b)?</w:t>
+        <w:t xml:space="preserve"> alignment score of these random DNA sequences? Did this confirm your prediction in (b)?</w:t>
       </w:r>
     </w:p>
     <w:p>
@@ -1198,7 +1252,15 @@
         </w:numPr>
       </w:pPr>
       <w:r>
-        <w:t>(3 pts) Relationship between global alignment and local alignment</w:t>
+        <w:t xml:space="preserve">(3 </w:t>
+      </w:r>
+      <w:proofErr w:type="spellStart"/>
+      <w:r>
+        <w:t>pts</w:t>
+      </w:r>
+      <w:proofErr w:type="spellEnd"/>
+      <w:r>
+        <w:t>) Relationship between global alignment and local alignment</w:t>
       </w:r>
     </w:p>
     <w:p>
@@ -1211,10 +1273,7 @@
       </w:pPr>
       <w:r>
         <w:lastRenderedPageBreak/>
-        <w:t>Assume you are aligning two strings A and B and assume the same scoring model is used for global alignment and local alignment. Is the g</w:t>
-      </w:r>
-      <w:r>
-        <w:t xml:space="preserve">lobal score always smaller than or equal to the local score? Why or why not? </w:t>
+        <w:t xml:space="preserve">Assume you are aligning two strings A and B and assume the same scoring model is used for global alignment and local alignment. Is the global score always smaller than or equal to the local score? Why or why not? </w:t>
       </w:r>
     </w:p>
     <w:p>
@@ -1236,21 +1295,7 @@
           <w:rFonts w:cs="Courier New"/>
           <w:b/>
         </w:rPr>
-        <w:t>Yes. Since the local alignment can skip bases at the beginning and/or end of the strings, it can skip a bunch of mismatches or insertions/deletions that the global alignment wou</w:t>
-      </w:r>
-      <w:r>
-        <w:rPr>
-          <w:rFonts w:cs="Courier New"/>
-          <w:b/>
-        </w:rPr>
-        <w:t xml:space="preserve">ld have to account for, decreasing the global alignment score permanently. Also, the local alignment does not use negative values, simply replacing any negatives with 0 (a fresh start). In contrast, the global alignment saves negatives which can lower the </w:t>
-      </w:r>
-      <w:r>
-        <w:rPr>
-          <w:rFonts w:cs="Courier New"/>
-          <w:b/>
-        </w:rPr>
-        <w:t>score significantly compared to a 0.</w:t>
+        <w:t>Yes. Since the local alignment can skip bases at the beginning and/or end of the strings, it can skip a bunch of mismatches or insertions/deletions that the global alignment would have to account for, decreasing the global alignment score permanently. Also, the local alignment does not use negative values, simply replacing any negatives with 0 (a fresh start). In contrast, the global alignment saves negatives which can lower the score significantly compared to a 0.</w:t>
       </w:r>
     </w:p>
     <w:p>
@@ -1313,10 +1358,15 @@
         </w:numPr>
       </w:pPr>
       <w:r>
-        <w:t>(2 pts) Suppose you are aligning t</w:t>
-      </w:r>
-      <w:r>
-        <w:t xml:space="preserve">wo short DNA sequences and, separately, aligning two long DNA sequences. Do you expect the optimal </w:t>
+        <w:t xml:space="preserve">(2 </w:t>
+      </w:r>
+      <w:proofErr w:type="spellStart"/>
+      <w:r>
+        <w:t>pts</w:t>
+      </w:r>
+      <w:proofErr w:type="spellEnd"/>
+      <w:r>
+        <w:t xml:space="preserve">) Suppose you are aligning two short DNA sequences and, separately, aligning two long DNA sequences. Do you expect the optimal </w:t>
       </w:r>
       <w:r>
         <w:rPr>
@@ -1346,14 +1396,7 @@
           <w:rFonts w:cs="Courier New"/>
           <w:b/>
         </w:rPr>
-        <w:t>Larger for the long sequences because you have more chances to get hi</w:t>
-      </w:r>
-      <w:r>
-        <w:rPr>
-          <w:rFonts w:cs="Courier New"/>
-          <w:b/>
-        </w:rPr>
-        <w:t>gher scoring alignments.</w:t>
+        <w:t>Larger for the long sequences because you have more chances to get higher scoring alignments.</w:t>
       </w:r>
     </w:p>
     <w:p>
@@ -1375,7 +1418,15 @@
         </w:numPr>
       </w:pPr>
       <w:r>
-        <w:t xml:space="preserve">(2 pts) Suppose you are aligning two short DNA sequences and, separately, aligning two long DNA sequences. Do you expect the optimal </w:t>
+        <w:t xml:space="preserve">(2 </w:t>
+      </w:r>
+      <w:proofErr w:type="spellStart"/>
+      <w:r>
+        <w:t>pts</w:t>
+      </w:r>
+      <w:proofErr w:type="spellEnd"/>
+      <w:r>
+        <w:t xml:space="preserve">) Suppose you are aligning two short DNA sequences and, separately, aligning two long DNA sequences. Do you expect the optimal </w:t>
       </w:r>
       <w:r>
         <w:rPr>
@@ -1405,14 +1456,7 @@
           <w:rFonts w:cs="Courier New"/>
           <w:b/>
         </w:rPr>
-        <w:t xml:space="preserve">Bigger </w:t>
-      </w:r>
-      <w:r>
-        <w:rPr>
-          <w:rFonts w:cs="Courier New"/>
-          <w:b/>
-        </w:rPr>
-        <w:t>for the short sequences because the long ones have a higher chance of getting lots of mismatches and gaps, lowering the score substantially.</w:t>
+        <w:t>Bigger for the short sequences because the long ones have a higher chance of getting lots of mismatches and gaps, lowering the score substantially.</w:t>
       </w:r>
     </w:p>
     <w:p>
@@ -1434,7 +1478,15 @@
         </w:numPr>
       </w:pPr>
       <w:r>
-        <w:t xml:space="preserve">(6 pts) Answer questions 4, 5, and 6 before doing this experiment. Previous lab exercises may provide guidance on this part. Download </w:t>
+        <w:t xml:space="preserve">(6 </w:t>
+      </w:r>
+      <w:proofErr w:type="spellStart"/>
+      <w:r>
+        <w:t>pts</w:t>
+      </w:r>
+      <w:proofErr w:type="spellEnd"/>
+      <w:r>
+        <w:t xml:space="preserve">) Answer questions 4, 5, and 6 before doing this experiment. Previous lab exercises may provide guidance on this part. Download </w:t>
       </w:r>
       <w:r>
         <w:rPr>
@@ -1443,13 +1495,7 @@
         <w:t>experiment.py</w:t>
       </w:r>
       <w:r>
-        <w:t xml:space="preserve"> and write the code to conduct the experiment described in the comments.  Use the standard scoring system in </w:t>
-      </w:r>
-      <w:r>
-        <w:t>local and global alignment (g = -6, match = 5, mismatch = -4). Run the experiment with strings of length 5 through 100, stepping by 5. Using the output file, create an excel line graph using the first column as the x data series and the second and third co</w:t>
-      </w:r>
-      <w:r>
-        <w:t>lumns as the y data series. Paste the figure here.</w:t>
+        <w:t xml:space="preserve"> and write the code to conduct the experiment described in the comments.  Use the standard scoring system in local and global alignment (g = -6, match = 5, mismatch = -4). Run the experiment with strings of length 5 through 100, stepping by 5. Using the output file, create an excel line graph using the first column as the x data series and the second and third columns as the y data series. Paste the figure here.</w:t>
       </w:r>
     </w:p>
     <w:p/>
@@ -1463,7 +1509,7 @@
         </w:rPr>
         <w:lastRenderedPageBreak/>
         <w:drawing>
-          <wp:inline distT="0" distB="0" distL="0" distR="0" wp14:anchorId="35991A8A" wp14:editId="4D9BF22E">
+          <wp:inline distT="0" distB="0" distL="0" distR="0" wp14:anchorId="087BA13C" wp14:editId="09E53A44">
             <wp:extent cx="5791201" cy="3871914"/>
             <wp:effectExtent l="0" t="0" r="19050" b="14605"/>
             <wp:docPr id="1" name="Chart 1"/>
@@ -1505,7 +1551,15 @@
         </w:numPr>
       </w:pPr>
       <w:r>
-        <w:t>(2 pts) Did the experiment confirm your predictions in questions 4, 5, and 6? If not, do you understand the trends in scores for local and global alignment?</w:t>
+        <w:t xml:space="preserve">(2 </w:t>
+      </w:r>
+      <w:proofErr w:type="spellStart"/>
+      <w:r>
+        <w:t>pts</w:t>
+      </w:r>
+      <w:proofErr w:type="spellEnd"/>
+      <w:r>
+        <w:t>) Did the experiment confirm your predictions in questions 4, 5, and 6? If not, do you understand the trends in scores for local and global alignment?</w:t>
       </w:r>
     </w:p>
     <w:p>
@@ -1529,8 +1583,235 @@
     </w:p>
     <w:p>
       <w:pPr>
-        <w:pStyle w:val="ListParagraph"/>
-      </w:pPr>
+        <w:ind w:left="720"/>
+        <w:rPr>
+          <w:b/>
+        </w:rPr>
+      </w:pPr>
+      <w:r>
+        <w:rPr>
+          <w:b/>
+        </w:rPr>
+        <w:t>4. Confirmed—the global score is always less than the local for our results, however we never</w:t>
+      </w:r>
+    </w:p>
+    <w:p>
+      <w:pPr>
+        <w:ind w:left="720" w:firstLine="720"/>
+        <w:rPr>
+          <w:b/>
+        </w:rPr>
+      </w:pPr>
+      <w:proofErr w:type="gramStart"/>
+      <w:r>
+        <w:rPr>
+          <w:b/>
+        </w:rPr>
+        <w:t>found</w:t>
+      </w:r>
+      <w:proofErr w:type="gramEnd"/>
+      <w:r>
+        <w:rPr>
+          <w:b/>
+        </w:rPr>
+        <w:t xml:space="preserve"> a case where they were exactly equal because with the random generation of sequences, we most likely never produced two sequences that were exactly the same</w:t>
+      </w:r>
+    </w:p>
+    <w:p>
+      <w:pPr>
+        <w:ind w:firstLine="720"/>
+        <w:rPr>
+          <w:b/>
+        </w:rPr>
+      </w:pPr>
+      <w:r>
+        <w:rPr>
+          <w:b/>
+        </w:rPr>
+        <w:t>5. Confirmed—the general trend of the local alignment score is larger for the longer sequences</w:t>
+      </w:r>
+    </w:p>
+    <w:p>
+      <w:pPr>
+        <w:ind w:firstLine="720"/>
+        <w:rPr>
+          <w:b/>
+        </w:rPr>
+      </w:pPr>
+      <w:r>
+        <w:rPr>
+          <w:b/>
+        </w:rPr>
+        <w:t xml:space="preserve">6. Somewhat confirmed—the general trend of the global scores is slightly higher for the larger </w:t>
+      </w:r>
+    </w:p>
+    <w:p>
+      <w:pPr>
+        <w:ind w:firstLine="720"/>
+        <w:rPr>
+          <w:b/>
+        </w:rPr>
+      </w:pPr>
+      <w:r>
+        <w:rPr>
+          <w:b/>
+        </w:rPr>
+        <w:tab/>
+      </w:r>
+      <w:proofErr w:type="gramStart"/>
+      <w:r>
+        <w:rPr>
+          <w:b/>
+        </w:rPr>
+        <w:t>sequences</w:t>
+      </w:r>
+      <w:proofErr w:type="gramEnd"/>
+      <w:r>
+        <w:rPr>
+          <w:b/>
+        </w:rPr>
+        <w:t xml:space="preserve"> (of lengths &gt;= 50), yet there are also some big exceptions, for example </w:t>
+      </w:r>
+    </w:p>
+    <w:p>
+      <w:pPr>
+        <w:ind w:firstLine="720"/>
+        <w:rPr>
+          <w:b/>
+        </w:rPr>
+      </w:pPr>
+      <w:r>
+        <w:rPr>
+          <w:b/>
+        </w:rPr>
+        <w:tab/>
+      </w:r>
+      <w:proofErr w:type="gramStart"/>
+      <w:r>
+        <w:rPr>
+          <w:b/>
+        </w:rPr>
+        <w:t>length</w:t>
+      </w:r>
+      <w:proofErr w:type="gramEnd"/>
+      <w:r>
+        <w:rPr>
+          <w:b/>
+        </w:rPr>
+        <w:t xml:space="preserve"> 95. It appears that in some cases, the longer sequence had a negative effect, </w:t>
+      </w:r>
+    </w:p>
+    <w:p>
+      <w:pPr>
+        <w:ind w:firstLine="720"/>
+        <w:rPr>
+          <w:b/>
+        </w:rPr>
+      </w:pPr>
+      <w:r>
+        <w:rPr>
+          <w:b/>
+        </w:rPr>
+        <w:tab/>
+      </w:r>
+      <w:proofErr w:type="gramStart"/>
+      <w:r>
+        <w:rPr>
+          <w:b/>
+        </w:rPr>
+        <w:t>causing</w:t>
+      </w:r>
+      <w:proofErr w:type="gramEnd"/>
+      <w:r>
+        <w:rPr>
+          <w:b/>
+        </w:rPr>
+        <w:t xml:space="preserve"> the score to gather more negative penalties if the strings turned out to </w:t>
+      </w:r>
+    </w:p>
+    <w:p>
+      <w:pPr>
+        <w:ind w:firstLine="720"/>
+        <w:rPr>
+          <w:b/>
+        </w:rPr>
+      </w:pPr>
+      <w:r>
+        <w:rPr>
+          <w:b/>
+        </w:rPr>
+        <w:tab/>
+      </w:r>
+      <w:proofErr w:type="gramStart"/>
+      <w:r>
+        <w:rPr>
+          <w:b/>
+        </w:rPr>
+        <w:t>differ</w:t>
+      </w:r>
+      <w:proofErr w:type="gramEnd"/>
+      <w:r>
+        <w:rPr>
+          <w:b/>
+        </w:rPr>
+        <w:t xml:space="preserve"> greatly. While the larger sequences provide more chances to earn positive</w:t>
+      </w:r>
+    </w:p>
+    <w:p>
+      <w:pPr>
+        <w:ind w:firstLine="720"/>
+        <w:rPr>
+          <w:b/>
+        </w:rPr>
+      </w:pPr>
+      <w:r>
+        <w:rPr>
+          <w:b/>
+        </w:rPr>
+        <w:tab/>
+      </w:r>
+      <w:proofErr w:type="gramStart"/>
+      <w:r>
+        <w:rPr>
+          <w:b/>
+        </w:rPr>
+        <w:t>scores</w:t>
+      </w:r>
+      <w:proofErr w:type="gramEnd"/>
+      <w:r>
+        <w:rPr>
+          <w:b/>
+        </w:rPr>
+        <w:t xml:space="preserve">, they simultaneously provide the same opportunity for the collection of </w:t>
+      </w:r>
+    </w:p>
+    <w:p>
+      <w:pPr>
+        <w:ind w:firstLine="720"/>
+        <w:rPr>
+          <w:b/>
+        </w:rPr>
+      </w:pPr>
+      <w:r>
+        <w:rPr>
+          <w:b/>
+        </w:rPr>
+        <w:tab/>
+      </w:r>
+      <w:proofErr w:type="gramStart"/>
+      <w:r>
+        <w:rPr>
+          <w:b/>
+        </w:rPr>
+        <w:t>negative</w:t>
+      </w:r>
+      <w:proofErr w:type="gramEnd"/>
+      <w:r>
+        <w:rPr>
+          <w:b/>
+        </w:rPr>
+        <w:t xml:space="preserve"> scores as well.</w:t>
+      </w:r>
     </w:p>
     <w:p>
       <w:pPr>
@@ -1546,10 +1827,15 @@
         </w:numPr>
       </w:pPr>
       <w:r>
-        <w:t>(6 pts) Now, write a new python program called</w:t>
-      </w:r>
-      <w:r>
-        <w:t xml:space="preserve"> </w:t>
+        <w:t xml:space="preserve">(6 </w:t>
+      </w:r>
+      <w:proofErr w:type="spellStart"/>
+      <w:r>
+        <w:t>pts</w:t>
+      </w:r>
+      <w:proofErr w:type="spellEnd"/>
+      <w:r>
+        <w:t xml:space="preserve">) Now, write a new python program called </w:t>
       </w:r>
       <w:r>
         <w:rPr>
@@ -1582,24 +1868,30 @@
         </w:numPr>
       </w:pPr>
       <w:r>
+        <w:lastRenderedPageBreak/>
         <w:t xml:space="preserve">Time how long it takes your implementation of </w:t>
       </w:r>
+      <w:proofErr w:type="spellStart"/>
       <w:r>
         <w:rPr>
           <w:rFonts w:ascii="Courier New" w:hAnsi="Courier New" w:cs="Courier New"/>
         </w:rPr>
-        <w:t xml:space="preserve">globalAlignment </w:t>
-      </w:r>
-      <w:r>
-        <w:t>to calculate the optimal score (</w:t>
-      </w:r>
-      <w:r>
-        <w:t xml:space="preserve">see </w:t>
-      </w:r>
+        <w:t>globalAlignment</w:t>
+      </w:r>
+      <w:proofErr w:type="spellEnd"/>
       <w:r>
         <w:rPr>
           <w:rFonts w:ascii="Courier New" w:hAnsi="Courier New" w:cs="Courier New"/>
         </w:rPr>
+        <w:t xml:space="preserve"> </w:t>
+      </w:r>
+      <w:r>
+        <w:t xml:space="preserve">to calculate the optimal score (see </w:t>
+      </w:r>
+      <w:r>
+        <w:rPr>
+          <w:rFonts w:ascii="Courier New" w:hAnsi="Courier New" w:cs="Courier New"/>
+        </w:rPr>
         <w:t>globalAlignmentSearch.py</w:t>
       </w:r>
       <w:r>
@@ -1614,12 +1906,14 @@
       <w:r>
         <w:t xml:space="preserve"> in </w:t>
       </w:r>
+      <w:proofErr w:type="spellStart"/>
       <w:r>
         <w:rPr>
           <w:rFonts w:ascii="Courier New" w:hAnsi="Courier New" w:cs="Courier New"/>
         </w:rPr>
         <w:t>globalAlignmentScore</w:t>
       </w:r>
+      <w:proofErr w:type="spellEnd"/>
       <w:r>
         <w:t>, so the timing just includes how long it takes to get the score (and not the reconstructed alignment).</w:t>
       </w:r>
@@ -1633,10 +1927,7 @@
         </w:numPr>
       </w:pPr>
       <w:r>
-        <w:t xml:space="preserve">Print the </w:t>
-      </w:r>
-      <w:r>
-        <w:t>time results to a file with each line containing N, followed by tab, followed by the time.</w:t>
+        <w:t>Print the time results to a file with each line containing N, followed by tab, followed by the time.</w:t>
       </w:r>
     </w:p>
     <w:p>
@@ -1660,30 +1951,20 @@
         </w:numPr>
       </w:pPr>
       <w:r>
-        <w:t>Take the values you got for the search implementation version from the first part of this lab and insert those numbers into the exc</w:t>
-      </w:r>
-      <w:r>
-        <w:t>el file. Create a graph. Values for N are the x-</w:t>
-      </w:r>
-      <w:r>
-        <w:lastRenderedPageBreak/>
-        <w:t>axis with two line graphs (one for the dynamic programming) and one for the brute force search. Insert the graph here.</w:t>
+        <w:t>Take the values you got for the search implementation version from the first part of this lab and insert those numbers into the excel file. Create a graph. Values for N are the x-axis with two line graphs (one for the dynamic programming) and one for the brute force search. Insert the graph here.</w:t>
       </w:r>
     </w:p>
     <w:p/>
     <w:p>
-      <w:pPr>
-        <w:jc w:val="center"/>
-      </w:pPr>
       <w:r>
         <w:rPr>
           <w:noProof/>
         </w:rPr>
         <w:drawing>
-          <wp:inline distT="0" distB="0" distL="0" distR="0" wp14:anchorId="7C583D71" wp14:editId="603A10FC">
+          <wp:inline distT="0" distB="0" distL="0" distR="0" wp14:anchorId="7CA4E547" wp14:editId="768772E3">
             <wp:extent cx="5943600" cy="3833495"/>
             <wp:effectExtent l="0" t="0" r="0" b="0"/>
-            <wp:docPr id="2" name="Chart 2"/>
+            <wp:docPr id="4" name="Chart 4"/>
             <wp:cNvGraphicFramePr/>
             <a:graphic xmlns:a="http://schemas.openxmlformats.org/drawingml/2006/main">
               <a:graphicData uri="http://schemas.openxmlformats.org/drawingml/2006/chart">
@@ -1746,6 +2027,62 @@
         </w:rPr>
         <w:t>NOT DONE!!!</w:t>
       </w:r>
+      <w:r>
+        <w:rPr>
+          <w:b/>
+        </w:rPr>
+        <w:t>—</w:t>
+      </w:r>
+    </w:p>
+    <w:p>
+      <w:pPr>
+        <w:pStyle w:val="ListParagraph"/>
+        <w:ind w:left="1440"/>
+        <w:rPr>
+          <w:b/>
+        </w:rPr>
+      </w:pPr>
+      <w:r>
+        <w:rPr>
+          <w:b/>
+        </w:rPr>
+        <w:t xml:space="preserve">Yes, the brute force technique generates a program with a run-time </w:t>
+      </w:r>
+      <w:proofErr w:type="gramStart"/>
+      <w:r>
+        <w:rPr>
+          <w:b/>
+        </w:rPr>
+        <w:t>of  O</w:t>
+      </w:r>
+      <w:proofErr w:type="gramEnd"/>
+      <w:r>
+        <w:rPr>
+          <w:b/>
+        </w:rPr>
+        <w:t xml:space="preserve">(2^(2N)), which has a very steep curve as N increases. The dynamic programing technique however is of magnitude </w:t>
+      </w:r>
+      <w:proofErr w:type="gramStart"/>
+      <w:r>
+        <w:rPr>
+          <w:b/>
+        </w:rPr>
+        <w:t>O(</w:t>
+      </w:r>
+      <w:proofErr w:type="gramEnd"/>
+      <w:r>
+        <w:rPr>
+          <w:b/>
+        </w:rPr>
+        <w:t xml:space="preserve">N^2), providing a much gentler run time for all values N. </w:t>
+      </w:r>
+      <w:r>
+        <w:rPr>
+          <w:b/>
+        </w:rPr>
+        <w:lastRenderedPageBreak/>
+        <w:t>While the brute force times increases sharply with each additional character, the dynamic solution remains relatively stable.</w:t>
+      </w:r>
     </w:p>
     <w:p>
       <w:pPr>
@@ -1762,10 +2099,7 @@
         </w:numPr>
       </w:pPr>
       <w:r>
-        <w:t>If you have time, y</w:t>
-      </w:r>
-      <w:r>
-        <w:t>ou can increase N past 15 and run the timings for the dynamic programming and brute search versions and re-draw the graph.</w:t>
+        <w:t>If you have time, you can increase N past 15 and run the timings for the dynamic programming and brute search versions and re-draw the graph.</w:t>
       </w:r>
     </w:p>
     <w:p>
@@ -1783,10 +2117,15 @@
         </w:numPr>
       </w:pPr>
       <w:r>
-        <w:t>(6 pts) Using the code you wrote in 10, run the timing experiment for the dynamic programming algorithm implementation for global al</w:t>
-      </w:r>
-      <w:r>
-        <w:t xml:space="preserve">ignment for N from 50 to 5000, stepping by 50. Include the line graph with x-axis as N and y-axis as time in the report here. </w:t>
+        <w:t xml:space="preserve">(6 </w:t>
+      </w:r>
+      <w:proofErr w:type="spellStart"/>
+      <w:r>
+        <w:t>pts</w:t>
+      </w:r>
+      <w:proofErr w:type="spellEnd"/>
+      <w:r>
+        <w:t xml:space="preserve">) Using the code you wrote in 10, run the timing experiment for the dynamic programming algorithm implementation for global alignment for N from 50 to 5000, stepping by 50. Include the line graph with x-axis as N and y-axis as time in the report here. </w:t>
       </w:r>
     </w:p>
     <w:p/>
@@ -1798,9 +2137,8 @@
         <w:rPr>
           <w:noProof/>
         </w:rPr>
-        <w:lastRenderedPageBreak/>
         <w:drawing>
-          <wp:inline distT="0" distB="0" distL="0" distR="0" wp14:anchorId="0A7018BA" wp14:editId="5B55D1A6">
+          <wp:inline distT="0" distB="0" distL="0" distR="0" wp14:anchorId="0F31F36A" wp14:editId="0A53DAE4">
             <wp:extent cx="5867400" cy="3700462"/>
             <wp:effectExtent l="0" t="0" r="0" b="0"/>
             <wp:docPr id="3" name="Chart 3"/>
@@ -1855,11 +2193,19 @@
           <w:b/>
         </w:rPr>
       </w:pPr>
-      <w:r>
-        <w:rPr>
-          <w:b/>
-        </w:rPr>
-        <w:t>O(N * M)</w:t>
+      <w:proofErr w:type="gramStart"/>
+      <w:r>
+        <w:rPr>
+          <w:b/>
+        </w:rPr>
+        <w:t>O(</w:t>
+      </w:r>
+      <w:proofErr w:type="gramEnd"/>
+      <w:r>
+        <w:rPr>
+          <w:b/>
+        </w:rPr>
+        <w:t>N * M)</w:t>
       </w:r>
     </w:p>
     <w:p>
@@ -1894,11 +2240,19 @@
           <w:b/>
         </w:rPr>
       </w:pPr>
-      <w:r>
-        <w:rPr>
-          <w:b/>
-        </w:rPr>
-        <w:t>( If N = M then this is O(N</w:t>
+      <w:proofErr w:type="gramStart"/>
+      <w:r>
+        <w:rPr>
+          <w:b/>
+        </w:rPr>
+        <w:t>( If</w:t>
+      </w:r>
+      <w:proofErr w:type="gramEnd"/>
+      <w:r>
+        <w:rPr>
+          <w:b/>
+        </w:rPr>
+        <w:t xml:space="preserve"> N = M then this is O(N</w:t>
       </w:r>
       <w:r>
         <w:rPr>
@@ -1924,10 +2278,7 @@
         </w:numPr>
       </w:pPr>
       <w:r>
-        <w:t xml:space="preserve">How does the big O function match the </w:t>
-      </w:r>
-      <w:r>
-        <w:t>experimental results?</w:t>
+        <w:t>How does the big O function match the experimental results?</w:t>
       </w:r>
     </w:p>
     <w:p>
@@ -1948,6 +2299,7 @@
         <w:rPr>
           <w:b/>
         </w:rPr>
+        <w:lastRenderedPageBreak/>
         <w:t>The big O function seems to match the experimental results exactly, the curve looks like an N</w:t>
       </w:r>
       <w:r>
@@ -1992,7 +2344,15 @@
         </w:numPr>
       </w:pPr>
       <w:r>
-        <w:t>To align two DNA sequences, each of length N, how much memory is required using the dynamic programming approach? (in other words, how large is the scoring table?)</w:t>
+        <w:t>To align two DNA sequences, each of length N, how much memory is required using the dynamic programming approach? (</w:t>
+      </w:r>
+      <w:proofErr w:type="gramStart"/>
+      <w:r>
+        <w:t>in</w:t>
+      </w:r>
+      <w:proofErr w:type="gramEnd"/>
+      <w:r>
+        <w:t xml:space="preserve"> other words, how large is the scoring table?)</w:t>
       </w:r>
     </w:p>
     <w:p>
@@ -2057,11 +2417,7 @@
         </w:numPr>
       </w:pPr>
       <w:r>
-        <w:lastRenderedPageBreak/>
-        <w:t>To align two DNA sequences, each of length N, how much memory is requi</w:t>
-      </w:r>
-      <w:r>
-        <w:t>red using the brute force search (in other words, how much data is stored while the algorithm runs)?</w:t>
+        <w:t>To align two DNA sequences, each of length N, how much memory is required using the brute force search (in other words, how much data is stored while the algorithm runs)?</w:t>
       </w:r>
     </w:p>
     <w:p>
@@ -2082,8 +2438,138 @@
         <w:rPr>
           <w:b/>
         </w:rPr>
-        <w:t>NOT DONE!!!</w:t>
-      </w:r>
+        <w:t xml:space="preserve">Because the </w:t>
+      </w:r>
+      <w:r>
+        <w:rPr>
+          <w:b/>
+        </w:rPr>
+        <w:t xml:space="preserve">brute force is storing the best alignment substrings for S and T, the worst case scenario would be that both substrings are the entire strings S and T, which are each length N, meaning that there is 2N data being stored. However, based on analysis, the search is also storing all subsets of S and T, which would be </w:t>
+      </w:r>
+      <w:r>
+        <w:rPr>
+          <w:noProof/>
+        </w:rPr>
+        <w:drawing>
+          <wp:inline distT="0" distB="0" distL="0" distR="0" wp14:anchorId="5056A068" wp14:editId="36BD0FAD">
+            <wp:extent cx="1190625" cy="457200"/>
+            <wp:effectExtent l="0" t="0" r="0" b="0"/>
+            <wp:docPr id="2" name="Picture 2" descr="http://www4b.wolframalpha.com/Calculate/MSP/MSP8101eb9ca0ce2g6gc6100000i120d7335ca7d93?MSPStoreType=image/gif&amp;s=15&amp;w=125.&amp;h=48."/>
+            <wp:cNvGraphicFramePr>
+              <a:graphicFrameLocks xmlns:a="http://schemas.openxmlformats.org/drawingml/2006/main" noChangeAspect="1"/>
+            </wp:cNvGraphicFramePr>
+            <a:graphic xmlns:a="http://schemas.openxmlformats.org/drawingml/2006/main">
+              <a:graphicData uri="http://schemas.openxmlformats.org/drawingml/2006/picture">
+                <pic:pic xmlns:pic="http://schemas.openxmlformats.org/drawingml/2006/picture">
+                  <pic:nvPicPr>
+                    <pic:cNvPr id="0" name="Picture 1" descr="http://www4b.wolframalpha.com/Calculate/MSP/MSP8101eb9ca0ce2g6gc6100000i120d7335ca7d93?MSPStoreType=image/gif&amp;s=15&amp;w=125.&amp;h=48."/>
+                    <pic:cNvPicPr>
+                      <a:picLocks noChangeAspect="1" noChangeArrowheads="1"/>
+                    </pic:cNvPicPr>
+                  </pic:nvPicPr>
+                  <pic:blipFill>
+                    <a:blip r:embed="rId9">
+                      <a:extLst>
+                        <a:ext uri="{28A0092B-C50C-407E-A947-70E740481C1C}">
+                          <a14:useLocalDpi xmlns:a14="http://schemas.microsoft.com/office/drawing/2010/main" val="0"/>
+                        </a:ext>
+                      </a:extLst>
+                    </a:blip>
+                    <a:srcRect/>
+                    <a:stretch>
+                      <a:fillRect/>
+                    </a:stretch>
+                  </pic:blipFill>
+                  <pic:spPr bwMode="auto">
+                    <a:xfrm>
+                      <a:off x="0" y="0"/>
+                      <a:ext cx="1190625" cy="457200"/>
+                    </a:xfrm>
+                    <a:prstGeom prst="rect">
+                      <a:avLst/>
+                    </a:prstGeom>
+                    <a:noFill/>
+                    <a:ln>
+                      <a:noFill/>
+                    </a:ln>
+                  </pic:spPr>
+                </pic:pic>
+              </a:graphicData>
+            </a:graphic>
+          </wp:inline>
+        </w:drawing>
+      </w:r>
+      <w:r>
+        <w:rPr>
+          <w:b/>
+        </w:rPr>
+        <w:t xml:space="preserve"> </w:t>
+      </w:r>
+    </w:p>
+    <w:p>
+      <w:pPr>
+        <w:pStyle w:val="ListParagraph"/>
+        <w:ind w:left="1440"/>
+        <w:rPr>
+          <w:b/>
+        </w:rPr>
+      </w:pPr>
+      <w:proofErr w:type="gramStart"/>
+      <w:r>
+        <w:rPr>
+          <w:b/>
+        </w:rPr>
+        <w:t>for</w:t>
+      </w:r>
+      <w:proofErr w:type="gramEnd"/>
+      <w:r>
+        <w:rPr>
+          <w:b/>
+        </w:rPr>
+        <w:t xml:space="preserve"> each sequence S and T. So, the total amount of data being stored would be 2N + </w:t>
+      </w:r>
+      <w:proofErr w:type="gramStart"/>
+      <w:r>
+        <w:rPr>
+          <w:b/>
+        </w:rPr>
+        <w:t>N(</w:t>
+      </w:r>
+      <w:proofErr w:type="gramEnd"/>
+      <w:r>
+        <w:rPr>
+          <w:b/>
+        </w:rPr>
+        <w:t>N+1) or 3N + N</w:t>
+      </w:r>
+      <w:r>
+        <w:rPr>
+          <w:b/>
+          <w:vertAlign w:val="superscript"/>
+        </w:rPr>
+        <w:t>2</w:t>
+      </w:r>
+      <w:r>
+        <w:rPr>
+          <w:b/>
+        </w:rPr>
+        <w:t>. As such, the amount of memory used would be the cost of storing one letter in the sequence times (3N + N</w:t>
+      </w:r>
+      <w:r>
+        <w:rPr>
+          <w:b/>
+          <w:vertAlign w:val="superscript"/>
+        </w:rPr>
+        <w:t>2</w:t>
+      </w:r>
+      <w:r>
+        <w:rPr>
+          <w:b/>
+        </w:rPr>
+        <w:t>) where N is the length of S or T (they both have the same length).</w:t>
+      </w:r>
+      <w:bookmarkStart w:id="0" w:name="_GoBack"/>
+      <w:bookmarkEnd w:id="0"/>
     </w:p>
     <w:p>
       <w:pPr>
@@ -2112,10 +2598,21 @@
     </w:p>
     <w:p>
       <w:r>
-        <w:t>The code and write-up submitted for this lab were authored by the named person(s) on t</w:t>
-      </w:r>
-      <w:r>
-        <w:t>his lab report. All external sources to BIO/CS423 are cited properly.</w:t>
+        <w:t xml:space="preserve">The code and write-up submitted for this lab were authored by </w:t>
+      </w:r>
+      <w:r>
+        <w:t xml:space="preserve">Caleb </w:t>
+      </w:r>
+      <w:proofErr w:type="spellStart"/>
+      <w:r>
+        <w:t>Piekstra</w:t>
+      </w:r>
+      <w:proofErr w:type="spellEnd"/>
+      <w:r>
+        <w:t xml:space="preserve"> and Sara Perkins</w:t>
+      </w:r>
+      <w:r>
+        <w:t>. All external sources to BIO/CS423 are cited properly.</w:t>
       </w:r>
     </w:p>
     <w:p>
@@ -2165,15 +2662,15 @@
         <w:t>timingExperiment.py</w:t>
       </w:r>
       <w:r>
-        <w:t xml:space="preserve">) you wrote for lab </w:t>
-      </w:r>
-      <w:r>
-        <w:t>5 here (use Courier 8pt font). Also, upload the code files to Moodle as part of you zip folder.</w:t>
+        <w:t>) you wrote for lab 5 here (use Courier 8pt font). Also, upload the code files to Moodle as part of you zip folder.</w:t>
       </w:r>
     </w:p>
     <w:p/>
     <w:p>
       <w:pPr>
+        <w:tabs>
+          <w:tab w:val="left" w:pos="6600"/>
+        </w:tabs>
         <w:rPr>
           <w:rFonts w:ascii="Courier New" w:hAnsi="Courier New" w:cs="Courier New"/>
           <w:sz w:val="16"/>
@@ -2187,6 +2684,14 @@
           <w:szCs w:val="16"/>
         </w:rPr>
         <w:t>Put beautiful code here!</w:t>
+      </w:r>
+      <w:r>
+        <w:rPr>
+          <w:rFonts w:ascii="Courier New" w:hAnsi="Courier New" w:cs="Courier New"/>
+          <w:sz w:val="16"/>
+          <w:szCs w:val="16"/>
+        </w:rPr>
+        <w:tab/>
       </w:r>
     </w:p>
     <w:sectPr>
@@ -2583,6 +3088,7 @@
   <w:style w:type="character" w:default="1" w:styleId="DefaultParagraphFont">
     <w:name w:val="Default Paragraph Font"/>
     <w:uiPriority w:val="1"/>
+    <w:semiHidden/>
     <w:unhideWhenUsed/>
   </w:style>
   <w:style w:type="table" w:default="1" w:styleId="TableNormal">
@@ -2788,6 +3294,17 @@
       <w:rFonts w:ascii="Tahoma" w:hAnsi="Tahoma" w:cs="Tahoma"/>
       <w:sz w:val="16"/>
       <w:szCs w:val="16"/>
+    </w:rPr>
+  </w:style>
+  <w:style w:type="character" w:styleId="Hyperlink">
+    <w:name w:val="Hyperlink"/>
+    <w:basedOn w:val="DefaultParagraphFont"/>
+    <w:uiPriority w:val="99"/>
+    <w:unhideWhenUsed/>
+    <w:rsid w:val="00474859"/>
+    <w:rPr>
+      <w:color w:val="0000FF" w:themeColor="hyperlink"/>
+      <w:u w:val="single"/>
     </w:rPr>
   </w:style>
 </w:styles>
@@ -3331,11 +3848,11 @@
           <c:showPercent val="0"/>
           <c:showBubbleSize val="0"/>
         </c:dLbls>
-        <c:axId val="161096448"/>
-        <c:axId val="161099136"/>
+        <c:axId val="13219328"/>
+        <c:axId val="13221248"/>
       </c:scatterChart>
       <c:valAx>
-        <c:axId val="161096448"/>
+        <c:axId val="13219328"/>
         <c:scaling>
           <c:orientation val="minMax"/>
           <c:max val="95"/>
@@ -3365,14 +3882,14 @@
         <c:majorTickMark val="out"/>
         <c:minorTickMark val="none"/>
         <c:tickLblPos val="nextTo"/>
-        <c:crossAx val="161099136"/>
+        <c:crossAx val="13221248"/>
         <c:crosses val="autoZero"/>
         <c:crossBetween val="midCat"/>
         <c:majorUnit val="15"/>
         <c:minorUnit val="5"/>
       </c:valAx>
       <c:valAx>
-        <c:axId val="161099136"/>
+        <c:axId val="13221248"/>
         <c:scaling>
           <c:orientation val="minMax"/>
         </c:scaling>
@@ -3401,7 +3918,7 @@
         <c:majorTickMark val="out"/>
         <c:minorTickMark val="none"/>
         <c:tickLblPos val="nextTo"/>
-        <c:crossAx val="161096448"/>
+        <c:crossAx val="13219328"/>
         <c:crosses val="autoZero"/>
         <c:crossBetween val="midCat"/>
       </c:valAx>
@@ -3445,7 +3962,11 @@
             </a:pPr>
             <a:r>
               <a:rPr lang="en-US"/>
-              <a:t>Brute Force vs Dynamic Programming Algorithm Timings</a:t>
+              <a:t>Brute Force</a:t>
+            </a:r>
+            <a:r>
+              <a:rPr lang="en-US" baseline="0"/>
+              <a:t> vs Dynamic Programming Algorithm Timings</a:t>
             </a:r>
           </a:p>
         </c:rich>
@@ -3606,7 +4127,7 @@
                   <c:v>12.35</c:v>
                 </c:pt>
                 <c:pt idx="5">
-                  <c:v>67.87</c:v>
+                  <c:v>49.95</c:v>
                 </c:pt>
                 <c:pt idx="6">
                   <c:v>203.04</c:v>
@@ -3624,11 +4145,11 @@
           <c:showPercent val="0"/>
           <c:showBubbleSize val="0"/>
         </c:dLbls>
-        <c:axId val="126019456"/>
-        <c:axId val="146673664"/>
+        <c:axId val="42087552"/>
+        <c:axId val="42089472"/>
       </c:scatterChart>
       <c:valAx>
-        <c:axId val="126019456"/>
+        <c:axId val="42087552"/>
         <c:scaling>
           <c:orientation val="minMax"/>
           <c:max val="15"/>
@@ -3658,13 +4179,13 @@
         <c:majorTickMark val="out"/>
         <c:minorTickMark val="none"/>
         <c:tickLblPos val="nextTo"/>
-        <c:crossAx val="146673664"/>
+        <c:crossAx val="42089472"/>
         <c:crosses val="autoZero"/>
         <c:crossBetween val="midCat"/>
         <c:majorUnit val="1"/>
       </c:valAx>
       <c:valAx>
-        <c:axId val="146673664"/>
+        <c:axId val="42089472"/>
         <c:scaling>
           <c:orientation val="minMax"/>
           <c:max val="210"/>
@@ -3684,8 +4205,13 @@
                 </a:pPr>
                 <a:r>
                   <a:rPr lang="en-US"/>
-                  <a:t>Time to Compute Global Alignment Score (in seconds)</a:t>
+                  <a:t>Time to Compute</a:t>
                 </a:r>
+                <a:r>
+                  <a:rPr lang="en-US" baseline="0"/>
+                  <a:t> Global Alignment Score (in seconds)</a:t>
+                </a:r>
+                <a:endParaRPr lang="en-US"/>
               </a:p>
             </c:rich>
           </c:tx>
@@ -3695,7 +4221,7 @@
         <c:majorTickMark val="out"/>
         <c:minorTickMark val="none"/>
         <c:tickLblPos val="nextTo"/>
-        <c:crossAx val="126019456"/>
+        <c:crossAx val="42087552"/>
         <c:crosses val="autoZero"/>
         <c:crossBetween val="midCat"/>
         <c:majorUnit val="30"/>
@@ -3709,16 +4235,6 @@
     <c:dispBlanksAs val="gap"/>
     <c:showDLblsOverMax val="0"/>
   </c:chart>
-  <c:txPr>
-    <a:bodyPr/>
-    <a:lstStyle/>
-    <a:p>
-      <a:pPr>
-        <a:defRPr lang="en-US"/>
-      </a:pPr>
-      <a:endParaRPr lang="en-US"/>
-    </a:p>
-  </c:txPr>
   <c:externalData r:id="rId1">
     <c:autoUpdate val="0"/>
   </c:externalData>
@@ -4192,7 +4708,7 @@
                   <c:v>2.02627193473</c:v>
                 </c:pt>
                 <c:pt idx="33">
-                  <c:v>2.1565596307999999</c:v>
+                  <c:v>2.156559630799999</c:v>
                 </c:pt>
                 <c:pt idx="34">
                   <c:v>2.2710766177199999</c:v>
@@ -4225,13 +4741,13 @@
                   <c:v>3.68047403409</c:v>
                 </c:pt>
                 <c:pt idx="44">
-                  <c:v>3.8188530542299999</c:v>
+                  <c:v>3.8188530542299981</c:v>
                 </c:pt>
                 <c:pt idx="45">
                   <c:v>3.9151341347000002</c:v>
                 </c:pt>
                 <c:pt idx="46">
-                  <c:v>4.13528625955</c:v>
+                  <c:v>4.1352862595499973</c:v>
                 </c:pt>
                 <c:pt idx="47">
                   <c:v>4.2831711811200002</c:v>
@@ -4240,13 +4756,13 @@
                   <c:v>4.5202288952999998</c:v>
                 </c:pt>
                 <c:pt idx="49">
-                  <c:v>4.6682244084400004</c:v>
+                  <c:v>4.6682244084399978</c:v>
                 </c:pt>
                 <c:pt idx="50">
-                  <c:v>4.8472990788099999</c:v>
+                  <c:v>4.8472990788099981</c:v>
                 </c:pt>
                 <c:pt idx="51">
-                  <c:v>5.0538665797500002</c:v>
+                  <c:v>5.0538665797499984</c:v>
                 </c:pt>
                 <c:pt idx="52">
                   <c:v>5.3846608905500002</c:v>
@@ -4258,31 +4774,31 @@
                   <c:v>5.6301267824099996</c:v>
                 </c:pt>
                 <c:pt idx="55">
-                  <c:v>6.0045807730999998</c:v>
+                  <c:v>6.0045807730999963</c:v>
                 </c:pt>
                 <c:pt idx="56">
-                  <c:v>6.10470125355</c:v>
+                  <c:v>6.1047012535499974</c:v>
                 </c:pt>
                 <c:pt idx="57">
                   <c:v>6.2830632226900001</c:v>
                 </c:pt>
                 <c:pt idx="58">
-                  <c:v>6.5134564781200002</c:v>
+                  <c:v>6.5134564781199984</c:v>
                 </c:pt>
                 <c:pt idx="59">
                   <c:v>6.7306966508299997</c:v>
                 </c:pt>
                 <c:pt idx="60">
-                  <c:v>6.9769144483499996</c:v>
+                  <c:v>6.9769144483499979</c:v>
                 </c:pt>
                 <c:pt idx="61">
                   <c:v>7.32767229318</c:v>
                 </c:pt>
                 <c:pt idx="62">
-                  <c:v>7.8688126502699998</c:v>
+                  <c:v>7.8688126502699962</c:v>
                 </c:pt>
                 <c:pt idx="63">
-                  <c:v>7.7651570429600003</c:v>
+                  <c:v>7.7651570429599976</c:v>
                 </c:pt>
                 <c:pt idx="64">
                   <c:v>7.9888802808200001</c:v>
@@ -4297,7 +4813,7 @@
                   <c:v>8.6363073298799993</c:v>
                 </c:pt>
                 <c:pt idx="68">
-                  <c:v>8.9188828378899991</c:v>
+                  <c:v>8.9188828378900027</c:v>
                 </c:pt>
                 <c:pt idx="69">
                   <c:v>9.1264471258200004</c:v>
@@ -4306,7 +4822,7 @@
                   <c:v>9.5549049117300004</c:v>
                 </c:pt>
                 <c:pt idx="71">
-                  <c:v>9.7959655726699992</c:v>
+                  <c:v>9.795965572670001</c:v>
                 </c:pt>
                 <c:pt idx="72">
                   <c:v>9.9517118580500004</c:v>
@@ -4372,7 +4888,7 @@
                   <c:v>16.150860653999999</c:v>
                 </c:pt>
                 <c:pt idx="93">
-                  <c:v>16.479501354899998</c:v>
+                  <c:v>16.479501354899991</c:v>
                 </c:pt>
                 <c:pt idx="94">
                   <c:v>16.787249611</c:v>
@@ -4387,7 +4903,7 @@
                   <c:v>17.918795944500001</c:v>
                 </c:pt>
                 <c:pt idx="98">
-                  <c:v>18.273167910200002</c:v>
+                  <c:v>18.273167910200009</c:v>
                 </c:pt>
                 <c:pt idx="99">
                   <c:v>18.6916648479</c:v>
@@ -4405,11 +4921,11 @@
           <c:showPercent val="0"/>
           <c:showBubbleSize val="0"/>
         </c:dLbls>
-        <c:axId val="146694528"/>
-        <c:axId val="146696448"/>
+        <c:axId val="42114432"/>
+        <c:axId val="42124800"/>
       </c:scatterChart>
       <c:valAx>
-        <c:axId val="146694528"/>
+        <c:axId val="42114432"/>
         <c:scaling>
           <c:orientation val="minMax"/>
         </c:scaling>
@@ -4442,12 +4958,12 @@
         <c:majorTickMark val="out"/>
         <c:minorTickMark val="none"/>
         <c:tickLblPos val="nextTo"/>
-        <c:crossAx val="146696448"/>
+        <c:crossAx val="42124800"/>
         <c:crosses val="autoZero"/>
         <c:crossBetween val="midCat"/>
       </c:valAx>
       <c:valAx>
-        <c:axId val="146696448"/>
+        <c:axId val="42124800"/>
         <c:scaling>
           <c:orientation val="minMax"/>
         </c:scaling>
@@ -4476,7 +4992,7 @@
         <c:majorTickMark val="out"/>
         <c:minorTickMark val="none"/>
         <c:tickLblPos val="nextTo"/>
-        <c:crossAx val="146694528"/>
+        <c:crossAx val="42114432"/>
         <c:crosses val="autoZero"/>
         <c:crossBetween val="midCat"/>
       </c:valAx>
